--- a/CSC330 Sample Final - Copy.docx
+++ b/CSC330 Sample Final - Copy.docx
@@ -1,6 +1,6 @@
 
 <file path=word/document.xml><?xml version="1.0" encoding="utf-8"?>
-<w:document xmlns:wpc="http://schemas.microsoft.com/office/word/2010/wordprocessingCanvas" xmlns:cx="http://schemas.microsoft.com/office/drawing/2014/chartex" xmlns:cx1="http://schemas.microsoft.com/office/drawing/2015/9/8/chartex" xmlns:mc="http://schemas.openxmlformats.org/markup-compatibility/2006" xmlns:o="urn:schemas-microsoft-com:office:office" xmlns:r="http://schemas.openxmlformats.org/officeDocument/2006/relationships" xmlns:m="http://schemas.openxmlformats.org/officeDocument/2006/math" xmlns:v="urn:schemas-microsoft-com:vml" xmlns:wp14="http://schemas.microsoft.com/office/word/2010/wordprocessingDrawing" xmlns:wp="http://schemas.openxmlformats.org/drawingml/2006/wordprocessingDrawing" xmlns:w10="urn:schemas-microsoft-com:office:word" xmlns:w="http://schemas.openxmlformats.org/wordprocessingml/2006/main" xmlns:w14="http://schemas.microsoft.com/office/word/2010/wordml" xmlns:w15="http://schemas.microsoft.com/office/word/2012/wordml" xmlns:w16se="http://schemas.microsoft.com/office/word/2015/wordml/symex" xmlns:wpg="http://schemas.microsoft.com/office/word/2010/wordprocessingGroup" xmlns:wpi="http://schemas.microsoft.com/office/word/2010/wordprocessingInk" xmlns:wne="http://schemas.microsoft.com/office/word/2006/wordml" xmlns:wps="http://schemas.microsoft.com/office/word/2010/wordprocessingShape" mc:Ignorable="w14 w15 w16se wp14">
+<w:document xmlns:wpc="http://schemas.microsoft.com/office/word/2010/wordprocessingCanvas" xmlns:cx="http://schemas.microsoft.com/office/drawing/2014/chartex" xmlns:cx1="http://schemas.microsoft.com/office/drawing/2015/9/8/chartex" xmlns:cx2="http://schemas.microsoft.com/office/drawing/2015/10/21/chartex" xmlns:cx3="http://schemas.microsoft.com/office/drawing/2016/5/9/chartex" xmlns:cx4="http://schemas.microsoft.com/office/drawing/2016/5/10/chartex" xmlns:cx5="http://schemas.microsoft.com/office/drawing/2016/5/11/chartex" xmlns:cx6="http://schemas.microsoft.com/office/drawing/2016/5/12/chartex" xmlns:cx7="http://schemas.microsoft.com/office/drawing/2016/5/13/chartex" xmlns:cx8="http://schemas.microsoft.com/office/drawing/2016/5/14/chartex" xmlns:mc="http://schemas.openxmlformats.org/markup-compatibility/2006" xmlns:aink="http://schemas.microsoft.com/office/drawing/2016/ink" xmlns:am3d="http://schemas.microsoft.com/office/drawing/2017/model3d" xmlns:o="urn:schemas-microsoft-com:office:office" xmlns:oel="http://schemas.microsoft.com/office/2019/extlst" xmlns:r="http://schemas.openxmlformats.org/officeDocument/2006/relationships" xmlns:m="http://schemas.openxmlformats.org/officeDocument/2006/math" xmlns:v="urn:schemas-microsoft-com:vml" xmlns:wp14="http://schemas.microsoft.com/office/word/2010/wordprocessingDrawing" xmlns:wp="http://schemas.openxmlformats.org/drawingml/2006/wordprocessingDrawing" xmlns:w10="urn:schemas-microsoft-com:office:word" xmlns:w="http://schemas.openxmlformats.org/wordprocessingml/2006/main" xmlns:w14="http://schemas.microsoft.com/office/word/2010/wordml" xmlns:w15="http://schemas.microsoft.com/office/word/2012/wordml" xmlns:w16cex="http://schemas.microsoft.com/office/word/2018/wordml/cex" xmlns:w16cid="http://schemas.microsoft.com/office/word/2016/wordml/cid" xmlns:w16="http://schemas.microsoft.com/office/word/2018/wordml" xmlns:w16sdtdh="http://schemas.microsoft.com/office/word/2020/wordml/sdtdatahash" xmlns:w16se="http://schemas.microsoft.com/office/word/2015/wordml/symex" xmlns:wpg="http://schemas.microsoft.com/office/word/2010/wordprocessingGroup" xmlns:wpi="http://schemas.microsoft.com/office/word/2010/wordprocessingInk" xmlns:wne="http://schemas.microsoft.com/office/word/2006/wordml" xmlns:wps="http://schemas.microsoft.com/office/word/2010/wordprocessingShape" mc:Ignorable="w14 w15 w16se w16cid w16 w16cex w16sdtdh wp14">
   <w:body>
     <w:p>
       <w:pPr>
@@ -216,43 +216,7 @@
           <w:sz w:val="24"/>
           <w:szCs w:val="24"/>
         </w:rPr>
-        <w:t xml:space="preserve">, one for each member variable.  It also has </w:t>
-      </w:r>
-      <w:proofErr w:type="spellStart"/>
-      <w:r>
-        <w:rPr>
-          <w:rFonts w:ascii="Times New Roman" w:hAnsi="Times New Roman" w:cs="Times New Roman"/>
-          <w:sz w:val="24"/>
-          <w:szCs w:val="24"/>
-        </w:rPr>
-        <w:t>accessor</w:t>
-      </w:r>
-      <w:proofErr w:type="spellEnd"/>
-      <w:r>
-        <w:rPr>
-          <w:rFonts w:ascii="Times New Roman" w:hAnsi="Times New Roman" w:cs="Times New Roman"/>
-          <w:sz w:val="24"/>
-          <w:szCs w:val="24"/>
-        </w:rPr>
-        <w:t xml:space="preserve"> and </w:t>
-      </w:r>
-      <w:proofErr w:type="spellStart"/>
-      <w:r>
-        <w:rPr>
-          <w:rFonts w:ascii="Times New Roman" w:hAnsi="Times New Roman" w:cs="Times New Roman"/>
-          <w:sz w:val="24"/>
-          <w:szCs w:val="24"/>
-        </w:rPr>
-        <w:t>mutator</w:t>
-      </w:r>
-      <w:proofErr w:type="spellEnd"/>
-      <w:r>
-        <w:rPr>
-          <w:rFonts w:ascii="Times New Roman" w:hAnsi="Times New Roman" w:cs="Times New Roman"/>
-          <w:sz w:val="24"/>
-          <w:szCs w:val="24"/>
-        </w:rPr>
-        <w:t xml:space="preserve"> methods for each variable.</w:t>
+        <w:t>, one for each member variable.  It also has accessor and mutator methods for each variable.</w:t>
       </w:r>
     </w:p>
     <w:p>
@@ -310,6 +274,686 @@
           <w:szCs w:val="24"/>
         </w:rPr>
       </w:pPr>
+      <w:r>
+        <w:rPr>
+          <w:rFonts w:ascii="Times New Roman" w:hAnsi="Times New Roman" w:cs="Times New Roman"/>
+          <w:sz w:val="24"/>
+          <w:szCs w:val="24"/>
+        </w:rPr>
+        <w:t>Public class Robot{</w:t>
+      </w:r>
+    </w:p>
+    <w:p>
+      <w:pPr>
+        <w:spacing w:after="0"/>
+        <w:ind w:left="720"/>
+        <w:rPr>
+          <w:rFonts w:ascii="Times New Roman" w:hAnsi="Times New Roman" w:cs="Times New Roman"/>
+          <w:sz w:val="24"/>
+          <w:szCs w:val="24"/>
+        </w:rPr>
+      </w:pPr>
+      <w:r>
+        <w:rPr>
+          <w:rFonts w:ascii="Times New Roman" w:hAnsi="Times New Roman" w:cs="Times New Roman"/>
+          <w:sz w:val="24"/>
+          <w:szCs w:val="24"/>
+        </w:rPr>
+        <w:tab/>
+        <w:t>Private double speed;</w:t>
+      </w:r>
+    </w:p>
+    <w:p>
+      <w:pPr>
+        <w:spacing w:after="0"/>
+        <w:ind w:left="720"/>
+        <w:rPr>
+          <w:rFonts w:ascii="Times New Roman" w:hAnsi="Times New Roman" w:cs="Times New Roman"/>
+          <w:sz w:val="24"/>
+          <w:szCs w:val="24"/>
+        </w:rPr>
+      </w:pPr>
+      <w:r>
+        <w:rPr>
+          <w:rFonts w:ascii="Times New Roman" w:hAnsi="Times New Roman" w:cs="Times New Roman"/>
+          <w:sz w:val="24"/>
+          <w:szCs w:val="24"/>
+        </w:rPr>
+        <w:tab/>
+        <w:t>Private double mass;</w:t>
+      </w:r>
+    </w:p>
+    <w:p>
+      <w:pPr>
+        <w:spacing w:after="0"/>
+        <w:ind w:left="720"/>
+        <w:rPr>
+          <w:rFonts w:ascii="Times New Roman" w:hAnsi="Times New Roman" w:cs="Times New Roman"/>
+          <w:sz w:val="24"/>
+          <w:szCs w:val="24"/>
+        </w:rPr>
+      </w:pPr>
+      <w:r>
+        <w:rPr>
+          <w:rFonts w:ascii="Times New Roman" w:hAnsi="Times New Roman" w:cs="Times New Roman"/>
+          <w:sz w:val="24"/>
+          <w:szCs w:val="24"/>
+        </w:rPr>
+        <w:tab/>
+        <w:t>Robot(){</w:t>
+      </w:r>
+    </w:p>
+    <w:p>
+      <w:pPr>
+        <w:spacing w:after="0"/>
+        <w:ind w:left="720"/>
+        <w:rPr>
+          <w:rFonts w:ascii="Times New Roman" w:hAnsi="Times New Roman" w:cs="Times New Roman"/>
+          <w:sz w:val="24"/>
+          <w:szCs w:val="24"/>
+        </w:rPr>
+      </w:pPr>
+      <w:r>
+        <w:rPr>
+          <w:rFonts w:ascii="Times New Roman" w:hAnsi="Times New Roman" w:cs="Times New Roman"/>
+          <w:sz w:val="24"/>
+          <w:szCs w:val="24"/>
+        </w:rPr>
+        <w:tab/>
+      </w:r>
+      <w:r>
+        <w:rPr>
+          <w:rFonts w:ascii="Times New Roman" w:hAnsi="Times New Roman" w:cs="Times New Roman"/>
+          <w:sz w:val="24"/>
+          <w:szCs w:val="24"/>
+        </w:rPr>
+        <w:tab/>
+        <w:t>This.speed = 0;</w:t>
+      </w:r>
+    </w:p>
+    <w:p>
+      <w:pPr>
+        <w:spacing w:after="0"/>
+        <w:ind w:left="720"/>
+        <w:rPr>
+          <w:rFonts w:ascii="Times New Roman" w:hAnsi="Times New Roman" w:cs="Times New Roman"/>
+          <w:sz w:val="24"/>
+          <w:szCs w:val="24"/>
+        </w:rPr>
+      </w:pPr>
+      <w:r>
+        <w:rPr>
+          <w:rFonts w:ascii="Times New Roman" w:hAnsi="Times New Roman" w:cs="Times New Roman"/>
+          <w:sz w:val="24"/>
+          <w:szCs w:val="24"/>
+        </w:rPr>
+        <w:tab/>
+      </w:r>
+      <w:r>
+        <w:rPr>
+          <w:rFonts w:ascii="Times New Roman" w:hAnsi="Times New Roman" w:cs="Times New Roman"/>
+          <w:sz w:val="24"/>
+          <w:szCs w:val="24"/>
+        </w:rPr>
+        <w:tab/>
+        <w:t>This.mass = 0;</w:t>
+      </w:r>
+    </w:p>
+    <w:p>
+      <w:pPr>
+        <w:spacing w:after="0"/>
+        <w:ind w:left="720"/>
+        <w:rPr>
+          <w:rFonts w:ascii="Times New Roman" w:hAnsi="Times New Roman" w:cs="Times New Roman"/>
+          <w:sz w:val="24"/>
+          <w:szCs w:val="24"/>
+        </w:rPr>
+      </w:pPr>
+      <w:r>
+        <w:rPr>
+          <w:rFonts w:ascii="Times New Roman" w:hAnsi="Times New Roman" w:cs="Times New Roman"/>
+          <w:sz w:val="24"/>
+          <w:szCs w:val="24"/>
+        </w:rPr>
+        <w:tab/>
+        <w:t>}</w:t>
+      </w:r>
+    </w:p>
+    <w:p>
+      <w:pPr>
+        <w:spacing w:after="0"/>
+        <w:ind w:left="720"/>
+        <w:rPr>
+          <w:rFonts w:ascii="Times New Roman" w:hAnsi="Times New Roman" w:cs="Times New Roman"/>
+          <w:sz w:val="24"/>
+          <w:szCs w:val="24"/>
+        </w:rPr>
+      </w:pPr>
+      <w:r>
+        <w:rPr>
+          <w:rFonts w:ascii="Times New Roman" w:hAnsi="Times New Roman" w:cs="Times New Roman"/>
+          <w:sz w:val="24"/>
+          <w:szCs w:val="24"/>
+        </w:rPr>
+        <w:tab/>
+      </w:r>
+    </w:p>
+    <w:p>
+      <w:pPr>
+        <w:spacing w:after="0"/>
+        <w:ind w:left="720"/>
+        <w:rPr>
+          <w:rFonts w:ascii="Times New Roman" w:hAnsi="Times New Roman" w:cs="Times New Roman"/>
+          <w:sz w:val="24"/>
+          <w:szCs w:val="24"/>
+        </w:rPr>
+      </w:pPr>
+      <w:r>
+        <w:rPr>
+          <w:rFonts w:ascii="Times New Roman" w:hAnsi="Times New Roman" w:cs="Times New Roman"/>
+          <w:sz w:val="24"/>
+          <w:szCs w:val="24"/>
+        </w:rPr>
+        <w:tab/>
+        <w:t>Robot(double s, double m){</w:t>
+      </w:r>
+    </w:p>
+    <w:p>
+      <w:pPr>
+        <w:spacing w:after="0"/>
+        <w:ind w:left="720"/>
+        <w:rPr>
+          <w:rFonts w:ascii="Times New Roman" w:hAnsi="Times New Roman" w:cs="Times New Roman"/>
+          <w:sz w:val="24"/>
+          <w:szCs w:val="24"/>
+        </w:rPr>
+      </w:pPr>
+      <w:r>
+        <w:rPr>
+          <w:rFonts w:ascii="Times New Roman" w:hAnsi="Times New Roman" w:cs="Times New Roman"/>
+          <w:sz w:val="24"/>
+          <w:szCs w:val="24"/>
+        </w:rPr>
+        <w:tab/>
+      </w:r>
+      <w:r>
+        <w:rPr>
+          <w:rFonts w:ascii="Times New Roman" w:hAnsi="Times New Roman" w:cs="Times New Roman"/>
+          <w:sz w:val="24"/>
+          <w:szCs w:val="24"/>
+        </w:rPr>
+        <w:tab/>
+        <w:t>Speed = s;</w:t>
+      </w:r>
+    </w:p>
+    <w:p>
+      <w:pPr>
+        <w:spacing w:after="0"/>
+        <w:ind w:left="720"/>
+        <w:rPr>
+          <w:rFonts w:ascii="Times New Roman" w:hAnsi="Times New Roman" w:cs="Times New Roman"/>
+          <w:sz w:val="24"/>
+          <w:szCs w:val="24"/>
+        </w:rPr>
+      </w:pPr>
+      <w:r>
+        <w:rPr>
+          <w:rFonts w:ascii="Times New Roman" w:hAnsi="Times New Roman" w:cs="Times New Roman"/>
+          <w:sz w:val="24"/>
+          <w:szCs w:val="24"/>
+        </w:rPr>
+        <w:tab/>
+      </w:r>
+      <w:r>
+        <w:rPr>
+          <w:rFonts w:ascii="Times New Roman" w:hAnsi="Times New Roman" w:cs="Times New Roman"/>
+          <w:sz w:val="24"/>
+          <w:szCs w:val="24"/>
+        </w:rPr>
+        <w:tab/>
+        <w:t>Mass = s;</w:t>
+      </w:r>
+    </w:p>
+    <w:p>
+      <w:pPr>
+        <w:spacing w:after="0"/>
+        <w:ind w:left="720"/>
+        <w:rPr>
+          <w:rFonts w:ascii="Times New Roman" w:hAnsi="Times New Roman" w:cs="Times New Roman"/>
+          <w:sz w:val="24"/>
+          <w:szCs w:val="24"/>
+        </w:rPr>
+      </w:pPr>
+      <w:r>
+        <w:rPr>
+          <w:rFonts w:ascii="Times New Roman" w:hAnsi="Times New Roman" w:cs="Times New Roman"/>
+          <w:sz w:val="24"/>
+          <w:szCs w:val="24"/>
+        </w:rPr>
+        <w:tab/>
+        <w:t>}</w:t>
+      </w:r>
+    </w:p>
+    <w:p>
+      <w:pPr>
+        <w:spacing w:after="0"/>
+        <w:ind w:left="720"/>
+        <w:rPr>
+          <w:rFonts w:ascii="Times New Roman" w:hAnsi="Times New Roman" w:cs="Times New Roman"/>
+          <w:sz w:val="24"/>
+          <w:szCs w:val="24"/>
+        </w:rPr>
+      </w:pPr>
+      <w:r>
+        <w:rPr>
+          <w:rFonts w:ascii="Times New Roman" w:hAnsi="Times New Roman" w:cs="Times New Roman"/>
+          <w:sz w:val="24"/>
+          <w:szCs w:val="24"/>
+        </w:rPr>
+        <w:tab/>
+      </w:r>
+    </w:p>
+    <w:p>
+      <w:pPr>
+        <w:spacing w:after="0"/>
+        <w:ind w:left="720"/>
+        <w:rPr>
+          <w:rFonts w:ascii="Times New Roman" w:hAnsi="Times New Roman" w:cs="Times New Roman"/>
+          <w:sz w:val="24"/>
+          <w:szCs w:val="24"/>
+        </w:rPr>
+      </w:pPr>
+      <w:r>
+        <w:rPr>
+          <w:rFonts w:ascii="Times New Roman" w:hAnsi="Times New Roman" w:cs="Times New Roman"/>
+          <w:sz w:val="24"/>
+          <w:szCs w:val="24"/>
+        </w:rPr>
+        <w:tab/>
+      </w:r>
+      <w:r>
+        <w:rPr>
+          <w:rFonts w:ascii="Times New Roman" w:hAnsi="Times New Roman" w:cs="Times New Roman"/>
+          <w:sz w:val="24"/>
+          <w:szCs w:val="24"/>
+        </w:rPr>
+        <w:t xml:space="preserve">Public </w:t>
+      </w:r>
+      <w:r>
+        <w:rPr>
+          <w:rFonts w:ascii="Times New Roman" w:hAnsi="Times New Roman" w:cs="Times New Roman"/>
+          <w:sz w:val="24"/>
+          <w:szCs w:val="24"/>
+        </w:rPr>
+        <w:t>Double getSpeed(){</w:t>
+      </w:r>
+    </w:p>
+    <w:p>
+      <w:pPr>
+        <w:spacing w:after="0"/>
+        <w:ind w:left="720"/>
+        <w:rPr>
+          <w:rFonts w:ascii="Times New Roman" w:hAnsi="Times New Roman" w:cs="Times New Roman"/>
+          <w:sz w:val="24"/>
+          <w:szCs w:val="24"/>
+        </w:rPr>
+      </w:pPr>
+      <w:r>
+        <w:rPr>
+          <w:rFonts w:ascii="Times New Roman" w:hAnsi="Times New Roman" w:cs="Times New Roman"/>
+          <w:sz w:val="24"/>
+          <w:szCs w:val="24"/>
+        </w:rPr>
+        <w:tab/>
+      </w:r>
+      <w:r>
+        <w:rPr>
+          <w:rFonts w:ascii="Times New Roman" w:hAnsi="Times New Roman" w:cs="Times New Roman"/>
+          <w:sz w:val="24"/>
+          <w:szCs w:val="24"/>
+        </w:rPr>
+        <w:tab/>
+        <w:t>Return speed;</w:t>
+      </w:r>
+    </w:p>
+    <w:p>
+      <w:pPr>
+        <w:spacing w:after="0"/>
+        <w:ind w:left="720"/>
+        <w:rPr>
+          <w:rFonts w:ascii="Times New Roman" w:hAnsi="Times New Roman" w:cs="Times New Roman"/>
+          <w:sz w:val="24"/>
+          <w:szCs w:val="24"/>
+        </w:rPr>
+      </w:pPr>
+      <w:r>
+        <w:rPr>
+          <w:rFonts w:ascii="Times New Roman" w:hAnsi="Times New Roman" w:cs="Times New Roman"/>
+          <w:sz w:val="24"/>
+          <w:szCs w:val="24"/>
+        </w:rPr>
+        <w:tab/>
+        <w:t>}</w:t>
+      </w:r>
+    </w:p>
+    <w:p>
+      <w:pPr>
+        <w:spacing w:after="0"/>
+        <w:ind w:left="720"/>
+        <w:rPr>
+          <w:rFonts w:ascii="Times New Roman" w:hAnsi="Times New Roman" w:cs="Times New Roman"/>
+          <w:sz w:val="24"/>
+          <w:szCs w:val="24"/>
+        </w:rPr>
+      </w:pPr>
+      <w:r>
+        <w:rPr>
+          <w:rFonts w:ascii="Times New Roman" w:hAnsi="Times New Roman" w:cs="Times New Roman"/>
+          <w:sz w:val="24"/>
+          <w:szCs w:val="24"/>
+        </w:rPr>
+        <w:tab/>
+      </w:r>
+    </w:p>
+    <w:p>
+      <w:pPr>
+        <w:spacing w:after="0"/>
+        <w:ind w:left="720"/>
+        <w:rPr>
+          <w:rFonts w:ascii="Times New Roman" w:hAnsi="Times New Roman" w:cs="Times New Roman"/>
+          <w:sz w:val="24"/>
+          <w:szCs w:val="24"/>
+        </w:rPr>
+      </w:pPr>
+      <w:r>
+        <w:rPr>
+          <w:rFonts w:ascii="Times New Roman" w:hAnsi="Times New Roman" w:cs="Times New Roman"/>
+          <w:sz w:val="24"/>
+          <w:szCs w:val="24"/>
+        </w:rPr>
+        <w:tab/>
+      </w:r>
+      <w:r>
+        <w:rPr>
+          <w:rFonts w:ascii="Times New Roman" w:hAnsi="Times New Roman" w:cs="Times New Roman"/>
+          <w:sz w:val="24"/>
+          <w:szCs w:val="24"/>
+        </w:rPr>
+        <w:t xml:space="preserve">Public </w:t>
+      </w:r>
+      <w:r>
+        <w:rPr>
+          <w:rFonts w:ascii="Times New Roman" w:hAnsi="Times New Roman" w:cs="Times New Roman"/>
+          <w:sz w:val="24"/>
+          <w:szCs w:val="24"/>
+        </w:rPr>
+        <w:t>Double getMass(){</w:t>
+      </w:r>
+    </w:p>
+    <w:p>
+      <w:pPr>
+        <w:spacing w:after="0"/>
+        <w:ind w:left="720"/>
+        <w:rPr>
+          <w:rFonts w:ascii="Times New Roman" w:hAnsi="Times New Roman" w:cs="Times New Roman"/>
+          <w:sz w:val="24"/>
+          <w:szCs w:val="24"/>
+        </w:rPr>
+      </w:pPr>
+      <w:r>
+        <w:rPr>
+          <w:rFonts w:ascii="Times New Roman" w:hAnsi="Times New Roman" w:cs="Times New Roman"/>
+          <w:sz w:val="24"/>
+          <w:szCs w:val="24"/>
+        </w:rPr>
+        <w:tab/>
+      </w:r>
+      <w:r>
+        <w:rPr>
+          <w:rFonts w:ascii="Times New Roman" w:hAnsi="Times New Roman" w:cs="Times New Roman"/>
+          <w:sz w:val="24"/>
+          <w:szCs w:val="24"/>
+        </w:rPr>
+        <w:tab/>
+        <w:t>Return mass;</w:t>
+      </w:r>
+    </w:p>
+    <w:p>
+      <w:pPr>
+        <w:spacing w:after="0"/>
+        <w:ind w:left="720"/>
+        <w:rPr>
+          <w:rFonts w:ascii="Times New Roman" w:hAnsi="Times New Roman" w:cs="Times New Roman"/>
+          <w:sz w:val="24"/>
+          <w:szCs w:val="24"/>
+        </w:rPr>
+      </w:pPr>
+      <w:r>
+        <w:rPr>
+          <w:rFonts w:ascii="Times New Roman" w:hAnsi="Times New Roman" w:cs="Times New Roman"/>
+          <w:sz w:val="24"/>
+          <w:szCs w:val="24"/>
+        </w:rPr>
+        <w:tab/>
+        <w:t>}</w:t>
+      </w:r>
+    </w:p>
+    <w:p>
+      <w:pPr>
+        <w:spacing w:after="0"/>
+        <w:ind w:left="720"/>
+        <w:rPr>
+          <w:rFonts w:ascii="Times New Roman" w:hAnsi="Times New Roman" w:cs="Times New Roman"/>
+          <w:sz w:val="24"/>
+          <w:szCs w:val="24"/>
+        </w:rPr>
+      </w:pPr>
+      <w:r>
+        <w:rPr>
+          <w:rFonts w:ascii="Times New Roman" w:hAnsi="Times New Roman" w:cs="Times New Roman"/>
+          <w:sz w:val="24"/>
+          <w:szCs w:val="24"/>
+        </w:rPr>
+        <w:tab/>
+      </w:r>
+    </w:p>
+    <w:p>
+      <w:pPr>
+        <w:spacing w:after="0"/>
+        <w:ind w:left="720"/>
+        <w:rPr>
+          <w:rFonts w:ascii="Times New Roman" w:hAnsi="Times New Roman" w:cs="Times New Roman"/>
+          <w:sz w:val="24"/>
+          <w:szCs w:val="24"/>
+        </w:rPr>
+      </w:pPr>
+      <w:r>
+        <w:rPr>
+          <w:rFonts w:ascii="Times New Roman" w:hAnsi="Times New Roman" w:cs="Times New Roman"/>
+          <w:sz w:val="24"/>
+          <w:szCs w:val="24"/>
+        </w:rPr>
+        <w:tab/>
+      </w:r>
+      <w:r>
+        <w:rPr>
+          <w:rFonts w:ascii="Times New Roman" w:hAnsi="Times New Roman" w:cs="Times New Roman"/>
+          <w:sz w:val="24"/>
+          <w:szCs w:val="24"/>
+        </w:rPr>
+        <w:t xml:space="preserve">Public </w:t>
+      </w:r>
+      <w:r>
+        <w:rPr>
+          <w:rFonts w:ascii="Times New Roman" w:hAnsi="Times New Roman" w:cs="Times New Roman"/>
+          <w:sz w:val="24"/>
+          <w:szCs w:val="24"/>
+        </w:rPr>
+        <w:t>Void setMass(double m){</w:t>
+      </w:r>
+      <w:r>
+        <w:rPr>
+          <w:rFonts w:ascii="Times New Roman" w:hAnsi="Times New Roman" w:cs="Times New Roman"/>
+          <w:sz w:val="24"/>
+          <w:szCs w:val="24"/>
+        </w:rPr>
+        <w:br/>
+      </w:r>
+      <w:r>
+        <w:rPr>
+          <w:rFonts w:ascii="Times New Roman" w:hAnsi="Times New Roman" w:cs="Times New Roman"/>
+          <w:sz w:val="24"/>
+          <w:szCs w:val="24"/>
+        </w:rPr>
+        <w:tab/>
+      </w:r>
+      <w:r>
+        <w:rPr>
+          <w:rFonts w:ascii="Times New Roman" w:hAnsi="Times New Roman" w:cs="Times New Roman"/>
+          <w:sz w:val="24"/>
+          <w:szCs w:val="24"/>
+        </w:rPr>
+        <w:tab/>
+        <w:t>mass = m;</w:t>
+      </w:r>
+    </w:p>
+    <w:p>
+      <w:pPr>
+        <w:spacing w:after="0"/>
+        <w:ind w:left="720"/>
+        <w:rPr>
+          <w:rFonts w:ascii="Times New Roman" w:hAnsi="Times New Roman" w:cs="Times New Roman"/>
+          <w:sz w:val="24"/>
+          <w:szCs w:val="24"/>
+        </w:rPr>
+      </w:pPr>
+      <w:r>
+        <w:rPr>
+          <w:rFonts w:ascii="Times New Roman" w:hAnsi="Times New Roman" w:cs="Times New Roman"/>
+          <w:sz w:val="24"/>
+          <w:szCs w:val="24"/>
+        </w:rPr>
+        <w:tab/>
+        <w:t>}</w:t>
+      </w:r>
+    </w:p>
+    <w:p>
+      <w:pPr>
+        <w:spacing w:after="0"/>
+        <w:ind w:left="720"/>
+        <w:rPr>
+          <w:rFonts w:ascii="Times New Roman" w:hAnsi="Times New Roman" w:cs="Times New Roman"/>
+          <w:sz w:val="24"/>
+          <w:szCs w:val="24"/>
+        </w:rPr>
+      </w:pPr>
+      <w:r>
+        <w:rPr>
+          <w:rFonts w:ascii="Times New Roman" w:hAnsi="Times New Roman" w:cs="Times New Roman"/>
+          <w:sz w:val="24"/>
+          <w:szCs w:val="24"/>
+        </w:rPr>
+        <w:tab/>
+      </w:r>
+    </w:p>
+    <w:p>
+      <w:pPr>
+        <w:spacing w:after="0"/>
+        <w:ind w:left="720"/>
+        <w:rPr>
+          <w:rFonts w:ascii="Times New Roman" w:hAnsi="Times New Roman" w:cs="Times New Roman"/>
+          <w:sz w:val="24"/>
+          <w:szCs w:val="24"/>
+        </w:rPr>
+      </w:pPr>
+      <w:r>
+        <w:rPr>
+          <w:rFonts w:ascii="Times New Roman" w:hAnsi="Times New Roman" w:cs="Times New Roman"/>
+          <w:sz w:val="24"/>
+          <w:szCs w:val="24"/>
+        </w:rPr>
+        <w:tab/>
+      </w:r>
+      <w:r>
+        <w:rPr>
+          <w:rFonts w:ascii="Times New Roman" w:hAnsi="Times New Roman" w:cs="Times New Roman"/>
+          <w:sz w:val="24"/>
+          <w:szCs w:val="24"/>
+        </w:rPr>
+        <w:t xml:space="preserve">Public </w:t>
+      </w:r>
+      <w:r>
+        <w:rPr>
+          <w:rFonts w:ascii="Times New Roman" w:hAnsi="Times New Roman" w:cs="Times New Roman"/>
+          <w:sz w:val="24"/>
+          <w:szCs w:val="24"/>
+        </w:rPr>
+        <w:t>Void setSpeed(double s){</w:t>
+      </w:r>
+      <w:r>
+        <w:rPr>
+          <w:rFonts w:ascii="Times New Roman" w:hAnsi="Times New Roman" w:cs="Times New Roman"/>
+          <w:sz w:val="24"/>
+          <w:szCs w:val="24"/>
+        </w:rPr>
+        <w:br/>
+      </w:r>
+      <w:r>
+        <w:rPr>
+          <w:rFonts w:ascii="Times New Roman" w:hAnsi="Times New Roman" w:cs="Times New Roman"/>
+          <w:sz w:val="24"/>
+          <w:szCs w:val="24"/>
+        </w:rPr>
+        <w:tab/>
+      </w:r>
+      <w:r>
+        <w:rPr>
+          <w:rFonts w:ascii="Times New Roman" w:hAnsi="Times New Roman" w:cs="Times New Roman"/>
+          <w:sz w:val="24"/>
+          <w:szCs w:val="24"/>
+        </w:rPr>
+        <w:tab/>
+        <w:t>speed = s;</w:t>
+      </w:r>
+    </w:p>
+    <w:p>
+      <w:pPr>
+        <w:spacing w:after="0"/>
+        <w:ind w:left="720"/>
+        <w:rPr>
+          <w:rFonts w:ascii="Times New Roman" w:hAnsi="Times New Roman" w:cs="Times New Roman"/>
+          <w:sz w:val="24"/>
+          <w:szCs w:val="24"/>
+        </w:rPr>
+      </w:pPr>
+      <w:r>
+        <w:rPr>
+          <w:rFonts w:ascii="Times New Roman" w:hAnsi="Times New Roman" w:cs="Times New Roman"/>
+          <w:sz w:val="24"/>
+          <w:szCs w:val="24"/>
+        </w:rPr>
+        <w:tab/>
+        <w:t>}</w:t>
+      </w:r>
+    </w:p>
+    <w:p>
+      <w:pPr>
+        <w:spacing w:after="0"/>
+        <w:ind w:left="720"/>
+        <w:rPr>
+          <w:rFonts w:ascii="Times New Roman" w:hAnsi="Times New Roman" w:cs="Times New Roman"/>
+          <w:sz w:val="24"/>
+          <w:szCs w:val="24"/>
+        </w:rPr>
+      </w:pPr>
+      <w:r>
+        <w:rPr>
+          <w:rFonts w:ascii="Times New Roman" w:hAnsi="Times New Roman" w:cs="Times New Roman"/>
+          <w:sz w:val="24"/>
+          <w:szCs w:val="24"/>
+        </w:rPr>
+        <w:t>}</w:t>
+      </w:r>
     </w:p>
     <w:p>
       <w:pPr>
@@ -365,7 +1009,6 @@
         </w:rPr>
         <w:t xml:space="preserve">.  The </w:t>
       </w:r>
-      <w:proofErr w:type="spellStart"/>
       <w:r>
         <w:rPr>
           <w:rFonts w:ascii="Courier New" w:hAnsi="Courier New" w:cs="Courier New"/>
@@ -374,7 +1017,6 @@
         </w:rPr>
         <w:t>RoboTank</w:t>
       </w:r>
-      <w:proofErr w:type="spellEnd"/>
       <w:r>
         <w:rPr>
           <w:rFonts w:ascii="Times New Roman" w:hAnsi="Times New Roman" w:cs="Times New Roman"/>
@@ -417,7 +1059,6 @@
         </w:rPr>
         <w:t xml:space="preserve"> with some extra characteristics.  A </w:t>
       </w:r>
-      <w:proofErr w:type="spellStart"/>
       <w:r>
         <w:rPr>
           <w:rFonts w:ascii="Courier New" w:hAnsi="Courier New" w:cs="Courier New"/>
@@ -434,7 +1075,6 @@
         </w:rPr>
         <w:t>Tank</w:t>
       </w:r>
-      <w:proofErr w:type="spellEnd"/>
       <w:r>
         <w:rPr>
           <w:rFonts w:ascii="Times New Roman" w:hAnsi="Times New Roman" w:cs="Times New Roman"/>
@@ -459,7 +1099,6 @@
         </w:rPr>
         <w:t xml:space="preserve"> instance variables: </w:t>
       </w:r>
-      <w:proofErr w:type="spellStart"/>
       <w:r>
         <w:rPr>
           <w:rFonts w:ascii="Courier New" w:hAnsi="Courier New" w:cs="Courier New"/>
@@ -468,7 +1107,6 @@
         </w:rPr>
         <w:t>treadLength</w:t>
       </w:r>
-      <w:proofErr w:type="spellEnd"/>
       <w:r>
         <w:rPr>
           <w:rFonts w:ascii="Times New Roman" w:hAnsi="Times New Roman" w:cs="Times New Roman"/>
@@ -501,7 +1139,6 @@
         </w:rPr>
         <w:t xml:space="preserve">, </w:t>
       </w:r>
-      <w:proofErr w:type="spellStart"/>
       <w:r>
         <w:rPr>
           <w:rFonts w:ascii="Courier New" w:hAnsi="Courier New" w:cs="Courier New"/>
@@ -510,7 +1147,6 @@
         </w:rPr>
         <w:t>hasSensor</w:t>
       </w:r>
-      <w:proofErr w:type="spellEnd"/>
       <w:r>
         <w:rPr>
           <w:rFonts w:ascii="Times New Roman" w:hAnsi="Times New Roman" w:cs="Times New Roman"/>
@@ -551,8 +1187,6 @@
         </w:rPr>
         <w:t xml:space="preserve">a </w:t>
       </w:r>
-      <w:proofErr w:type="spellStart"/>
-      <w:proofErr w:type="gramStart"/>
       <w:r>
         <w:rPr>
           <w:rFonts w:ascii="Courier New" w:hAnsi="Courier New" w:cs="Courier New"/>
@@ -561,8 +1195,6 @@
         </w:rPr>
         <w:t>boolean</w:t>
       </w:r>
-      <w:proofErr w:type="spellEnd"/>
-      <w:proofErr w:type="gramEnd"/>
       <w:r>
         <w:rPr>
           <w:rFonts w:ascii="Times New Roman" w:hAnsi="Times New Roman" w:cs="Times New Roman"/>
@@ -571,7 +1203,6 @@
         </w:rPr>
         <w:t xml:space="preserve">, and </w:t>
       </w:r>
-      <w:proofErr w:type="spellStart"/>
       <w:r>
         <w:rPr>
           <w:rFonts w:ascii="Courier New" w:hAnsi="Courier New" w:cs="Courier New"/>
@@ -580,7 +1211,6 @@
         </w:rPr>
         <w:t>minSensorDistance</w:t>
       </w:r>
-      <w:proofErr w:type="spellEnd"/>
       <w:r>
         <w:rPr>
           <w:rFonts w:ascii="Times New Roman" w:hAnsi="Times New Roman" w:cs="Times New Roman"/>
@@ -629,7 +1259,6 @@
         </w:rPr>
         <w:t xml:space="preserve"> that sets </w:t>
       </w:r>
-      <w:proofErr w:type="spellStart"/>
       <w:r>
         <w:rPr>
           <w:rFonts w:ascii="Courier New" w:hAnsi="Courier New" w:cs="Courier New"/>
@@ -638,7 +1267,6 @@
         </w:rPr>
         <w:t>treadLength</w:t>
       </w:r>
-      <w:proofErr w:type="spellEnd"/>
       <w:r>
         <w:rPr>
           <w:rFonts w:ascii="Times New Roman" w:hAnsi="Times New Roman" w:cs="Times New Roman"/>
@@ -671,16 +1299,15 @@
         </w:rPr>
         <w:t xml:space="preserve"> </w:t>
       </w:r>
-      <w:proofErr w:type="spellStart"/>
-      <w:r>
-        <w:rPr>
-          <w:rFonts w:ascii="Courier New" w:hAnsi="Courier New" w:cs="Courier New"/>
-          <w:sz w:val="24"/>
-          <w:szCs w:val="24"/>
-        </w:rPr>
+      <w:r>
+        <w:rPr>
+          <w:rFonts w:ascii="Courier New" w:hAnsi="Courier New" w:cs="Courier New"/>
+          <w:sz w:val="24"/>
+          <w:szCs w:val="24"/>
+        </w:rPr>
+        <w:lastRenderedPageBreak/>
         <w:t>hasSensor</w:t>
       </w:r>
-      <w:proofErr w:type="spellEnd"/>
       <w:r>
         <w:rPr>
           <w:rFonts w:ascii="Times New Roman" w:hAnsi="Times New Roman" w:cs="Times New Roman"/>
@@ -713,23 +1340,13 @@
         </w:rPr>
         <w:t xml:space="preserve">and </w:t>
       </w:r>
-      <w:proofErr w:type="spellStart"/>
-      <w:r>
-        <w:rPr>
-          <w:rFonts w:ascii="Courier New" w:hAnsi="Courier New" w:cs="Courier New"/>
-          <w:sz w:val="24"/>
-          <w:szCs w:val="24"/>
-        </w:rPr>
-        <w:t>minSensorDistance</w:t>
-      </w:r>
-      <w:proofErr w:type="spellEnd"/>
-      <w:r>
-        <w:rPr>
-          <w:rFonts w:ascii="Courier New" w:hAnsi="Courier New" w:cs="Courier New"/>
-          <w:sz w:val="24"/>
-          <w:szCs w:val="24"/>
-        </w:rPr>
-        <w:t xml:space="preserve"> </w:t>
+      <w:r>
+        <w:rPr>
+          <w:rFonts w:ascii="Courier New" w:hAnsi="Courier New" w:cs="Courier New"/>
+          <w:sz w:val="24"/>
+          <w:szCs w:val="24"/>
+        </w:rPr>
+        <w:t xml:space="preserve">minSensorDistance </w:t>
       </w:r>
       <w:r>
         <w:rPr>
@@ -809,45 +1426,8 @@
           <w:sz w:val="24"/>
           <w:szCs w:val="24"/>
         </w:rPr>
-        <w:t xml:space="preserve">.  It has </w:t>
-      </w:r>
-      <w:proofErr w:type="spellStart"/>
-      <w:r>
-        <w:rPr>
-          <w:rFonts w:ascii="Times New Roman" w:hAnsi="Times New Roman" w:cs="Times New Roman"/>
-          <w:sz w:val="24"/>
-          <w:szCs w:val="24"/>
-        </w:rPr>
-        <w:t>accessor</w:t>
-      </w:r>
-      <w:proofErr w:type="spellEnd"/>
-      <w:r>
-        <w:rPr>
-          <w:rFonts w:ascii="Times New Roman" w:hAnsi="Times New Roman" w:cs="Times New Roman"/>
-          <w:sz w:val="24"/>
-          <w:szCs w:val="24"/>
-        </w:rPr>
-        <w:t xml:space="preserve"> and </w:t>
-      </w:r>
-      <w:proofErr w:type="spellStart"/>
-      <w:r>
-        <w:rPr>
-          <w:rFonts w:ascii="Times New Roman" w:hAnsi="Times New Roman" w:cs="Times New Roman"/>
-          <w:sz w:val="24"/>
-          <w:szCs w:val="24"/>
-        </w:rPr>
-        <w:t>mutator</w:t>
-      </w:r>
-      <w:proofErr w:type="spellEnd"/>
-      <w:r>
-        <w:rPr>
-          <w:rFonts w:ascii="Times New Roman" w:hAnsi="Times New Roman" w:cs="Times New Roman"/>
-          <w:sz w:val="24"/>
-          <w:szCs w:val="24"/>
-        </w:rPr>
-        <w:t xml:space="preserve"> methods for its instance variables, and a method called </w:t>
-      </w:r>
-      <w:proofErr w:type="spellStart"/>
+        <w:t xml:space="preserve">.  It has accessor and mutator methods for its instance variables, and a method called </w:t>
+      </w:r>
       <w:r>
         <w:rPr>
           <w:rFonts w:ascii="Courier New" w:eastAsia="Courier New" w:hAnsi="Courier New" w:cs="Courier New"/>
@@ -856,7 +1436,6 @@
         </w:rPr>
         <w:t>sensesSomething</w:t>
       </w:r>
-      <w:proofErr w:type="spellEnd"/>
       <w:r>
         <w:rPr>
           <w:rFonts w:ascii="Times New Roman" w:hAnsi="Times New Roman" w:cs="Times New Roman"/>
@@ -901,183 +1480,177 @@
           <w:sz w:val="20"/>
           <w:szCs w:val="20"/>
         </w:rPr>
-        <w:t xml:space="preserve">Returns a </w:t>
-      </w:r>
-      <w:proofErr w:type="spellStart"/>
-      <w:proofErr w:type="gramStart"/>
-      <w:r>
+        <w:t>Returns a boolean value if this RoboTank senses something</w:t>
+      </w:r>
+    </w:p>
+    <w:p>
+      <w:pPr>
+        <w:spacing w:after="0"/>
+        <w:ind w:left="360"/>
         <w:rPr>
           <w:rFonts w:ascii="Courier New" w:hAnsi="Courier New" w:cs="Courier New"/>
           <w:sz w:val="20"/>
           <w:szCs w:val="20"/>
         </w:rPr>
-        <w:t>boolean</w:t>
-      </w:r>
-      <w:proofErr w:type="spellEnd"/>
-      <w:proofErr w:type="gramEnd"/>
+      </w:pPr>
       <w:r>
         <w:rPr>
           <w:rFonts w:ascii="Courier New" w:hAnsi="Courier New" w:cs="Courier New"/>
           <w:sz w:val="20"/>
           <w:szCs w:val="20"/>
         </w:rPr>
-        <w:t xml:space="preserve"> value if this </w:t>
-      </w:r>
-      <w:proofErr w:type="spellStart"/>
+        <w:t xml:space="preserve"> *  near to it.  </w:t>
+      </w:r>
       <w:r>
         <w:rPr>
           <w:rFonts w:ascii="Courier New" w:hAnsi="Courier New" w:cs="Courier New"/>
           <w:sz w:val="20"/>
           <w:szCs w:val="20"/>
         </w:rPr>
-        <w:t>RoboTank</w:t>
-      </w:r>
-      <w:proofErr w:type="spellEnd"/>
-      <w:r>
+        <w:t>It returns true if it has a sensor and distance</w:t>
+      </w:r>
+    </w:p>
+    <w:p>
+      <w:pPr>
+        <w:spacing w:after="0"/>
+        <w:ind w:left="360"/>
         <w:rPr>
           <w:rFonts w:ascii="Courier New" w:hAnsi="Courier New" w:cs="Courier New"/>
           <w:sz w:val="20"/>
           <w:szCs w:val="20"/>
         </w:rPr>
-        <w:t xml:space="preserve"> senses something</w:t>
-      </w:r>
-    </w:p>
-    <w:p>
-      <w:pPr>
-        <w:spacing w:after="0"/>
-        <w:ind w:left="360"/>
+      </w:pPr>
+      <w:r>
         <w:rPr>
           <w:rFonts w:ascii="Courier New" w:hAnsi="Courier New" w:cs="Courier New"/>
           <w:sz w:val="20"/>
           <w:szCs w:val="20"/>
         </w:rPr>
-      </w:pPr>
-      <w:r>
+        <w:t xml:space="preserve"> *  is less than or equal to minSensorDistance; false otherwise.</w:t>
+      </w:r>
+    </w:p>
+    <w:p>
+      <w:pPr>
+        <w:spacing w:after="0"/>
+        <w:ind w:left="360"/>
         <w:rPr>
           <w:rFonts w:ascii="Courier New" w:hAnsi="Courier New" w:cs="Courier New"/>
           <w:sz w:val="20"/>
           <w:szCs w:val="20"/>
         </w:rPr>
-        <w:t xml:space="preserve"> </w:t>
-      </w:r>
-      <w:proofErr w:type="gramStart"/>
+      </w:pPr>
       <w:r>
         <w:rPr>
           <w:rFonts w:ascii="Courier New" w:hAnsi="Courier New" w:cs="Courier New"/>
           <w:sz w:val="20"/>
           <w:szCs w:val="20"/>
         </w:rPr>
-        <w:t>*  near</w:t>
-      </w:r>
-      <w:proofErr w:type="gramEnd"/>
-      <w:r>
+        <w:t xml:space="preserve"> *  </w:t>
+      </w:r>
+    </w:p>
+    <w:p>
+      <w:pPr>
+        <w:spacing w:after="0"/>
+        <w:ind w:left="360"/>
         <w:rPr>
           <w:rFonts w:ascii="Courier New" w:hAnsi="Courier New" w:cs="Courier New"/>
           <w:sz w:val="20"/>
           <w:szCs w:val="20"/>
         </w:rPr>
-        <w:t xml:space="preserve"> to it.  </w:t>
-      </w:r>
+      </w:pPr>
       <w:r>
         <w:rPr>
           <w:rFonts w:ascii="Courier New" w:hAnsi="Courier New" w:cs="Courier New"/>
           <w:sz w:val="20"/>
           <w:szCs w:val="20"/>
         </w:rPr>
-        <w:t>It returns true if it has a sensor and distance</w:t>
-      </w:r>
-    </w:p>
-    <w:p>
-      <w:pPr>
-        <w:spacing w:after="0"/>
-        <w:ind w:left="360"/>
+        <w:t xml:space="preserve"> * @return </w:t>
+      </w:r>
+      <w:r>
         <w:rPr>
           <w:rFonts w:ascii="Courier New" w:hAnsi="Courier New" w:cs="Courier New"/>
           <w:sz w:val="20"/>
           <w:szCs w:val="20"/>
         </w:rPr>
-      </w:pPr>
-      <w:r>
+        <w:t>if this RoboTank has sensed something near to it.</w:t>
+      </w:r>
+    </w:p>
+    <w:p>
+      <w:pPr>
+        <w:spacing w:after="0"/>
+        <w:ind w:left="360"/>
         <w:rPr>
           <w:rFonts w:ascii="Courier New" w:hAnsi="Courier New" w:cs="Courier New"/>
           <w:sz w:val="20"/>
           <w:szCs w:val="20"/>
         </w:rPr>
-        <w:t xml:space="preserve"> </w:t>
-      </w:r>
-      <w:proofErr w:type="gramStart"/>
+      </w:pPr>
       <w:r>
         <w:rPr>
           <w:rFonts w:ascii="Courier New" w:hAnsi="Courier New" w:cs="Courier New"/>
           <w:sz w:val="20"/>
           <w:szCs w:val="20"/>
         </w:rPr>
-        <w:t>*  is</w:t>
-      </w:r>
-      <w:proofErr w:type="gramEnd"/>
-      <w:r>
+        <w:t xml:space="preserve"> */</w:t>
+      </w:r>
+    </w:p>
+    <w:p>
+      <w:pPr>
+        <w:spacing w:after="0"/>
+        <w:ind w:left="360"/>
         <w:rPr>
           <w:rFonts w:ascii="Courier New" w:hAnsi="Courier New" w:cs="Courier New"/>
           <w:sz w:val="20"/>
           <w:szCs w:val="20"/>
         </w:rPr>
-        <w:t xml:space="preserve"> less than or equal to </w:t>
-      </w:r>
-      <w:proofErr w:type="spellStart"/>
+      </w:pPr>
       <w:r>
         <w:rPr>
           <w:rFonts w:ascii="Courier New" w:hAnsi="Courier New" w:cs="Courier New"/>
           <w:sz w:val="20"/>
           <w:szCs w:val="20"/>
         </w:rPr>
-        <w:t>minSensorDistance</w:t>
-      </w:r>
-      <w:proofErr w:type="spellEnd"/>
+        <w:t xml:space="preserve"> public </w:t>
+      </w:r>
       <w:r>
         <w:rPr>
           <w:rFonts w:ascii="Courier New" w:hAnsi="Courier New" w:cs="Courier New"/>
           <w:sz w:val="20"/>
           <w:szCs w:val="20"/>
         </w:rPr>
-        <w:t>; false otherwise.</w:t>
-      </w:r>
-    </w:p>
-    <w:p>
-      <w:pPr>
-        <w:spacing w:after="0"/>
-        <w:ind w:left="360"/>
+        <w:t>boolean</w:t>
+      </w:r>
+      <w:r>
         <w:rPr>
           <w:rFonts w:ascii="Courier New" w:hAnsi="Courier New" w:cs="Courier New"/>
           <w:sz w:val="20"/>
           <w:szCs w:val="20"/>
         </w:rPr>
-      </w:pPr>
+        <w:t xml:space="preserve"> </w:t>
+      </w:r>
       <w:r>
         <w:rPr>
           <w:rFonts w:ascii="Courier New" w:hAnsi="Courier New" w:cs="Courier New"/>
           <w:sz w:val="20"/>
           <w:szCs w:val="20"/>
         </w:rPr>
-        <w:t xml:space="preserve"> *  </w:t>
-      </w:r>
-    </w:p>
-    <w:p>
-      <w:pPr>
-        <w:spacing w:after="0"/>
-        <w:ind w:left="360"/>
+        <w:t>sensesSomething</w:t>
+      </w:r>
+      <w:r>
         <w:rPr>
           <w:rFonts w:ascii="Courier New" w:hAnsi="Courier New" w:cs="Courier New"/>
           <w:sz w:val="20"/>
           <w:szCs w:val="20"/>
         </w:rPr>
-      </w:pPr>
+        <w:t>(</w:t>
+      </w:r>
       <w:r>
         <w:rPr>
           <w:rFonts w:ascii="Courier New" w:hAnsi="Courier New" w:cs="Courier New"/>
           <w:sz w:val="20"/>
           <w:szCs w:val="20"/>
         </w:rPr>
-        <w:t xml:space="preserve"> * @return </w:t>
+        <w:t>double distance</w:t>
       </w:r>
       <w:r>
         <w:rPr>
@@ -1085,25 +1658,54 @@
           <w:sz w:val="20"/>
           <w:szCs w:val="20"/>
         </w:rPr>
-        <w:t xml:space="preserve">if this </w:t>
-      </w:r>
-      <w:proofErr w:type="spellStart"/>
-      <w:r>
+        <w:t>)</w:t>
+      </w:r>
+    </w:p>
+    <w:p>
+      <w:pPr>
+        <w:spacing w:after="0"/>
+        <w:ind w:left="360"/>
         <w:rPr>
           <w:rFonts w:ascii="Courier New" w:hAnsi="Courier New" w:cs="Courier New"/>
           <w:sz w:val="20"/>
           <w:szCs w:val="20"/>
         </w:rPr>
+      </w:pPr>
+    </w:p>
+    <w:p>
+      <w:pPr>
+        <w:spacing w:after="0"/>
+        <w:ind w:left="360"/>
+        <w:rPr>
+          <w:rFonts w:ascii="Times New Roman" w:hAnsi="Times New Roman" w:cs="Times New Roman"/>
+          <w:sz w:val="24"/>
+          <w:szCs w:val="24"/>
+        </w:rPr>
+      </w:pPr>
+      <w:r>
+        <w:rPr>
+          <w:rFonts w:ascii="Times New Roman" w:hAnsi="Times New Roman" w:cs="Times New Roman"/>
+          <w:sz w:val="24"/>
+          <w:szCs w:val="24"/>
+        </w:rPr>
+        <w:tab/>
+        <w:t xml:space="preserve">Complete the </w:t>
+      </w:r>
+      <w:r>
+        <w:rPr>
+          <w:rFonts w:ascii="Courier New" w:hAnsi="Courier New" w:cs="Courier New"/>
+          <w:sz w:val="24"/>
+          <w:szCs w:val="24"/>
+        </w:rPr>
         <w:t>RoboTank</w:t>
       </w:r>
-      <w:proofErr w:type="spellEnd"/>
-      <w:r>
-        <w:rPr>
-          <w:rFonts w:ascii="Courier New" w:hAnsi="Courier New" w:cs="Courier New"/>
-          <w:sz w:val="20"/>
-          <w:szCs w:val="20"/>
-        </w:rPr>
-        <w:t xml:space="preserve"> has sensed something near to it.</w:t>
+      <w:r>
+        <w:rPr>
+          <w:rFonts w:ascii="Times New Roman" w:hAnsi="Times New Roman" w:cs="Times New Roman"/>
+          <w:sz w:val="24"/>
+          <w:szCs w:val="24"/>
+        </w:rPr>
+        <w:t xml:space="preserve"> class on the exam paper provided.</w:t>
       </w:r>
     </w:p>
     <w:p>
@@ -1111,18 +1713,16 @@
         <w:spacing w:after="0"/>
         <w:ind w:left="360"/>
         <w:rPr>
-          <w:rFonts w:ascii="Courier New" w:hAnsi="Courier New" w:cs="Courier New"/>
-          <w:sz w:val="20"/>
-          <w:szCs w:val="20"/>
-        </w:rPr>
-      </w:pPr>
-      <w:r>
-        <w:rPr>
-          <w:rFonts w:ascii="Courier New" w:hAnsi="Courier New" w:cs="Courier New"/>
-          <w:sz w:val="20"/>
-          <w:szCs w:val="20"/>
-        </w:rPr>
-        <w:t xml:space="preserve"> */</w:t>
+          <w:rFonts w:ascii="Times New Roman" w:hAnsi="Times New Roman" w:cs="Times New Roman"/>
+          <w:color w:val="221E1F"/>
+        </w:rPr>
+      </w:pPr>
+      <w:r>
+        <w:rPr>
+          <w:rFonts w:ascii="Times New Roman" w:hAnsi="Times New Roman" w:cs="Times New Roman"/>
+          <w:color w:val="221E1F"/>
+        </w:rPr>
+        <w:tab/>
       </w:r>
     </w:p>
     <w:p>
@@ -1130,88 +1730,17 @@
         <w:spacing w:after="0"/>
         <w:ind w:left="360"/>
         <w:rPr>
-          <w:rFonts w:ascii="Courier New" w:hAnsi="Courier New" w:cs="Courier New"/>
-          <w:sz w:val="20"/>
-          <w:szCs w:val="20"/>
-        </w:rPr>
-      </w:pPr>
-      <w:r>
-        <w:rPr>
-          <w:rFonts w:ascii="Courier New" w:hAnsi="Courier New" w:cs="Courier New"/>
-          <w:sz w:val="20"/>
-          <w:szCs w:val="20"/>
-        </w:rPr>
-        <w:t xml:space="preserve"> </w:t>
-      </w:r>
-      <w:proofErr w:type="gramStart"/>
-      <w:r>
-        <w:rPr>
-          <w:rFonts w:ascii="Courier New" w:hAnsi="Courier New" w:cs="Courier New"/>
-          <w:sz w:val="20"/>
-          <w:szCs w:val="20"/>
-        </w:rPr>
-        <w:t>public</w:t>
-      </w:r>
-      <w:proofErr w:type="gramEnd"/>
-      <w:r>
-        <w:rPr>
-          <w:rFonts w:ascii="Courier New" w:hAnsi="Courier New" w:cs="Courier New"/>
-          <w:sz w:val="20"/>
-          <w:szCs w:val="20"/>
-        </w:rPr>
-        <w:t xml:space="preserve"> </w:t>
-      </w:r>
-      <w:proofErr w:type="spellStart"/>
-      <w:r>
-        <w:rPr>
-          <w:rFonts w:ascii="Courier New" w:hAnsi="Courier New" w:cs="Courier New"/>
-          <w:sz w:val="20"/>
-          <w:szCs w:val="20"/>
-        </w:rPr>
-        <w:t>boolean</w:t>
-      </w:r>
-      <w:proofErr w:type="spellEnd"/>
-      <w:r>
-        <w:rPr>
-          <w:rFonts w:ascii="Courier New" w:hAnsi="Courier New" w:cs="Courier New"/>
-          <w:sz w:val="20"/>
-          <w:szCs w:val="20"/>
-        </w:rPr>
-        <w:t xml:space="preserve"> </w:t>
-      </w:r>
-      <w:proofErr w:type="spellStart"/>
-      <w:r>
-        <w:rPr>
-          <w:rFonts w:ascii="Courier New" w:hAnsi="Courier New" w:cs="Courier New"/>
-          <w:sz w:val="20"/>
-          <w:szCs w:val="20"/>
-        </w:rPr>
-        <w:t>sensesSomething</w:t>
-      </w:r>
-      <w:proofErr w:type="spellEnd"/>
-      <w:r>
-        <w:rPr>
-          <w:rFonts w:ascii="Courier New" w:hAnsi="Courier New" w:cs="Courier New"/>
-          <w:sz w:val="20"/>
-          <w:szCs w:val="20"/>
-        </w:rPr>
-        <w:t>(</w:t>
-      </w:r>
-      <w:r>
-        <w:rPr>
-          <w:rFonts w:ascii="Courier New" w:hAnsi="Courier New" w:cs="Courier New"/>
-          <w:sz w:val="20"/>
-          <w:szCs w:val="20"/>
-        </w:rPr>
-        <w:t>double distance</w:t>
-      </w:r>
-      <w:r>
-        <w:rPr>
-          <w:rFonts w:ascii="Courier New" w:hAnsi="Courier New" w:cs="Courier New"/>
-          <w:sz w:val="20"/>
-          <w:szCs w:val="20"/>
-        </w:rPr>
-        <w:t>)</w:t>
+          <w:rFonts w:ascii="Times New Roman" w:hAnsi="Times New Roman" w:cs="Times New Roman"/>
+          <w:color w:val="221E1F"/>
+        </w:rPr>
+      </w:pPr>
+      <w:r>
+        <w:rPr>
+          <w:rFonts w:ascii="Times New Roman" w:hAnsi="Times New Roman" w:cs="Times New Roman"/>
+          <w:color w:val="221E1F"/>
+        </w:rPr>
+        <w:tab/>
+        <w:t>Public class RoboTank extends Robot{</w:t>
       </w:r>
     </w:p>
     <w:p>
@@ -1219,11 +1748,25 @@
         <w:spacing w:after="0"/>
         <w:ind w:left="360"/>
         <w:rPr>
-          <w:rFonts w:ascii="Courier New" w:hAnsi="Courier New" w:cs="Courier New"/>
-          <w:sz w:val="20"/>
-          <w:szCs w:val="20"/>
-        </w:rPr>
-      </w:pPr>
+          <w:rFonts w:ascii="Times New Roman" w:hAnsi="Times New Roman" w:cs="Times New Roman"/>
+          <w:color w:val="221E1F"/>
+        </w:rPr>
+      </w:pPr>
+      <w:r>
+        <w:rPr>
+          <w:rFonts w:ascii="Times New Roman" w:hAnsi="Times New Roman" w:cs="Times New Roman"/>
+          <w:color w:val="221E1F"/>
+        </w:rPr>
+        <w:tab/>
+      </w:r>
+      <w:r>
+        <w:rPr>
+          <w:rFonts w:ascii="Times New Roman" w:hAnsi="Times New Roman" w:cs="Times New Roman"/>
+          <w:color w:val="221E1F"/>
+        </w:rPr>
+        <w:tab/>
+        <w:t>Private double treadLength;</w:t>
+      </w:r>
     </w:p>
     <w:p>
       <w:pPr>
@@ -1231,37 +1774,1449 @@
         <w:ind w:left="360"/>
         <w:rPr>
           <w:rFonts w:ascii="Times New Roman" w:hAnsi="Times New Roman" w:cs="Times New Roman"/>
-          <w:sz w:val="24"/>
-          <w:szCs w:val="24"/>
-        </w:rPr>
-      </w:pPr>
-      <w:r>
-        <w:rPr>
-          <w:rFonts w:ascii="Times New Roman" w:hAnsi="Times New Roman" w:cs="Times New Roman"/>
-          <w:sz w:val="24"/>
-          <w:szCs w:val="24"/>
-        </w:rPr>
-        <w:tab/>
-        <w:t xml:space="preserve">Complete the </w:t>
-      </w:r>
-      <w:proofErr w:type="spellStart"/>
-      <w:r>
-        <w:rPr>
-          <w:rFonts w:ascii="Courier New" w:hAnsi="Courier New" w:cs="Courier New"/>
-          <w:sz w:val="24"/>
-          <w:szCs w:val="24"/>
-        </w:rPr>
-        <w:t>RoboTank</w:t>
-      </w:r>
-      <w:proofErr w:type="spellEnd"/>
-      <w:r>
-        <w:rPr>
-          <w:rFonts w:ascii="Times New Roman" w:hAnsi="Times New Roman" w:cs="Times New Roman"/>
-          <w:sz w:val="24"/>
-          <w:szCs w:val="24"/>
-        </w:rPr>
-        <w:t xml:space="preserve"> class on the exam paper provided.</w:t>
-      </w:r>
+          <w:color w:val="221E1F"/>
+        </w:rPr>
+      </w:pPr>
+      <w:r>
+        <w:rPr>
+          <w:rFonts w:ascii="Times New Roman" w:hAnsi="Times New Roman" w:cs="Times New Roman"/>
+          <w:color w:val="221E1F"/>
+        </w:rPr>
+        <w:tab/>
+      </w:r>
+      <w:r>
+        <w:rPr>
+          <w:rFonts w:ascii="Times New Roman" w:hAnsi="Times New Roman" w:cs="Times New Roman"/>
+          <w:color w:val="221E1F"/>
+        </w:rPr>
+        <w:tab/>
+        <w:t>Private Boolean hasSensor;</w:t>
+      </w:r>
+    </w:p>
+    <w:p>
+      <w:pPr>
+        <w:spacing w:after="0"/>
+        <w:ind w:left="360"/>
+        <w:rPr>
+          <w:rFonts w:ascii="Times New Roman" w:hAnsi="Times New Roman" w:cs="Times New Roman"/>
+          <w:color w:val="221E1F"/>
+        </w:rPr>
+      </w:pPr>
+      <w:r>
+        <w:rPr>
+          <w:rFonts w:ascii="Times New Roman" w:hAnsi="Times New Roman" w:cs="Times New Roman"/>
+          <w:color w:val="221E1F"/>
+        </w:rPr>
+        <w:tab/>
+      </w:r>
+      <w:r>
+        <w:rPr>
+          <w:rFonts w:ascii="Times New Roman" w:hAnsi="Times New Roman" w:cs="Times New Roman"/>
+          <w:color w:val="221E1F"/>
+        </w:rPr>
+        <w:tab/>
+        <w:t>Private double minSensorDistance;</w:t>
+      </w:r>
+    </w:p>
+    <w:p>
+      <w:pPr>
+        <w:spacing w:after="0"/>
+        <w:ind w:left="360"/>
+        <w:rPr>
+          <w:rFonts w:ascii="Times New Roman" w:hAnsi="Times New Roman" w:cs="Times New Roman"/>
+          <w:color w:val="221E1F"/>
+        </w:rPr>
+      </w:pPr>
+      <w:r>
+        <w:rPr>
+          <w:rFonts w:ascii="Times New Roman" w:hAnsi="Times New Roman" w:cs="Times New Roman"/>
+          <w:color w:val="221E1F"/>
+        </w:rPr>
+        <w:tab/>
+      </w:r>
+      <w:r>
+        <w:rPr>
+          <w:rFonts w:ascii="Times New Roman" w:hAnsi="Times New Roman" w:cs="Times New Roman"/>
+          <w:color w:val="221E1F"/>
+        </w:rPr>
+        <w:tab/>
+      </w:r>
+    </w:p>
+    <w:p>
+      <w:pPr>
+        <w:spacing w:after="0"/>
+        <w:ind w:left="360"/>
+        <w:rPr>
+          <w:rFonts w:ascii="Times New Roman" w:hAnsi="Times New Roman" w:cs="Times New Roman"/>
+          <w:color w:val="221E1F"/>
+        </w:rPr>
+      </w:pPr>
+      <w:r>
+        <w:rPr>
+          <w:rFonts w:ascii="Times New Roman" w:hAnsi="Times New Roman" w:cs="Times New Roman"/>
+          <w:color w:val="221E1F"/>
+        </w:rPr>
+        <w:tab/>
+      </w:r>
+      <w:r>
+        <w:rPr>
+          <w:rFonts w:ascii="Times New Roman" w:hAnsi="Times New Roman" w:cs="Times New Roman"/>
+          <w:color w:val="221E1F"/>
+        </w:rPr>
+        <w:tab/>
+        <w:t>RobotTank(){</w:t>
+      </w:r>
+    </w:p>
+    <w:p>
+      <w:pPr>
+        <w:spacing w:after="0"/>
+        <w:ind w:left="360"/>
+        <w:rPr>
+          <w:rFonts w:ascii="Times New Roman" w:hAnsi="Times New Roman" w:cs="Times New Roman"/>
+          <w:color w:val="221E1F"/>
+        </w:rPr>
+      </w:pPr>
+      <w:r>
+        <w:rPr>
+          <w:rFonts w:ascii="Times New Roman" w:hAnsi="Times New Roman" w:cs="Times New Roman"/>
+          <w:color w:val="221E1F"/>
+        </w:rPr>
+        <w:tab/>
+      </w:r>
+      <w:r>
+        <w:rPr>
+          <w:rFonts w:ascii="Times New Roman" w:hAnsi="Times New Roman" w:cs="Times New Roman"/>
+          <w:color w:val="221E1F"/>
+        </w:rPr>
+        <w:tab/>
+      </w:r>
+      <w:r>
+        <w:rPr>
+          <w:rFonts w:ascii="Times New Roman" w:hAnsi="Times New Roman" w:cs="Times New Roman"/>
+          <w:color w:val="221E1F"/>
+        </w:rPr>
+        <w:tab/>
+        <w:t>Super(m,s);</w:t>
+      </w:r>
+      <w:r>
+        <w:rPr>
+          <w:rFonts w:ascii="Times New Roman" w:hAnsi="Times New Roman" w:cs="Times New Roman"/>
+          <w:color w:val="221E1F"/>
+        </w:rPr>
+        <w:t xml:space="preserve"> Super is optional</w:t>
+      </w:r>
+    </w:p>
+    <w:p>
+      <w:pPr>
+        <w:spacing w:after="0"/>
+        <w:ind w:left="360"/>
+        <w:rPr>
+          <w:rFonts w:ascii="Times New Roman" w:hAnsi="Times New Roman" w:cs="Times New Roman"/>
+          <w:color w:val="221E1F"/>
+        </w:rPr>
+      </w:pPr>
+      <w:r>
+        <w:rPr>
+          <w:rFonts w:ascii="Times New Roman" w:hAnsi="Times New Roman" w:cs="Times New Roman"/>
+          <w:color w:val="221E1F"/>
+        </w:rPr>
+        <w:tab/>
+      </w:r>
+      <w:r>
+        <w:rPr>
+          <w:rFonts w:ascii="Times New Roman" w:hAnsi="Times New Roman" w:cs="Times New Roman"/>
+          <w:color w:val="221E1F"/>
+        </w:rPr>
+        <w:tab/>
+      </w:r>
+      <w:r>
+        <w:rPr>
+          <w:rFonts w:ascii="Times New Roman" w:hAnsi="Times New Roman" w:cs="Times New Roman"/>
+          <w:color w:val="221E1F"/>
+        </w:rPr>
+        <w:tab/>
+        <w:t>treadLength = 0;</w:t>
+      </w:r>
+    </w:p>
+    <w:p>
+      <w:pPr>
+        <w:spacing w:after="0"/>
+        <w:ind w:left="360"/>
+        <w:rPr>
+          <w:rFonts w:ascii="Times New Roman" w:hAnsi="Times New Roman" w:cs="Times New Roman"/>
+          <w:color w:val="221E1F"/>
+        </w:rPr>
+      </w:pPr>
+      <w:r>
+        <w:rPr>
+          <w:rFonts w:ascii="Times New Roman" w:hAnsi="Times New Roman" w:cs="Times New Roman"/>
+          <w:color w:val="221E1F"/>
+        </w:rPr>
+        <w:tab/>
+      </w:r>
+      <w:r>
+        <w:rPr>
+          <w:rFonts w:ascii="Times New Roman" w:hAnsi="Times New Roman" w:cs="Times New Roman"/>
+          <w:color w:val="221E1F"/>
+        </w:rPr>
+        <w:tab/>
+      </w:r>
+      <w:r>
+        <w:rPr>
+          <w:rFonts w:ascii="Times New Roman" w:hAnsi="Times New Roman" w:cs="Times New Roman"/>
+          <w:color w:val="221E1F"/>
+        </w:rPr>
+        <w:tab/>
+        <w:t>hasSensor = False;</w:t>
+      </w:r>
+    </w:p>
+    <w:p>
+      <w:pPr>
+        <w:spacing w:after="0"/>
+        <w:ind w:left="360"/>
+        <w:rPr>
+          <w:rFonts w:ascii="Times New Roman" w:hAnsi="Times New Roman" w:cs="Times New Roman"/>
+          <w:color w:val="221E1F"/>
+        </w:rPr>
+      </w:pPr>
+      <w:r>
+        <w:rPr>
+          <w:rFonts w:ascii="Times New Roman" w:hAnsi="Times New Roman" w:cs="Times New Roman"/>
+          <w:color w:val="221E1F"/>
+        </w:rPr>
+        <w:tab/>
+      </w:r>
+      <w:r>
+        <w:rPr>
+          <w:rFonts w:ascii="Times New Roman" w:hAnsi="Times New Roman" w:cs="Times New Roman"/>
+          <w:color w:val="221E1F"/>
+        </w:rPr>
+        <w:tab/>
+      </w:r>
+      <w:r>
+        <w:rPr>
+          <w:rFonts w:ascii="Times New Roman" w:hAnsi="Times New Roman" w:cs="Times New Roman"/>
+          <w:color w:val="221E1F"/>
+        </w:rPr>
+        <w:tab/>
+        <w:t>minSensorDistance = 1;</w:t>
+      </w:r>
+    </w:p>
+    <w:p>
+      <w:pPr>
+        <w:spacing w:after="0"/>
+        <w:ind w:left="360"/>
+        <w:rPr>
+          <w:rFonts w:ascii="Times New Roman" w:hAnsi="Times New Roman" w:cs="Times New Roman"/>
+          <w:color w:val="221E1F"/>
+        </w:rPr>
+      </w:pPr>
+      <w:r>
+        <w:rPr>
+          <w:rFonts w:ascii="Times New Roman" w:hAnsi="Times New Roman" w:cs="Times New Roman"/>
+          <w:color w:val="221E1F"/>
+        </w:rPr>
+        <w:tab/>
+      </w:r>
+      <w:r>
+        <w:rPr>
+          <w:rFonts w:ascii="Times New Roman" w:hAnsi="Times New Roman" w:cs="Times New Roman"/>
+          <w:color w:val="221E1F"/>
+        </w:rPr>
+        <w:tab/>
+        <w:t>}</w:t>
+      </w:r>
+    </w:p>
+    <w:p>
+      <w:pPr>
+        <w:spacing w:after="0"/>
+        <w:ind w:left="360"/>
+        <w:rPr>
+          <w:rFonts w:ascii="Times New Roman" w:hAnsi="Times New Roman" w:cs="Times New Roman"/>
+          <w:color w:val="221E1F"/>
+        </w:rPr>
+      </w:pPr>
+      <w:r>
+        <w:rPr>
+          <w:rFonts w:ascii="Times New Roman" w:hAnsi="Times New Roman" w:cs="Times New Roman"/>
+          <w:color w:val="221E1F"/>
+        </w:rPr>
+        <w:tab/>
+      </w:r>
+    </w:p>
+    <w:p>
+      <w:pPr>
+        <w:spacing w:after="0"/>
+        <w:ind w:left="360"/>
+        <w:rPr>
+          <w:rFonts w:ascii="Times New Roman" w:hAnsi="Times New Roman" w:cs="Times New Roman"/>
+          <w:color w:val="221E1F"/>
+        </w:rPr>
+      </w:pPr>
+      <w:r>
+        <w:rPr>
+          <w:rFonts w:ascii="Times New Roman" w:hAnsi="Times New Roman" w:cs="Times New Roman"/>
+          <w:color w:val="221E1F"/>
+        </w:rPr>
+        <w:tab/>
+      </w:r>
+      <w:r>
+        <w:rPr>
+          <w:rFonts w:ascii="Times New Roman" w:hAnsi="Times New Roman" w:cs="Times New Roman"/>
+          <w:color w:val="221E1F"/>
+        </w:rPr>
+        <w:tab/>
+        <w:t>RoboTank(double m, double s, double tl, Boolean hs, double msd){</w:t>
+      </w:r>
+      <w:r>
+        <w:rPr>
+          <w:rFonts w:ascii="Times New Roman" w:hAnsi="Times New Roman" w:cs="Times New Roman"/>
+          <w:color w:val="221E1F"/>
+        </w:rPr>
+        <w:br/>
+      </w:r>
+      <w:r>
+        <w:rPr>
+          <w:rFonts w:ascii="Times New Roman" w:hAnsi="Times New Roman" w:cs="Times New Roman"/>
+          <w:color w:val="221E1F"/>
+        </w:rPr>
+        <w:tab/>
+      </w:r>
+      <w:r>
+        <w:rPr>
+          <w:rFonts w:ascii="Times New Roman" w:hAnsi="Times New Roman" w:cs="Times New Roman"/>
+          <w:color w:val="221E1F"/>
+        </w:rPr>
+        <w:tab/>
+      </w:r>
+      <w:r>
+        <w:rPr>
+          <w:rFonts w:ascii="Times New Roman" w:hAnsi="Times New Roman" w:cs="Times New Roman"/>
+          <w:color w:val="221E1F"/>
+        </w:rPr>
+        <w:tab/>
+        <w:t>super(m,s);</w:t>
+      </w:r>
+    </w:p>
+    <w:p>
+      <w:pPr>
+        <w:spacing w:after="0"/>
+        <w:ind w:left="360"/>
+        <w:rPr>
+          <w:rFonts w:ascii="Times New Roman" w:hAnsi="Times New Roman" w:cs="Times New Roman"/>
+          <w:color w:val="221E1F"/>
+        </w:rPr>
+      </w:pPr>
+      <w:r>
+        <w:rPr>
+          <w:rFonts w:ascii="Times New Roman" w:hAnsi="Times New Roman" w:cs="Times New Roman"/>
+          <w:color w:val="221E1F"/>
+        </w:rPr>
+        <w:tab/>
+      </w:r>
+      <w:r>
+        <w:rPr>
+          <w:rFonts w:ascii="Times New Roman" w:hAnsi="Times New Roman" w:cs="Times New Roman"/>
+          <w:color w:val="221E1F"/>
+        </w:rPr>
+        <w:tab/>
+      </w:r>
+      <w:r>
+        <w:rPr>
+          <w:rFonts w:ascii="Times New Roman" w:hAnsi="Times New Roman" w:cs="Times New Roman"/>
+          <w:color w:val="221E1F"/>
+        </w:rPr>
+        <w:tab/>
+        <w:t>treadLength = tl;</w:t>
+      </w:r>
+    </w:p>
+    <w:p>
+      <w:pPr>
+        <w:spacing w:after="0"/>
+        <w:ind w:left="360"/>
+        <w:rPr>
+          <w:rFonts w:ascii="Times New Roman" w:hAnsi="Times New Roman" w:cs="Times New Roman"/>
+          <w:color w:val="221E1F"/>
+        </w:rPr>
+      </w:pPr>
+      <w:r>
+        <w:rPr>
+          <w:rFonts w:ascii="Times New Roman" w:hAnsi="Times New Roman" w:cs="Times New Roman"/>
+          <w:color w:val="221E1F"/>
+        </w:rPr>
+        <w:tab/>
+      </w:r>
+      <w:r>
+        <w:rPr>
+          <w:rFonts w:ascii="Times New Roman" w:hAnsi="Times New Roman" w:cs="Times New Roman"/>
+          <w:color w:val="221E1F"/>
+        </w:rPr>
+        <w:tab/>
+      </w:r>
+      <w:r>
+        <w:rPr>
+          <w:rFonts w:ascii="Times New Roman" w:hAnsi="Times New Roman" w:cs="Times New Roman"/>
+          <w:color w:val="221E1F"/>
+        </w:rPr>
+        <w:tab/>
+        <w:t>hasSensor = hs;</w:t>
+      </w:r>
+    </w:p>
+    <w:p>
+      <w:pPr>
+        <w:spacing w:after="0"/>
+        <w:ind w:left="360"/>
+        <w:rPr>
+          <w:rFonts w:ascii="Times New Roman" w:hAnsi="Times New Roman" w:cs="Times New Roman"/>
+          <w:color w:val="221E1F"/>
+        </w:rPr>
+      </w:pPr>
+      <w:r>
+        <w:rPr>
+          <w:rFonts w:ascii="Times New Roman" w:hAnsi="Times New Roman" w:cs="Times New Roman"/>
+          <w:color w:val="221E1F"/>
+        </w:rPr>
+        <w:tab/>
+      </w:r>
+      <w:r>
+        <w:rPr>
+          <w:rFonts w:ascii="Times New Roman" w:hAnsi="Times New Roman" w:cs="Times New Roman"/>
+          <w:color w:val="221E1F"/>
+        </w:rPr>
+        <w:tab/>
+      </w:r>
+      <w:r>
+        <w:rPr>
+          <w:rFonts w:ascii="Times New Roman" w:hAnsi="Times New Roman" w:cs="Times New Roman"/>
+          <w:color w:val="221E1F"/>
+        </w:rPr>
+        <w:tab/>
+        <w:t>minSensorDistance = msd;</w:t>
+      </w:r>
+      <w:r>
+        <w:rPr>
+          <w:rFonts w:ascii="Times New Roman" w:hAnsi="Times New Roman" w:cs="Times New Roman"/>
+          <w:color w:val="221E1F"/>
+        </w:rPr>
+        <w:tab/>
+      </w:r>
+    </w:p>
+    <w:p>
+      <w:pPr>
+        <w:spacing w:after="0"/>
+        <w:ind w:left="360"/>
+        <w:rPr>
+          <w:rFonts w:ascii="Times New Roman" w:hAnsi="Times New Roman" w:cs="Times New Roman"/>
+          <w:color w:val="221E1F"/>
+        </w:rPr>
+      </w:pPr>
+      <w:r>
+        <w:rPr>
+          <w:rFonts w:ascii="Times New Roman" w:hAnsi="Times New Roman" w:cs="Times New Roman"/>
+          <w:color w:val="221E1F"/>
+        </w:rPr>
+        <w:tab/>
+      </w:r>
+      <w:r>
+        <w:rPr>
+          <w:rFonts w:ascii="Times New Roman" w:hAnsi="Times New Roman" w:cs="Times New Roman"/>
+          <w:color w:val="221E1F"/>
+        </w:rPr>
+        <w:tab/>
+        <w:t>}</w:t>
+      </w:r>
+    </w:p>
+    <w:p>
+      <w:pPr>
+        <w:spacing w:after="0"/>
+        <w:ind w:left="360"/>
+        <w:rPr>
+          <w:rFonts w:ascii="Times New Roman" w:hAnsi="Times New Roman" w:cs="Times New Roman"/>
+          <w:color w:val="221E1F"/>
+        </w:rPr>
+      </w:pPr>
+      <w:r>
+        <w:rPr>
+          <w:rFonts w:ascii="Times New Roman" w:hAnsi="Times New Roman" w:cs="Times New Roman"/>
+          <w:color w:val="221E1F"/>
+        </w:rPr>
+        <w:tab/>
+      </w:r>
+      <w:r>
+        <w:rPr>
+          <w:rFonts w:ascii="Times New Roman" w:hAnsi="Times New Roman" w:cs="Times New Roman"/>
+          <w:color w:val="221E1F"/>
+        </w:rPr>
+        <w:tab/>
+      </w:r>
+    </w:p>
+    <w:p>
+      <w:pPr>
+        <w:spacing w:after="0"/>
+        <w:ind w:left="360"/>
+        <w:rPr>
+          <w:rFonts w:ascii="Times New Roman" w:hAnsi="Times New Roman" w:cs="Times New Roman"/>
+          <w:color w:val="221E1F"/>
+        </w:rPr>
+      </w:pPr>
+      <w:r>
+        <w:rPr>
+          <w:rFonts w:ascii="Times New Roman" w:hAnsi="Times New Roman" w:cs="Times New Roman"/>
+          <w:color w:val="221E1F"/>
+        </w:rPr>
+        <w:tab/>
+      </w:r>
+      <w:r>
+        <w:rPr>
+          <w:rFonts w:ascii="Times New Roman" w:hAnsi="Times New Roman" w:cs="Times New Roman"/>
+          <w:color w:val="221E1F"/>
+        </w:rPr>
+        <w:tab/>
+        <w:t>Public Double getTreadLength(){</w:t>
+      </w:r>
+    </w:p>
+    <w:p>
+      <w:pPr>
+        <w:spacing w:after="0"/>
+        <w:ind w:left="360"/>
+        <w:rPr>
+          <w:rFonts w:ascii="Times New Roman" w:hAnsi="Times New Roman" w:cs="Times New Roman"/>
+          <w:color w:val="221E1F"/>
+        </w:rPr>
+      </w:pPr>
+      <w:r>
+        <w:rPr>
+          <w:rFonts w:ascii="Times New Roman" w:hAnsi="Times New Roman" w:cs="Times New Roman"/>
+          <w:color w:val="221E1F"/>
+        </w:rPr>
+        <w:tab/>
+      </w:r>
+      <w:r>
+        <w:rPr>
+          <w:rFonts w:ascii="Times New Roman" w:hAnsi="Times New Roman" w:cs="Times New Roman"/>
+          <w:color w:val="221E1F"/>
+        </w:rPr>
+        <w:tab/>
+      </w:r>
+      <w:r>
+        <w:rPr>
+          <w:rFonts w:ascii="Times New Roman" w:hAnsi="Times New Roman" w:cs="Times New Roman"/>
+          <w:color w:val="221E1F"/>
+        </w:rPr>
+        <w:tab/>
+        <w:t>Return treadLength;</w:t>
+      </w:r>
+    </w:p>
+    <w:p>
+      <w:pPr>
+        <w:spacing w:after="0"/>
+        <w:ind w:left="360"/>
+        <w:rPr>
+          <w:rFonts w:ascii="Times New Roman" w:hAnsi="Times New Roman" w:cs="Times New Roman"/>
+          <w:color w:val="221E1F"/>
+        </w:rPr>
+      </w:pPr>
+      <w:r>
+        <w:rPr>
+          <w:rFonts w:ascii="Times New Roman" w:hAnsi="Times New Roman" w:cs="Times New Roman"/>
+          <w:color w:val="221E1F"/>
+        </w:rPr>
+        <w:tab/>
+      </w:r>
+      <w:r>
+        <w:rPr>
+          <w:rFonts w:ascii="Times New Roman" w:hAnsi="Times New Roman" w:cs="Times New Roman"/>
+          <w:color w:val="221E1F"/>
+        </w:rPr>
+        <w:tab/>
+        <w:t>}</w:t>
+      </w:r>
+    </w:p>
+    <w:p>
+      <w:pPr>
+        <w:spacing w:after="0"/>
+        <w:ind w:left="360"/>
+        <w:rPr>
+          <w:rFonts w:ascii="Times New Roman" w:hAnsi="Times New Roman" w:cs="Times New Roman"/>
+          <w:color w:val="221E1F"/>
+        </w:rPr>
+      </w:pPr>
+      <w:r>
+        <w:rPr>
+          <w:rFonts w:ascii="Times New Roman" w:hAnsi="Times New Roman" w:cs="Times New Roman"/>
+          <w:color w:val="221E1F"/>
+        </w:rPr>
+        <w:tab/>
+      </w:r>
+      <w:r>
+        <w:rPr>
+          <w:rFonts w:ascii="Times New Roman" w:hAnsi="Times New Roman" w:cs="Times New Roman"/>
+          <w:color w:val="221E1F"/>
+        </w:rPr>
+        <w:tab/>
+      </w:r>
+    </w:p>
+    <w:p>
+      <w:pPr>
+        <w:spacing w:after="0"/>
+        <w:ind w:left="360"/>
+        <w:rPr>
+          <w:rFonts w:ascii="Times New Roman" w:hAnsi="Times New Roman" w:cs="Times New Roman"/>
+          <w:color w:val="221E1F"/>
+        </w:rPr>
+      </w:pPr>
+      <w:r>
+        <w:rPr>
+          <w:rFonts w:ascii="Times New Roman" w:hAnsi="Times New Roman" w:cs="Times New Roman"/>
+          <w:color w:val="221E1F"/>
+        </w:rPr>
+        <w:tab/>
+      </w:r>
+      <w:r>
+        <w:rPr>
+          <w:rFonts w:ascii="Times New Roman" w:hAnsi="Times New Roman" w:cs="Times New Roman"/>
+          <w:color w:val="221E1F"/>
+        </w:rPr>
+        <w:tab/>
+      </w:r>
+      <w:r>
+        <w:rPr>
+          <w:rFonts w:ascii="Times New Roman" w:hAnsi="Times New Roman" w:cs="Times New Roman"/>
+          <w:color w:val="221E1F"/>
+        </w:rPr>
+        <w:t xml:space="preserve">Public </w:t>
+      </w:r>
+      <w:r>
+        <w:rPr>
+          <w:rFonts w:ascii="Times New Roman" w:hAnsi="Times New Roman" w:cs="Times New Roman"/>
+          <w:color w:val="221E1F"/>
+        </w:rPr>
+        <w:t>Boolean getHasSensor(){</w:t>
+      </w:r>
+    </w:p>
+    <w:p>
+      <w:pPr>
+        <w:spacing w:after="0"/>
+        <w:ind w:left="360"/>
+        <w:rPr>
+          <w:rFonts w:ascii="Times New Roman" w:hAnsi="Times New Roman" w:cs="Times New Roman"/>
+          <w:color w:val="221E1F"/>
+        </w:rPr>
+      </w:pPr>
+      <w:r>
+        <w:rPr>
+          <w:rFonts w:ascii="Times New Roman" w:hAnsi="Times New Roman" w:cs="Times New Roman"/>
+          <w:color w:val="221E1F"/>
+        </w:rPr>
+        <w:tab/>
+      </w:r>
+      <w:r>
+        <w:rPr>
+          <w:rFonts w:ascii="Times New Roman" w:hAnsi="Times New Roman" w:cs="Times New Roman"/>
+          <w:color w:val="221E1F"/>
+        </w:rPr>
+        <w:tab/>
+      </w:r>
+      <w:r>
+        <w:rPr>
+          <w:rFonts w:ascii="Times New Roman" w:hAnsi="Times New Roman" w:cs="Times New Roman"/>
+          <w:color w:val="221E1F"/>
+        </w:rPr>
+        <w:tab/>
+        <w:t>Return hasSensor;</w:t>
+      </w:r>
+    </w:p>
+    <w:p>
+      <w:pPr>
+        <w:spacing w:after="0"/>
+        <w:ind w:left="360"/>
+        <w:rPr>
+          <w:rFonts w:ascii="Times New Roman" w:hAnsi="Times New Roman" w:cs="Times New Roman"/>
+          <w:color w:val="221E1F"/>
+        </w:rPr>
+      </w:pPr>
+      <w:r>
+        <w:rPr>
+          <w:rFonts w:ascii="Times New Roman" w:hAnsi="Times New Roman" w:cs="Times New Roman"/>
+          <w:color w:val="221E1F"/>
+        </w:rPr>
+        <w:tab/>
+      </w:r>
+      <w:r>
+        <w:rPr>
+          <w:rFonts w:ascii="Times New Roman" w:hAnsi="Times New Roman" w:cs="Times New Roman"/>
+          <w:color w:val="221E1F"/>
+        </w:rPr>
+        <w:tab/>
+        <w:t>}</w:t>
+      </w:r>
+    </w:p>
+    <w:p>
+      <w:pPr>
+        <w:spacing w:after="0"/>
+        <w:ind w:left="360"/>
+        <w:rPr>
+          <w:rFonts w:ascii="Times New Roman" w:hAnsi="Times New Roman" w:cs="Times New Roman"/>
+          <w:color w:val="221E1F"/>
+        </w:rPr>
+      </w:pPr>
+      <w:r>
+        <w:rPr>
+          <w:rFonts w:ascii="Times New Roman" w:hAnsi="Times New Roman" w:cs="Times New Roman"/>
+          <w:color w:val="221E1F"/>
+        </w:rPr>
+        <w:tab/>
+      </w:r>
+      <w:r>
+        <w:rPr>
+          <w:rFonts w:ascii="Times New Roman" w:hAnsi="Times New Roman" w:cs="Times New Roman"/>
+          <w:color w:val="221E1F"/>
+        </w:rPr>
+        <w:tab/>
+      </w:r>
+    </w:p>
+    <w:p>
+      <w:pPr>
+        <w:spacing w:after="0"/>
+        <w:ind w:left="360"/>
+        <w:rPr>
+          <w:rFonts w:ascii="Times New Roman" w:hAnsi="Times New Roman" w:cs="Times New Roman"/>
+          <w:color w:val="221E1F"/>
+        </w:rPr>
+      </w:pPr>
+      <w:r>
+        <w:rPr>
+          <w:rFonts w:ascii="Times New Roman" w:hAnsi="Times New Roman" w:cs="Times New Roman"/>
+          <w:color w:val="221E1F"/>
+        </w:rPr>
+        <w:tab/>
+      </w:r>
+      <w:r>
+        <w:rPr>
+          <w:rFonts w:ascii="Times New Roman" w:hAnsi="Times New Roman" w:cs="Times New Roman"/>
+          <w:color w:val="221E1F"/>
+        </w:rPr>
+        <w:tab/>
+      </w:r>
+      <w:r>
+        <w:rPr>
+          <w:rFonts w:ascii="Times New Roman" w:hAnsi="Times New Roman" w:cs="Times New Roman"/>
+          <w:color w:val="221E1F"/>
+        </w:rPr>
+        <w:t xml:space="preserve">Public </w:t>
+      </w:r>
+      <w:r>
+        <w:rPr>
+          <w:rFonts w:ascii="Times New Roman" w:hAnsi="Times New Roman" w:cs="Times New Roman"/>
+          <w:color w:val="221E1F"/>
+        </w:rPr>
+        <w:t>Double getMinSensorDistance(){</w:t>
+      </w:r>
+    </w:p>
+    <w:p>
+      <w:pPr>
+        <w:spacing w:after="0"/>
+        <w:ind w:left="360"/>
+        <w:rPr>
+          <w:rFonts w:ascii="Times New Roman" w:hAnsi="Times New Roman" w:cs="Times New Roman"/>
+          <w:color w:val="221E1F"/>
+        </w:rPr>
+      </w:pPr>
+      <w:r>
+        <w:rPr>
+          <w:rFonts w:ascii="Times New Roman" w:hAnsi="Times New Roman" w:cs="Times New Roman"/>
+          <w:color w:val="221E1F"/>
+        </w:rPr>
+        <w:tab/>
+      </w:r>
+      <w:r>
+        <w:rPr>
+          <w:rFonts w:ascii="Times New Roman" w:hAnsi="Times New Roman" w:cs="Times New Roman"/>
+          <w:color w:val="221E1F"/>
+        </w:rPr>
+        <w:tab/>
+      </w:r>
+      <w:r>
+        <w:rPr>
+          <w:rFonts w:ascii="Times New Roman" w:hAnsi="Times New Roman" w:cs="Times New Roman"/>
+          <w:color w:val="221E1F"/>
+        </w:rPr>
+        <w:tab/>
+        <w:t>Return minSensorDistance;</w:t>
+      </w:r>
+    </w:p>
+    <w:p>
+      <w:pPr>
+        <w:spacing w:after="0"/>
+        <w:ind w:left="360"/>
+        <w:rPr>
+          <w:rFonts w:ascii="Times New Roman" w:hAnsi="Times New Roman" w:cs="Times New Roman"/>
+          <w:color w:val="221E1F"/>
+        </w:rPr>
+      </w:pPr>
+      <w:r>
+        <w:rPr>
+          <w:rFonts w:ascii="Times New Roman" w:hAnsi="Times New Roman" w:cs="Times New Roman"/>
+          <w:color w:val="221E1F"/>
+        </w:rPr>
+        <w:tab/>
+      </w:r>
+      <w:r>
+        <w:rPr>
+          <w:rFonts w:ascii="Times New Roman" w:hAnsi="Times New Roman" w:cs="Times New Roman"/>
+          <w:color w:val="221E1F"/>
+        </w:rPr>
+        <w:tab/>
+        <w:t>}</w:t>
+      </w:r>
+    </w:p>
+    <w:p>
+      <w:pPr>
+        <w:spacing w:after="0"/>
+        <w:ind w:left="360"/>
+        <w:rPr>
+          <w:rFonts w:ascii="Times New Roman" w:hAnsi="Times New Roman" w:cs="Times New Roman"/>
+          <w:color w:val="221E1F"/>
+        </w:rPr>
+      </w:pPr>
+      <w:r>
+        <w:rPr>
+          <w:rFonts w:ascii="Times New Roman" w:hAnsi="Times New Roman" w:cs="Times New Roman"/>
+          <w:color w:val="221E1F"/>
+        </w:rPr>
+        <w:tab/>
+      </w:r>
+      <w:r>
+        <w:rPr>
+          <w:rFonts w:ascii="Times New Roman" w:hAnsi="Times New Roman" w:cs="Times New Roman"/>
+          <w:color w:val="221E1F"/>
+        </w:rPr>
+        <w:tab/>
+      </w:r>
+    </w:p>
+    <w:p>
+      <w:pPr>
+        <w:spacing w:after="0"/>
+        <w:ind w:left="360"/>
+        <w:rPr>
+          <w:rFonts w:ascii="Times New Roman" w:hAnsi="Times New Roman" w:cs="Times New Roman"/>
+          <w:color w:val="221E1F"/>
+        </w:rPr>
+      </w:pPr>
+      <w:r>
+        <w:rPr>
+          <w:rFonts w:ascii="Times New Roman" w:hAnsi="Times New Roman" w:cs="Times New Roman"/>
+          <w:color w:val="221E1F"/>
+        </w:rPr>
+        <w:tab/>
+      </w:r>
+      <w:r>
+        <w:rPr>
+          <w:rFonts w:ascii="Times New Roman" w:hAnsi="Times New Roman" w:cs="Times New Roman"/>
+          <w:color w:val="221E1F"/>
+        </w:rPr>
+        <w:tab/>
+      </w:r>
+      <w:r>
+        <w:rPr>
+          <w:rFonts w:ascii="Times New Roman" w:hAnsi="Times New Roman" w:cs="Times New Roman"/>
+          <w:color w:val="221E1F"/>
+        </w:rPr>
+        <w:t xml:space="preserve">Public </w:t>
+      </w:r>
+      <w:r>
+        <w:rPr>
+          <w:rFonts w:ascii="Times New Roman" w:hAnsi="Times New Roman" w:cs="Times New Roman"/>
+          <w:color w:val="221E1F"/>
+        </w:rPr>
+        <w:t>Double setTreadLegth(double tl){</w:t>
+      </w:r>
+    </w:p>
+    <w:p>
+      <w:pPr>
+        <w:spacing w:after="0"/>
+        <w:ind w:left="360"/>
+        <w:rPr>
+          <w:rFonts w:ascii="Times New Roman" w:hAnsi="Times New Roman" w:cs="Times New Roman"/>
+          <w:color w:val="221E1F"/>
+        </w:rPr>
+      </w:pPr>
+      <w:r>
+        <w:rPr>
+          <w:rFonts w:ascii="Times New Roman" w:hAnsi="Times New Roman" w:cs="Times New Roman"/>
+          <w:color w:val="221E1F"/>
+        </w:rPr>
+        <w:lastRenderedPageBreak/>
+        <w:tab/>
+      </w:r>
+      <w:r>
+        <w:rPr>
+          <w:rFonts w:ascii="Times New Roman" w:hAnsi="Times New Roman" w:cs="Times New Roman"/>
+          <w:color w:val="221E1F"/>
+        </w:rPr>
+        <w:tab/>
+      </w:r>
+      <w:r>
+        <w:rPr>
+          <w:rFonts w:ascii="Times New Roman" w:hAnsi="Times New Roman" w:cs="Times New Roman"/>
+          <w:color w:val="221E1F"/>
+        </w:rPr>
+        <w:tab/>
+        <w:t>treadLength = tl;</w:t>
+      </w:r>
+    </w:p>
+    <w:p>
+      <w:pPr>
+        <w:spacing w:after="0"/>
+        <w:ind w:left="360"/>
+        <w:rPr>
+          <w:rFonts w:ascii="Times New Roman" w:hAnsi="Times New Roman" w:cs="Times New Roman"/>
+          <w:color w:val="221E1F"/>
+        </w:rPr>
+      </w:pPr>
+      <w:r>
+        <w:rPr>
+          <w:rFonts w:ascii="Times New Roman" w:hAnsi="Times New Roman" w:cs="Times New Roman"/>
+          <w:color w:val="221E1F"/>
+        </w:rPr>
+        <w:tab/>
+      </w:r>
+      <w:r>
+        <w:rPr>
+          <w:rFonts w:ascii="Times New Roman" w:hAnsi="Times New Roman" w:cs="Times New Roman"/>
+          <w:color w:val="221E1F"/>
+        </w:rPr>
+        <w:tab/>
+        <w:t>}</w:t>
+      </w:r>
+    </w:p>
+    <w:p>
+      <w:pPr>
+        <w:spacing w:after="0"/>
+        <w:ind w:left="360"/>
+        <w:rPr>
+          <w:rFonts w:ascii="Times New Roman" w:hAnsi="Times New Roman" w:cs="Times New Roman"/>
+          <w:color w:val="221E1F"/>
+        </w:rPr>
+      </w:pPr>
+      <w:r>
+        <w:rPr>
+          <w:rFonts w:ascii="Times New Roman" w:hAnsi="Times New Roman" w:cs="Times New Roman"/>
+          <w:color w:val="221E1F"/>
+        </w:rPr>
+        <w:tab/>
+      </w:r>
+      <w:r>
+        <w:rPr>
+          <w:rFonts w:ascii="Times New Roman" w:hAnsi="Times New Roman" w:cs="Times New Roman"/>
+          <w:color w:val="221E1F"/>
+        </w:rPr>
+        <w:tab/>
+      </w:r>
+    </w:p>
+    <w:p>
+      <w:pPr>
+        <w:spacing w:after="0"/>
+        <w:ind w:left="360"/>
+        <w:rPr>
+          <w:rFonts w:ascii="Times New Roman" w:hAnsi="Times New Roman" w:cs="Times New Roman"/>
+          <w:color w:val="221E1F"/>
+        </w:rPr>
+      </w:pPr>
+      <w:r>
+        <w:rPr>
+          <w:rFonts w:ascii="Times New Roman" w:hAnsi="Times New Roman" w:cs="Times New Roman"/>
+          <w:color w:val="221E1F"/>
+        </w:rPr>
+        <w:tab/>
+      </w:r>
+      <w:r>
+        <w:rPr>
+          <w:rFonts w:ascii="Times New Roman" w:hAnsi="Times New Roman" w:cs="Times New Roman"/>
+          <w:color w:val="221E1F"/>
+        </w:rPr>
+        <w:tab/>
+      </w:r>
+      <w:r>
+        <w:rPr>
+          <w:rFonts w:ascii="Times New Roman" w:hAnsi="Times New Roman" w:cs="Times New Roman"/>
+          <w:color w:val="221E1F"/>
+        </w:rPr>
+        <w:t xml:space="preserve">Public </w:t>
+      </w:r>
+      <w:r>
+        <w:rPr>
+          <w:rFonts w:ascii="Times New Roman" w:hAnsi="Times New Roman" w:cs="Times New Roman"/>
+          <w:color w:val="221E1F"/>
+        </w:rPr>
+        <w:t>Boolean setHasSensor(Boolean hs){</w:t>
+      </w:r>
+    </w:p>
+    <w:p>
+      <w:pPr>
+        <w:spacing w:after="0"/>
+        <w:ind w:left="360"/>
+        <w:rPr>
+          <w:rFonts w:ascii="Times New Roman" w:hAnsi="Times New Roman" w:cs="Times New Roman"/>
+          <w:color w:val="221E1F"/>
+        </w:rPr>
+      </w:pPr>
+      <w:r>
+        <w:rPr>
+          <w:rFonts w:ascii="Times New Roman" w:hAnsi="Times New Roman" w:cs="Times New Roman"/>
+          <w:color w:val="221E1F"/>
+        </w:rPr>
+        <w:tab/>
+      </w:r>
+      <w:r>
+        <w:rPr>
+          <w:rFonts w:ascii="Times New Roman" w:hAnsi="Times New Roman" w:cs="Times New Roman"/>
+          <w:color w:val="221E1F"/>
+        </w:rPr>
+        <w:tab/>
+      </w:r>
+      <w:r>
+        <w:rPr>
+          <w:rFonts w:ascii="Times New Roman" w:hAnsi="Times New Roman" w:cs="Times New Roman"/>
+          <w:color w:val="221E1F"/>
+        </w:rPr>
+        <w:tab/>
+        <w:t>hasSensor = hs;</w:t>
+      </w:r>
+    </w:p>
+    <w:p>
+      <w:pPr>
+        <w:spacing w:after="0"/>
+        <w:ind w:left="360"/>
+        <w:rPr>
+          <w:rFonts w:ascii="Times New Roman" w:hAnsi="Times New Roman" w:cs="Times New Roman"/>
+          <w:color w:val="221E1F"/>
+        </w:rPr>
+      </w:pPr>
+      <w:r>
+        <w:rPr>
+          <w:rFonts w:ascii="Times New Roman" w:hAnsi="Times New Roman" w:cs="Times New Roman"/>
+          <w:color w:val="221E1F"/>
+        </w:rPr>
+        <w:tab/>
+      </w:r>
+      <w:r>
+        <w:rPr>
+          <w:rFonts w:ascii="Times New Roman" w:hAnsi="Times New Roman" w:cs="Times New Roman"/>
+          <w:color w:val="221E1F"/>
+        </w:rPr>
+        <w:tab/>
+        <w:t>}</w:t>
+      </w:r>
+    </w:p>
+    <w:p>
+      <w:pPr>
+        <w:spacing w:after="0"/>
+        <w:ind w:left="360"/>
+        <w:rPr>
+          <w:rFonts w:ascii="Times New Roman" w:hAnsi="Times New Roman" w:cs="Times New Roman"/>
+          <w:color w:val="221E1F"/>
+        </w:rPr>
+      </w:pPr>
+      <w:r>
+        <w:rPr>
+          <w:rFonts w:ascii="Times New Roman" w:hAnsi="Times New Roman" w:cs="Times New Roman"/>
+          <w:color w:val="221E1F"/>
+        </w:rPr>
+        <w:tab/>
+      </w:r>
+    </w:p>
+    <w:p>
+      <w:pPr>
+        <w:spacing w:after="0"/>
+        <w:ind w:left="360"/>
+        <w:rPr>
+          <w:rFonts w:ascii="Times New Roman" w:hAnsi="Times New Roman" w:cs="Times New Roman"/>
+          <w:color w:val="221E1F"/>
+        </w:rPr>
+      </w:pPr>
+      <w:r>
+        <w:rPr>
+          <w:rFonts w:ascii="Times New Roman" w:hAnsi="Times New Roman" w:cs="Times New Roman"/>
+          <w:color w:val="221E1F"/>
+        </w:rPr>
+        <w:tab/>
+      </w:r>
+      <w:r>
+        <w:rPr>
+          <w:rFonts w:ascii="Times New Roman" w:hAnsi="Times New Roman" w:cs="Times New Roman"/>
+          <w:color w:val="221E1F"/>
+        </w:rPr>
+        <w:tab/>
+      </w:r>
+      <w:r>
+        <w:rPr>
+          <w:rFonts w:ascii="Times New Roman" w:hAnsi="Times New Roman" w:cs="Times New Roman"/>
+          <w:color w:val="221E1F"/>
+        </w:rPr>
+        <w:t xml:space="preserve">Public </w:t>
+      </w:r>
+      <w:r>
+        <w:rPr>
+          <w:rFonts w:ascii="Times New Roman" w:hAnsi="Times New Roman" w:cs="Times New Roman"/>
+          <w:color w:val="221E1F"/>
+        </w:rPr>
+        <w:t>Double setMinSensorDistance(double msd){</w:t>
+      </w:r>
+      <w:r>
+        <w:rPr>
+          <w:rFonts w:ascii="Times New Roman" w:hAnsi="Times New Roman" w:cs="Times New Roman"/>
+          <w:color w:val="221E1F"/>
+        </w:rPr>
+        <w:br/>
+      </w:r>
+      <w:r>
+        <w:rPr>
+          <w:rFonts w:ascii="Times New Roman" w:hAnsi="Times New Roman" w:cs="Times New Roman"/>
+          <w:color w:val="221E1F"/>
+        </w:rPr>
+        <w:tab/>
+      </w:r>
+      <w:r>
+        <w:rPr>
+          <w:rFonts w:ascii="Times New Roman" w:hAnsi="Times New Roman" w:cs="Times New Roman"/>
+          <w:color w:val="221E1F"/>
+        </w:rPr>
+        <w:tab/>
+      </w:r>
+      <w:r>
+        <w:rPr>
+          <w:rFonts w:ascii="Times New Roman" w:hAnsi="Times New Roman" w:cs="Times New Roman"/>
+          <w:color w:val="221E1F"/>
+        </w:rPr>
+        <w:tab/>
+        <w:t>minSensorDistance = msd;</w:t>
+      </w:r>
+    </w:p>
+    <w:p>
+      <w:pPr>
+        <w:spacing w:after="0"/>
+        <w:ind w:left="360"/>
+        <w:rPr>
+          <w:rFonts w:ascii="Times New Roman" w:hAnsi="Times New Roman" w:cs="Times New Roman"/>
+          <w:color w:val="221E1F"/>
+        </w:rPr>
+      </w:pPr>
+      <w:r>
+        <w:rPr>
+          <w:rFonts w:ascii="Times New Roman" w:hAnsi="Times New Roman" w:cs="Times New Roman"/>
+          <w:color w:val="221E1F"/>
+        </w:rPr>
+        <w:tab/>
+      </w:r>
+      <w:r>
+        <w:rPr>
+          <w:rFonts w:ascii="Times New Roman" w:hAnsi="Times New Roman" w:cs="Times New Roman"/>
+          <w:color w:val="221E1F"/>
+        </w:rPr>
+        <w:tab/>
+        <w:t>}</w:t>
+      </w:r>
+    </w:p>
+    <w:p>
+      <w:pPr>
+        <w:spacing w:after="0"/>
+        <w:ind w:left="360"/>
+        <w:rPr>
+          <w:rFonts w:ascii="Times New Roman" w:hAnsi="Times New Roman" w:cs="Times New Roman"/>
+          <w:color w:val="221E1F"/>
+        </w:rPr>
+      </w:pPr>
+      <w:r>
+        <w:rPr>
+          <w:rFonts w:ascii="Times New Roman" w:hAnsi="Times New Roman" w:cs="Times New Roman"/>
+          <w:color w:val="221E1F"/>
+        </w:rPr>
+        <w:tab/>
+      </w:r>
+      <w:r>
+        <w:rPr>
+          <w:rFonts w:ascii="Times New Roman" w:hAnsi="Times New Roman" w:cs="Times New Roman"/>
+          <w:color w:val="221E1F"/>
+        </w:rPr>
+        <w:tab/>
+      </w:r>
+    </w:p>
+    <w:p>
+      <w:pPr>
+        <w:spacing w:after="0"/>
+        <w:ind w:left="360"/>
+        <w:rPr>
+          <w:rFonts w:ascii="Times New Roman" w:hAnsi="Times New Roman" w:cs="Times New Roman"/>
+          <w:color w:val="221E1F"/>
+        </w:rPr>
+      </w:pPr>
+      <w:r>
+        <w:rPr>
+          <w:rFonts w:ascii="Times New Roman" w:hAnsi="Times New Roman" w:cs="Times New Roman"/>
+          <w:color w:val="221E1F"/>
+        </w:rPr>
+        <w:tab/>
+      </w:r>
+      <w:r>
+        <w:rPr>
+          <w:rFonts w:ascii="Times New Roman" w:hAnsi="Times New Roman" w:cs="Times New Roman"/>
+          <w:color w:val="221E1F"/>
+        </w:rPr>
+        <w:tab/>
+        <w:t>Public Boolean sensesSomething(double distance){</w:t>
+      </w:r>
+    </w:p>
+    <w:p>
+      <w:pPr>
+        <w:spacing w:after="0"/>
+        <w:ind w:left="360"/>
+        <w:rPr>
+          <w:rFonts w:ascii="Times New Roman" w:hAnsi="Times New Roman" w:cs="Times New Roman"/>
+          <w:color w:val="221E1F"/>
+        </w:rPr>
+      </w:pPr>
+      <w:r>
+        <w:rPr>
+          <w:rFonts w:ascii="Times New Roman" w:hAnsi="Times New Roman" w:cs="Times New Roman"/>
+          <w:color w:val="221E1F"/>
+        </w:rPr>
+        <w:tab/>
+      </w:r>
+      <w:r>
+        <w:rPr>
+          <w:rFonts w:ascii="Times New Roman" w:hAnsi="Times New Roman" w:cs="Times New Roman"/>
+          <w:color w:val="221E1F"/>
+        </w:rPr>
+        <w:tab/>
+      </w:r>
+      <w:r>
+        <w:rPr>
+          <w:rFonts w:ascii="Times New Roman" w:hAnsi="Times New Roman" w:cs="Times New Roman"/>
+          <w:color w:val="221E1F"/>
+        </w:rPr>
+        <w:tab/>
+        <w:t>If(hasSensor == True &amp;&amp; distance &lt; getMinSensorDistance()){</w:t>
+      </w:r>
+    </w:p>
+    <w:p>
+      <w:pPr>
+        <w:spacing w:after="0"/>
+        <w:ind w:left="360"/>
+        <w:rPr>
+          <w:rFonts w:ascii="Times New Roman" w:hAnsi="Times New Roman" w:cs="Times New Roman"/>
+          <w:color w:val="221E1F"/>
+        </w:rPr>
+      </w:pPr>
+      <w:r>
+        <w:rPr>
+          <w:rFonts w:ascii="Times New Roman" w:hAnsi="Times New Roman" w:cs="Times New Roman"/>
+          <w:color w:val="221E1F"/>
+        </w:rPr>
+        <w:tab/>
+      </w:r>
+      <w:r>
+        <w:rPr>
+          <w:rFonts w:ascii="Times New Roman" w:hAnsi="Times New Roman" w:cs="Times New Roman"/>
+          <w:color w:val="221E1F"/>
+        </w:rPr>
+        <w:tab/>
+      </w:r>
+      <w:r>
+        <w:rPr>
+          <w:rFonts w:ascii="Times New Roman" w:hAnsi="Times New Roman" w:cs="Times New Roman"/>
+          <w:color w:val="221E1F"/>
+        </w:rPr>
+        <w:tab/>
+      </w:r>
+      <w:r>
+        <w:rPr>
+          <w:rFonts w:ascii="Times New Roman" w:hAnsi="Times New Roman" w:cs="Times New Roman"/>
+          <w:color w:val="221E1F"/>
+        </w:rPr>
+        <w:tab/>
+        <w:t>Return True;</w:t>
+      </w:r>
+    </w:p>
+    <w:p>
+      <w:pPr>
+        <w:spacing w:after="0"/>
+        <w:ind w:left="360"/>
+        <w:rPr>
+          <w:rFonts w:ascii="Times New Roman" w:hAnsi="Times New Roman" w:cs="Times New Roman"/>
+          <w:color w:val="221E1F"/>
+        </w:rPr>
+      </w:pPr>
+      <w:r>
+        <w:rPr>
+          <w:rFonts w:ascii="Times New Roman" w:hAnsi="Times New Roman" w:cs="Times New Roman"/>
+          <w:color w:val="221E1F"/>
+        </w:rPr>
+        <w:tab/>
+      </w:r>
+      <w:r>
+        <w:rPr>
+          <w:rFonts w:ascii="Times New Roman" w:hAnsi="Times New Roman" w:cs="Times New Roman"/>
+          <w:color w:val="221E1F"/>
+        </w:rPr>
+        <w:tab/>
+      </w:r>
+      <w:r>
+        <w:rPr>
+          <w:rFonts w:ascii="Times New Roman" w:hAnsi="Times New Roman" w:cs="Times New Roman"/>
+          <w:color w:val="221E1F"/>
+        </w:rPr>
+        <w:tab/>
+        <w:t>}</w:t>
+      </w:r>
+    </w:p>
+    <w:p>
+      <w:pPr>
+        <w:spacing w:after="0"/>
+        <w:ind w:left="360"/>
+        <w:rPr>
+          <w:rFonts w:ascii="Times New Roman" w:hAnsi="Times New Roman" w:cs="Times New Roman"/>
+          <w:color w:val="221E1F"/>
+        </w:rPr>
+      </w:pPr>
+      <w:r>
+        <w:rPr>
+          <w:rFonts w:ascii="Times New Roman" w:hAnsi="Times New Roman" w:cs="Times New Roman"/>
+          <w:color w:val="221E1F"/>
+        </w:rPr>
+        <w:tab/>
+      </w:r>
+      <w:r>
+        <w:rPr>
+          <w:rFonts w:ascii="Times New Roman" w:hAnsi="Times New Roman" w:cs="Times New Roman"/>
+          <w:color w:val="221E1F"/>
+        </w:rPr>
+        <w:tab/>
+      </w:r>
+      <w:r>
+        <w:rPr>
+          <w:rFonts w:ascii="Times New Roman" w:hAnsi="Times New Roman" w:cs="Times New Roman"/>
+          <w:color w:val="221E1F"/>
+        </w:rPr>
+        <w:tab/>
+        <w:t>Else{</w:t>
+      </w:r>
+    </w:p>
+    <w:p>
+      <w:pPr>
+        <w:spacing w:after="0"/>
+        <w:ind w:left="360"/>
+        <w:rPr>
+          <w:rFonts w:ascii="Times New Roman" w:hAnsi="Times New Roman" w:cs="Times New Roman"/>
+          <w:color w:val="221E1F"/>
+        </w:rPr>
+      </w:pPr>
+      <w:r>
+        <w:rPr>
+          <w:rFonts w:ascii="Times New Roman" w:hAnsi="Times New Roman" w:cs="Times New Roman"/>
+          <w:color w:val="221E1F"/>
+        </w:rPr>
+        <w:tab/>
+      </w:r>
+      <w:r>
+        <w:rPr>
+          <w:rFonts w:ascii="Times New Roman" w:hAnsi="Times New Roman" w:cs="Times New Roman"/>
+          <w:color w:val="221E1F"/>
+        </w:rPr>
+        <w:tab/>
+      </w:r>
+      <w:r>
+        <w:rPr>
+          <w:rFonts w:ascii="Times New Roman" w:hAnsi="Times New Roman" w:cs="Times New Roman"/>
+          <w:color w:val="221E1F"/>
+        </w:rPr>
+        <w:tab/>
+      </w:r>
+      <w:r>
+        <w:rPr>
+          <w:rFonts w:ascii="Times New Roman" w:hAnsi="Times New Roman" w:cs="Times New Roman"/>
+          <w:color w:val="221E1F"/>
+        </w:rPr>
+        <w:tab/>
+        <w:t>Return False;</w:t>
+      </w:r>
+    </w:p>
+    <w:p>
+      <w:pPr>
+        <w:spacing w:after="0"/>
+        <w:ind w:left="360"/>
+        <w:rPr>
+          <w:rFonts w:ascii="Times New Roman" w:hAnsi="Times New Roman" w:cs="Times New Roman"/>
+          <w:color w:val="221E1F"/>
+        </w:rPr>
+      </w:pPr>
+      <w:r>
+        <w:rPr>
+          <w:rFonts w:ascii="Times New Roman" w:hAnsi="Times New Roman" w:cs="Times New Roman"/>
+          <w:color w:val="221E1F"/>
+        </w:rPr>
+        <w:tab/>
+      </w:r>
+      <w:r>
+        <w:rPr>
+          <w:rFonts w:ascii="Times New Roman" w:hAnsi="Times New Roman" w:cs="Times New Roman"/>
+          <w:color w:val="221E1F"/>
+        </w:rPr>
+        <w:tab/>
+      </w:r>
+      <w:r>
+        <w:rPr>
+          <w:rFonts w:ascii="Times New Roman" w:hAnsi="Times New Roman" w:cs="Times New Roman"/>
+          <w:color w:val="221E1F"/>
+        </w:rPr>
+        <w:tab/>
+        <w:t>}</w:t>
+      </w:r>
+    </w:p>
+    <w:p>
+      <w:pPr>
+        <w:spacing w:after="0"/>
+        <w:ind w:left="1080" w:firstLine="360"/>
+        <w:rPr>
+          <w:rFonts w:ascii="Times New Roman" w:hAnsi="Times New Roman" w:cs="Times New Roman"/>
+          <w:color w:val="221E1F"/>
+        </w:rPr>
+      </w:pPr>
+      <w:r>
+        <w:rPr>
+          <w:rFonts w:ascii="Times New Roman" w:hAnsi="Times New Roman" w:cs="Times New Roman"/>
+          <w:color w:val="221E1F"/>
+        </w:rPr>
+        <w:t>}</w:t>
+      </w:r>
+    </w:p>
+    <w:p>
+      <w:pPr>
+        <w:spacing w:after="0"/>
+        <w:ind w:left="360"/>
+        <w:rPr>
+          <w:rFonts w:ascii="Times New Roman" w:hAnsi="Times New Roman" w:cs="Times New Roman"/>
+          <w:color w:val="221E1F"/>
+        </w:rPr>
+      </w:pPr>
+      <w:r>
+        <w:rPr>
+          <w:rFonts w:ascii="Times New Roman" w:hAnsi="Times New Roman" w:cs="Times New Roman"/>
+          <w:color w:val="221E1F"/>
+        </w:rPr>
+        <w:tab/>
+        <w:t>}</w:t>
+      </w:r>
+    </w:p>
+    <w:p>
+      <w:pPr>
+        <w:spacing w:after="0"/>
+        <w:ind w:left="360"/>
+        <w:rPr>
+          <w:rFonts w:ascii="Times New Roman" w:hAnsi="Times New Roman" w:cs="Times New Roman"/>
+          <w:color w:val="221E1F"/>
+        </w:rPr>
+      </w:pPr>
     </w:p>
     <w:p>
       <w:pPr>
@@ -1366,7 +3321,6 @@
         </w:rPr>
         <w:t xml:space="preserve">Write an interface named </w:t>
       </w:r>
-      <w:proofErr w:type="spellStart"/>
       <w:r>
         <w:rPr>
           <w:rFonts w:ascii="Courier New" w:hAnsi="Courier New" w:cs="Courier New"/>
@@ -1374,7 +3328,6 @@
         </w:rPr>
         <w:t>NumberGroup</w:t>
       </w:r>
-      <w:proofErr w:type="spellEnd"/>
       <w:r>
         <w:rPr>
           <w:rFonts w:ascii="Times New Roman" w:hAnsi="Times New Roman" w:cs="Times New Roman"/>
@@ -1387,23 +3340,7 @@
           <w:rFonts w:ascii="Times New Roman" w:hAnsi="Times New Roman" w:cs="Times New Roman"/>
           <w:color w:val="221E1F"/>
         </w:rPr>
-        <w:t xml:space="preserve">that represents a group of integers. The interface </w:t>
-      </w:r>
-      <w:proofErr w:type="gramStart"/>
-      <w:r>
-        <w:rPr>
-          <w:rFonts w:ascii="Times New Roman" w:hAnsi="Times New Roman" w:cs="Times New Roman"/>
-          <w:color w:val="221E1F"/>
-        </w:rPr>
-        <w:t>should</w:t>
-      </w:r>
-      <w:proofErr w:type="gramEnd"/>
-      <w:r>
-        <w:rPr>
-          <w:rFonts w:ascii="Times New Roman" w:hAnsi="Times New Roman" w:cs="Times New Roman"/>
-          <w:color w:val="221E1F"/>
-        </w:rPr>
-        <w:t xml:space="preserve"> have a single contains method that determines if a given integer is in the group. For example, if </w:t>
+        <w:t xml:space="preserve">that represents a group of integers. The interface should have a single contains method that determines if a given integer is in the group. For example, if </w:t>
       </w:r>
       <w:r>
         <w:rPr>
@@ -1433,7 +3370,6 @@
         </w:rPr>
         <w:t xml:space="preserve">is of type </w:t>
       </w:r>
-      <w:proofErr w:type="spellStart"/>
       <w:r>
         <w:rPr>
           <w:rFonts w:ascii="Courier New" w:hAnsi="Courier New" w:cs="Courier New"/>
@@ -1441,7 +3377,6 @@
         </w:rPr>
         <w:t>NumberGroup</w:t>
       </w:r>
-      <w:proofErr w:type="spellEnd"/>
       <w:r>
         <w:rPr>
           <w:rFonts w:ascii="Times New Roman" w:hAnsi="Times New Roman" w:cs="Times New Roman"/>
@@ -1473,15 +3408,62 @@
           <w:color w:val="221E1F"/>
         </w:rPr>
       </w:pPr>
-      <w:proofErr w:type="gramStart"/>
-      <w:r>
-        <w:rPr>
-          <w:rFonts w:ascii="Times New Roman" w:hAnsi="Times New Roman" w:cs="Times New Roman"/>
-          <w:color w:val="221E1F"/>
-        </w:rPr>
-        <w:t>and</w:t>
-      </w:r>
-      <w:proofErr w:type="gramEnd"/>
+      <w:r>
+        <w:rPr>
+          <w:rFonts w:ascii="Times New Roman" w:hAnsi="Times New Roman" w:cs="Times New Roman"/>
+          <w:color w:val="221E1F"/>
+        </w:rPr>
+        <w:t xml:space="preserve">and </w:t>
+      </w:r>
+      <w:r>
+        <w:rPr>
+          <w:rFonts w:ascii="Courier New" w:hAnsi="Courier New" w:cs="Courier New"/>
+          <w:color w:val="221E1F"/>
+        </w:rPr>
+        <w:t>3</w:t>
+      </w:r>
+      <w:r>
+        <w:rPr>
+          <w:rFonts w:ascii="Times New Roman" w:hAnsi="Times New Roman" w:cs="Times New Roman"/>
+          <w:color w:val="221E1F"/>
+        </w:rPr>
+        <w:t xml:space="preserve">, then </w:t>
+      </w:r>
+      <w:r>
+        <w:rPr>
+          <w:rFonts w:ascii="Courier New" w:hAnsi="Courier New" w:cs="Courier New"/>
+          <w:color w:val="221E1F"/>
+        </w:rPr>
+        <w:t>group1.contains(-5)</w:t>
+      </w:r>
+      <w:r>
+        <w:rPr>
+          <w:rFonts w:ascii="Times New Roman" w:hAnsi="Times New Roman" w:cs="Times New Roman"/>
+          <w:color w:val="221E1F"/>
+        </w:rPr>
+        <w:t xml:space="preserve">would return </w:t>
+      </w:r>
+      <w:r>
+        <w:rPr>
+          <w:rFonts w:ascii="Courier New" w:hAnsi="Courier New" w:cs="Courier New"/>
+          <w:color w:val="221E1F"/>
+        </w:rPr>
+        <w:t>true</w:t>
+      </w:r>
+      <w:r>
+        <w:rPr>
+          <w:rFonts w:ascii="Times New Roman" w:hAnsi="Times New Roman" w:cs="Times New Roman"/>
+          <w:color w:val="221E1F"/>
+        </w:rPr>
+        <w:t xml:space="preserve">, and </w:t>
+      </w:r>
+      <w:r>
+        <w:rPr>
+          <w:rFonts w:ascii="Courier New" w:hAnsi="Courier New" w:cs="Courier New"/>
+          <w:color w:val="221E1F"/>
+        </w:rPr>
+        <w:t>group1.contains(2)</w:t>
+      </w:r>
       <w:r>
         <w:rPr>
           <w:rFonts w:ascii="Times New Roman" w:hAnsi="Times New Roman" w:cs="Times New Roman"/>
@@ -1489,27 +3471,16 @@
         </w:rPr>
         <w:t xml:space="preserve"> </w:t>
       </w:r>
-      <w:r>
-        <w:rPr>
-          <w:rFonts w:ascii="Courier New" w:hAnsi="Courier New" w:cs="Courier New"/>
-          <w:color w:val="221E1F"/>
-        </w:rPr>
-        <w:t>3</w:t>
-      </w:r>
-      <w:r>
-        <w:rPr>
-          <w:rFonts w:ascii="Times New Roman" w:hAnsi="Times New Roman" w:cs="Times New Roman"/>
-          <w:color w:val="221E1F"/>
-        </w:rPr>
-        <w:t xml:space="preserve">, then </w:t>
-      </w:r>
-      <w:r>
-        <w:rPr>
-          <w:rFonts w:ascii="Courier New" w:hAnsi="Courier New" w:cs="Courier New"/>
-          <w:color w:val="221E1F"/>
-        </w:rPr>
-        <w:t>group1.contains(-5)</w:t>
-      </w:r>
+    </w:p>
+    <w:p>
+      <w:pPr>
+        <w:pStyle w:val="Default"/>
+        <w:ind w:left="360"/>
+        <w:rPr>
+          <w:rFonts w:ascii="Times New Roman" w:hAnsi="Times New Roman" w:cs="Times New Roman"/>
+          <w:color w:val="221E1F"/>
+        </w:rPr>
+      </w:pPr>
       <w:r>
         <w:rPr>
           <w:rFonts w:ascii="Times New Roman" w:hAnsi="Times New Roman" w:cs="Times New Roman"/>
@@ -1522,22 +3493,24 @@
           <w:rFonts w:ascii="Courier New" w:hAnsi="Courier New" w:cs="Courier New"/>
           <w:color w:val="221E1F"/>
         </w:rPr>
-        <w:t>true</w:t>
-      </w:r>
-      <w:r>
-        <w:rPr>
-          <w:rFonts w:ascii="Times New Roman" w:hAnsi="Times New Roman" w:cs="Times New Roman"/>
-          <w:color w:val="221E1F"/>
-        </w:rPr>
-        <w:t xml:space="preserve">, and </w:t>
-      </w:r>
-      <w:r>
-        <w:rPr>
-          <w:rFonts w:ascii="Courier New" w:hAnsi="Courier New" w:cs="Courier New"/>
-          <w:color w:val="221E1F"/>
-        </w:rPr>
-        <w:t>group1.contains(2)</w:t>
-      </w:r>
+        <w:t>false</w:t>
+      </w:r>
+      <w:r>
+        <w:rPr>
+          <w:rFonts w:ascii="Times New Roman" w:hAnsi="Times New Roman" w:cs="Times New Roman"/>
+          <w:color w:val="221E1F"/>
+        </w:rPr>
+        <w:t>.</w:t>
+      </w:r>
+    </w:p>
+    <w:p>
+      <w:pPr>
+        <w:pStyle w:val="Default"/>
+        <w:rPr>
+          <w:rFonts w:ascii="Times New Roman" w:hAnsi="Times New Roman" w:cs="Times New Roman"/>
+          <w:color w:val="221E1F"/>
+        </w:rPr>
+      </w:pPr>
       <w:r>
         <w:rPr>
           <w:rFonts w:ascii="Times New Roman" w:hAnsi="Times New Roman" w:cs="Times New Roman"/>
@@ -1549,62 +3522,6 @@
     <w:p>
       <w:pPr>
         <w:pStyle w:val="Default"/>
-        <w:ind w:left="360"/>
-        <w:rPr>
-          <w:rFonts w:ascii="Times New Roman" w:hAnsi="Times New Roman" w:cs="Times New Roman"/>
-          <w:color w:val="221E1F"/>
-        </w:rPr>
-      </w:pPr>
-      <w:proofErr w:type="gramStart"/>
-      <w:r>
-        <w:rPr>
-          <w:rFonts w:ascii="Times New Roman" w:hAnsi="Times New Roman" w:cs="Times New Roman"/>
-          <w:color w:val="221E1F"/>
-        </w:rPr>
-        <w:t>would</w:t>
-      </w:r>
-      <w:proofErr w:type="gramEnd"/>
-      <w:r>
-        <w:rPr>
-          <w:rFonts w:ascii="Times New Roman" w:hAnsi="Times New Roman" w:cs="Times New Roman"/>
-          <w:color w:val="221E1F"/>
-        </w:rPr>
-        <w:t xml:space="preserve"> return </w:t>
-      </w:r>
-      <w:r>
-        <w:rPr>
-          <w:rFonts w:ascii="Courier New" w:hAnsi="Courier New" w:cs="Courier New"/>
-          <w:color w:val="221E1F"/>
-        </w:rPr>
-        <w:t>false</w:t>
-      </w:r>
-      <w:r>
-        <w:rPr>
-          <w:rFonts w:ascii="Times New Roman" w:hAnsi="Times New Roman" w:cs="Times New Roman"/>
-          <w:color w:val="221E1F"/>
-        </w:rPr>
-        <w:t>.</w:t>
-      </w:r>
-    </w:p>
-    <w:p>
-      <w:pPr>
-        <w:pStyle w:val="Default"/>
-        <w:rPr>
-          <w:rFonts w:ascii="Times New Roman" w:hAnsi="Times New Roman" w:cs="Times New Roman"/>
-          <w:color w:val="221E1F"/>
-        </w:rPr>
-      </w:pPr>
-      <w:r>
-        <w:rPr>
-          <w:rFonts w:ascii="Times New Roman" w:hAnsi="Times New Roman" w:cs="Times New Roman"/>
-          <w:color w:val="221E1F"/>
-        </w:rPr>
-        <w:t xml:space="preserve"> </w:t>
-      </w:r>
-    </w:p>
-    <w:p>
-      <w:pPr>
-        <w:pStyle w:val="Default"/>
         <w:ind w:firstLine="360"/>
         <w:rPr>
           <w:rFonts w:ascii="Times New Roman" w:hAnsi="Times New Roman" w:cs="Times New Roman"/>
@@ -1618,7 +3535,6 @@
         </w:rPr>
         <w:t xml:space="preserve">Write the complete </w:t>
       </w:r>
-      <w:proofErr w:type="spellStart"/>
       <w:r>
         <w:rPr>
           <w:rFonts w:ascii="Courier New" w:hAnsi="Courier New" w:cs="Courier New"/>
@@ -1626,13 +3542,101 @@
         </w:rPr>
         <w:t>NumberGroup</w:t>
       </w:r>
-      <w:proofErr w:type="spellEnd"/>
       <w:r>
         <w:rPr>
           <w:rFonts w:ascii="Times New Roman" w:hAnsi="Times New Roman" w:cs="Times New Roman"/>
           <w:color w:val="221E1F"/>
         </w:rPr>
         <w:t xml:space="preserve"> interface. It must have exactly one method.</w:t>
+      </w:r>
+    </w:p>
+    <w:p>
+      <w:pPr>
+        <w:pStyle w:val="Default"/>
+        <w:ind w:firstLine="360"/>
+        <w:rPr>
+          <w:rFonts w:ascii="Times New Roman" w:hAnsi="Times New Roman" w:cs="Times New Roman"/>
+          <w:color w:val="221E1F"/>
+        </w:rPr>
+      </w:pPr>
+    </w:p>
+    <w:p>
+      <w:pPr>
+        <w:pStyle w:val="Default"/>
+        <w:ind w:firstLine="360"/>
+        <w:rPr>
+          <w:rFonts w:ascii="Times New Roman" w:hAnsi="Times New Roman" w:cs="Times New Roman"/>
+          <w:color w:val="221E1F"/>
+        </w:rPr>
+      </w:pPr>
+      <w:r>
+        <w:rPr>
+          <w:rFonts w:ascii="Times New Roman" w:hAnsi="Times New Roman" w:cs="Times New Roman"/>
+          <w:color w:val="221E1F"/>
+        </w:rPr>
+        <w:t>Public interface NumberGroup{</w:t>
+      </w:r>
+    </w:p>
+    <w:p>
+      <w:pPr>
+        <w:pStyle w:val="Default"/>
+        <w:ind w:firstLine="360"/>
+        <w:rPr>
+          <w:rFonts w:ascii="Times New Roman" w:hAnsi="Times New Roman" w:cs="Times New Roman"/>
+          <w:color w:val="221E1F"/>
+        </w:rPr>
+      </w:pPr>
+      <w:r>
+        <w:rPr>
+          <w:rFonts w:ascii="Times New Roman" w:hAnsi="Times New Roman" w:cs="Times New Roman"/>
+          <w:color w:val="221E1F"/>
+        </w:rPr>
+        <w:tab/>
+      </w:r>
+      <w:r>
+        <w:rPr>
+          <w:rFonts w:ascii="Times New Roman" w:hAnsi="Times New Roman" w:cs="Times New Roman"/>
+          <w:color w:val="221E1F"/>
+        </w:rPr>
+        <w:tab/>
+      </w:r>
+      <w:r>
+        <w:rPr>
+          <w:rFonts w:ascii="Times New Roman" w:hAnsi="Times New Roman" w:cs="Times New Roman"/>
+          <w:color w:val="221E1F"/>
+        </w:rPr>
+        <w:t>Public Boolean contains(</w:t>
+      </w:r>
+      <w:r>
+        <w:rPr>
+          <w:rFonts w:ascii="Times New Roman" w:hAnsi="Times New Roman" w:cs="Times New Roman"/>
+          <w:color w:val="221E1F"/>
+        </w:rPr>
+        <w:t>int num</w:t>
+      </w:r>
+      <w:r>
+        <w:rPr>
+          <w:rFonts w:ascii="Times New Roman" w:hAnsi="Times New Roman" w:cs="Times New Roman"/>
+          <w:color w:val="221E1F"/>
+        </w:rPr>
+        <w:t>);</w:t>
+      </w:r>
+    </w:p>
+    <w:p>
+      <w:pPr>
+        <w:pStyle w:val="Default"/>
+        <w:ind w:firstLine="360"/>
+        <w:rPr>
+          <w:rFonts w:ascii="Times New Roman" w:hAnsi="Times New Roman" w:cs="Times New Roman"/>
+          <w:color w:val="221E1F"/>
+        </w:rPr>
+      </w:pPr>
+      <w:r>
+        <w:rPr>
+          <w:rFonts w:ascii="Times New Roman" w:hAnsi="Times New Roman" w:cs="Times New Roman"/>
+          <w:color w:val="221E1F"/>
+        </w:rPr>
+        <w:t>}</w:t>
       </w:r>
     </w:p>
     <w:p>
@@ -1662,7 +3666,6 @@
           <w:rFonts w:ascii="Times New Roman" w:hAnsi="Times New Roman" w:cs="Times New Roman"/>
           <w:color w:val="221E1F"/>
         </w:rPr>
-        <w:lastRenderedPageBreak/>
         <w:t xml:space="preserve">A </w:t>
       </w:r>
       <w:r>
@@ -1726,7 +3729,6 @@
         </w:rPr>
         <w:t xml:space="preserve"> class, which is a </w:t>
       </w:r>
-      <w:proofErr w:type="spellStart"/>
       <w:r>
         <w:rPr>
           <w:rFonts w:ascii="Courier New" w:hAnsi="Courier New" w:cs="Courier New"/>
@@ -1741,7 +3743,6 @@
         </w:rPr>
         <w:t>umberGroup</w:t>
       </w:r>
-      <w:proofErr w:type="spellEnd"/>
       <w:r>
         <w:rPr>
           <w:rFonts w:ascii="Times New Roman" w:hAnsi="Times New Roman" w:cs="Times New Roman"/>
@@ -1763,7 +3764,6 @@
         </w:rPr>
         <w:t xml:space="preserve"> class represents the group of </w:t>
       </w:r>
-      <w:proofErr w:type="spellStart"/>
       <w:r>
         <w:rPr>
           <w:rFonts w:ascii="Courier New" w:hAnsi="Courier New" w:cs="Courier New"/>
@@ -1771,7 +3771,6 @@
         </w:rPr>
         <w:t>int</w:t>
       </w:r>
-      <w:proofErr w:type="spellEnd"/>
       <w:r>
         <w:rPr>
           <w:rFonts w:ascii="Courier New" w:hAnsi="Courier New" w:cs="Courier New"/>
@@ -1813,23 +3812,13 @@
           <w:color w:val="221E1F"/>
         </w:rPr>
       </w:pPr>
-      <w:proofErr w:type="spellStart"/>
-      <w:r>
-        <w:rPr>
-          <w:rFonts w:ascii="Courier New" w:hAnsi="Courier New" w:cs="Courier New"/>
-          <w:color w:val="221E1F"/>
-        </w:rPr>
-        <w:t>NumberGroup</w:t>
-      </w:r>
-      <w:proofErr w:type="spellEnd"/>
-      <w:r>
-        <w:rPr>
-          <w:rFonts w:ascii="Courier New" w:hAnsi="Courier New" w:cs="Courier New"/>
-          <w:color w:val="221E1F"/>
-        </w:rPr>
-        <w:t xml:space="preserve"> range1 = </w:t>
-      </w:r>
-      <w:proofErr w:type="gramStart"/>
+      <w:r>
+        <w:rPr>
+          <w:rFonts w:ascii="Courier New" w:hAnsi="Courier New" w:cs="Courier New"/>
+          <w:color w:val="221E1F"/>
+        </w:rPr>
+        <w:t xml:space="preserve">NumberGroup range1 = </w:t>
+      </w:r>
       <w:r>
         <w:rPr>
           <w:rFonts w:ascii="Courier New" w:hAnsi="Courier New" w:cs="Courier New"/>
@@ -1842,15 +3831,7 @@
           <w:rFonts w:ascii="Courier New" w:hAnsi="Courier New" w:cs="Courier New"/>
           <w:color w:val="221E1F"/>
         </w:rPr>
-        <w:t>(</w:t>
-      </w:r>
-      <w:proofErr w:type="gramEnd"/>
-      <w:r>
-        <w:rPr>
-          <w:rFonts w:ascii="Courier New" w:hAnsi="Courier New" w:cs="Courier New"/>
-          <w:color w:val="221E1F"/>
-        </w:rPr>
-        <w:t>-3, 2);</w:t>
+        <w:t>(-3, 2);</w:t>
       </w:r>
     </w:p>
     <w:p>
@@ -1872,21 +3853,12 @@
           <w:color w:val="221E1F"/>
         </w:rPr>
       </w:pPr>
-      <w:proofErr w:type="gramStart"/>
-      <w:r>
-        <w:rPr>
-          <w:rFonts w:ascii="Times New Roman" w:hAnsi="Times New Roman" w:cs="Times New Roman"/>
-          <w:color w:val="221E1F"/>
-        </w:rPr>
-        <w:t>represents</w:t>
-      </w:r>
-      <w:proofErr w:type="gramEnd"/>
-      <w:r>
-        <w:rPr>
-          <w:rFonts w:ascii="Times New Roman" w:hAnsi="Times New Roman" w:cs="Times New Roman"/>
-          <w:color w:val="221E1F"/>
-        </w:rPr>
-        <w:t xml:space="preserve"> the group of integer values</w:t>
+      <w:r>
+        <w:rPr>
+          <w:rFonts w:ascii="Times New Roman" w:hAnsi="Times New Roman" w:cs="Times New Roman"/>
+          <w:color w:val="221E1F"/>
+        </w:rPr>
+        <w:t>represents the group of integer values</w:t>
       </w:r>
       <w:r>
         <w:rPr>
@@ -1936,7 +3908,6 @@
         </w:rPr>
         <w:t xml:space="preserve"> class. Include all necessary instance variables and methods as well as a constructor that takes two </w:t>
       </w:r>
-      <w:proofErr w:type="spellStart"/>
       <w:r>
         <w:rPr>
           <w:rFonts w:ascii="Courier New" w:hAnsi="Courier New" w:cs="Courier New"/>
@@ -1944,7 +3915,6 @@
         </w:rPr>
         <w:t>int</w:t>
       </w:r>
-      <w:proofErr w:type="spellEnd"/>
       <w:r>
         <w:rPr>
           <w:rFonts w:ascii="Courier New" w:hAnsi="Courier New" w:cs="Courier New"/>
@@ -1972,6 +3942,771 @@
           <w:color w:val="221E1F"/>
         </w:rPr>
         <w:t>second parameter represents the maximum value of the range. You may assume that the minimum is less than or equal to the maximum.</w:t>
+      </w:r>
+    </w:p>
+    <w:p>
+      <w:pPr>
+        <w:pStyle w:val="Default"/>
+        <w:ind w:left="360"/>
+        <w:rPr>
+          <w:rFonts w:ascii="Times New Roman" w:hAnsi="Times New Roman" w:cs="Times New Roman"/>
+          <w:color w:val="221E1F"/>
+        </w:rPr>
+      </w:pPr>
+    </w:p>
+    <w:p>
+      <w:pPr>
+        <w:pStyle w:val="Default"/>
+        <w:ind w:left="360"/>
+        <w:rPr>
+          <w:rFonts w:ascii="Times New Roman" w:hAnsi="Times New Roman" w:cs="Times New Roman"/>
+          <w:color w:val="221E1F"/>
+        </w:rPr>
+      </w:pPr>
+      <w:r>
+        <w:rPr>
+          <w:rFonts w:ascii="Times New Roman" w:hAnsi="Times New Roman" w:cs="Times New Roman"/>
+          <w:color w:val="221E1F"/>
+        </w:rPr>
+        <w:t xml:space="preserve">Public class </w:t>
+      </w:r>
+      <w:r>
+        <w:rPr>
+          <w:rFonts w:ascii="Times New Roman" w:hAnsi="Times New Roman" w:cs="Times New Roman"/>
+          <w:color w:val="221E1F"/>
+        </w:rPr>
+        <w:t>R</w:t>
+      </w:r>
+      <w:r>
+        <w:rPr>
+          <w:rFonts w:ascii="Times New Roman" w:hAnsi="Times New Roman" w:cs="Times New Roman"/>
+          <w:color w:val="221E1F"/>
+        </w:rPr>
+        <w:t>ange implements NumberGroup{</w:t>
+      </w:r>
+    </w:p>
+    <w:p>
+      <w:pPr>
+        <w:pStyle w:val="Default"/>
+        <w:ind w:left="360"/>
+        <w:rPr>
+          <w:rFonts w:ascii="Times New Roman" w:hAnsi="Times New Roman" w:cs="Times New Roman"/>
+          <w:color w:val="221E1F"/>
+        </w:rPr>
+      </w:pPr>
+      <w:r>
+        <w:rPr>
+          <w:rFonts w:ascii="Times New Roman" w:hAnsi="Times New Roman" w:cs="Times New Roman"/>
+          <w:color w:val="221E1F"/>
+        </w:rPr>
+        <w:tab/>
+      </w:r>
+      <w:r>
+        <w:rPr>
+          <w:rFonts w:ascii="Times New Roman" w:hAnsi="Times New Roman" w:cs="Times New Roman"/>
+          <w:color w:val="221E1F"/>
+        </w:rPr>
+        <w:tab/>
+      </w:r>
+      <w:r>
+        <w:rPr>
+          <w:rFonts w:ascii="Times New Roman" w:hAnsi="Times New Roman" w:cs="Times New Roman"/>
+          <w:color w:val="221E1F"/>
+        </w:rPr>
+        <w:t>Private int min;</w:t>
+      </w:r>
+    </w:p>
+    <w:p>
+      <w:pPr>
+        <w:pStyle w:val="Default"/>
+        <w:ind w:left="360"/>
+        <w:rPr>
+          <w:rFonts w:ascii="Times New Roman" w:hAnsi="Times New Roman" w:cs="Times New Roman"/>
+          <w:color w:val="221E1F"/>
+        </w:rPr>
+      </w:pPr>
+      <w:r>
+        <w:rPr>
+          <w:rFonts w:ascii="Times New Roman" w:hAnsi="Times New Roman" w:cs="Times New Roman"/>
+          <w:color w:val="221E1F"/>
+        </w:rPr>
+        <w:tab/>
+      </w:r>
+      <w:r>
+        <w:rPr>
+          <w:rFonts w:ascii="Times New Roman" w:hAnsi="Times New Roman" w:cs="Times New Roman"/>
+          <w:color w:val="221E1F"/>
+        </w:rPr>
+        <w:tab/>
+        <w:t>Private int max;</w:t>
+      </w:r>
+    </w:p>
+    <w:p>
+      <w:pPr>
+        <w:pStyle w:val="Default"/>
+        <w:ind w:left="360"/>
+        <w:rPr>
+          <w:rFonts w:ascii="Times New Roman" w:hAnsi="Times New Roman" w:cs="Times New Roman"/>
+          <w:color w:val="221E1F"/>
+        </w:rPr>
+      </w:pPr>
+      <w:r>
+        <w:rPr>
+          <w:rFonts w:ascii="Times New Roman" w:hAnsi="Times New Roman" w:cs="Times New Roman"/>
+          <w:color w:val="221E1F"/>
+        </w:rPr>
+        <w:tab/>
+      </w:r>
+    </w:p>
+    <w:p>
+      <w:pPr>
+        <w:pStyle w:val="Default"/>
+        <w:ind w:left="360"/>
+        <w:rPr>
+          <w:rFonts w:ascii="Times New Roman" w:hAnsi="Times New Roman" w:cs="Times New Roman"/>
+          <w:color w:val="221E1F"/>
+        </w:rPr>
+      </w:pPr>
+      <w:r>
+        <w:rPr>
+          <w:rFonts w:ascii="Times New Roman" w:hAnsi="Times New Roman" w:cs="Times New Roman"/>
+          <w:color w:val="221E1F"/>
+        </w:rPr>
+        <w:tab/>
+      </w:r>
+      <w:r>
+        <w:rPr>
+          <w:rFonts w:ascii="Times New Roman" w:hAnsi="Times New Roman" w:cs="Times New Roman"/>
+          <w:color w:val="221E1F"/>
+        </w:rPr>
+        <w:tab/>
+        <w:t>Public Range(int min, int max){</w:t>
+      </w:r>
+    </w:p>
+    <w:p>
+      <w:pPr>
+        <w:pStyle w:val="Default"/>
+        <w:ind w:left="360"/>
+        <w:rPr>
+          <w:rFonts w:ascii="Times New Roman" w:hAnsi="Times New Roman" w:cs="Times New Roman"/>
+          <w:color w:val="221E1F"/>
+        </w:rPr>
+      </w:pPr>
+      <w:r>
+        <w:rPr>
+          <w:rFonts w:ascii="Times New Roman" w:hAnsi="Times New Roman" w:cs="Times New Roman"/>
+          <w:color w:val="221E1F"/>
+        </w:rPr>
+        <w:tab/>
+      </w:r>
+      <w:r>
+        <w:rPr>
+          <w:rFonts w:ascii="Times New Roman" w:hAnsi="Times New Roman" w:cs="Times New Roman"/>
+          <w:color w:val="221E1F"/>
+        </w:rPr>
+        <w:tab/>
+      </w:r>
+      <w:r>
+        <w:rPr>
+          <w:rFonts w:ascii="Times New Roman" w:hAnsi="Times New Roman" w:cs="Times New Roman"/>
+          <w:color w:val="221E1F"/>
+        </w:rPr>
+        <w:tab/>
+        <w:t>This.min = min;</w:t>
+      </w:r>
+    </w:p>
+    <w:p>
+      <w:pPr>
+        <w:pStyle w:val="Default"/>
+        <w:ind w:left="360"/>
+        <w:rPr>
+          <w:rFonts w:ascii="Times New Roman" w:hAnsi="Times New Roman" w:cs="Times New Roman"/>
+          <w:color w:val="221E1F"/>
+        </w:rPr>
+      </w:pPr>
+      <w:r>
+        <w:rPr>
+          <w:rFonts w:ascii="Times New Roman" w:hAnsi="Times New Roman" w:cs="Times New Roman"/>
+          <w:color w:val="221E1F"/>
+        </w:rPr>
+        <w:tab/>
+      </w:r>
+      <w:r>
+        <w:rPr>
+          <w:rFonts w:ascii="Times New Roman" w:hAnsi="Times New Roman" w:cs="Times New Roman"/>
+          <w:color w:val="221E1F"/>
+        </w:rPr>
+        <w:tab/>
+      </w:r>
+      <w:r>
+        <w:rPr>
+          <w:rFonts w:ascii="Times New Roman" w:hAnsi="Times New Roman" w:cs="Times New Roman"/>
+          <w:color w:val="221E1F"/>
+        </w:rPr>
+        <w:tab/>
+        <w:t>This.max = max;</w:t>
+      </w:r>
+    </w:p>
+    <w:p>
+      <w:pPr>
+        <w:pStyle w:val="Default"/>
+        <w:ind w:left="360"/>
+        <w:rPr>
+          <w:rFonts w:ascii="Times New Roman" w:hAnsi="Times New Roman" w:cs="Times New Roman"/>
+          <w:color w:val="221E1F"/>
+        </w:rPr>
+      </w:pPr>
+      <w:r>
+        <w:rPr>
+          <w:rFonts w:ascii="Times New Roman" w:hAnsi="Times New Roman" w:cs="Times New Roman"/>
+          <w:color w:val="221E1F"/>
+        </w:rPr>
+        <w:tab/>
+      </w:r>
+      <w:r>
+        <w:rPr>
+          <w:rFonts w:ascii="Times New Roman" w:hAnsi="Times New Roman" w:cs="Times New Roman"/>
+          <w:color w:val="221E1F"/>
+        </w:rPr>
+        <w:tab/>
+        <w:t>}</w:t>
+      </w:r>
+    </w:p>
+    <w:p>
+      <w:pPr>
+        <w:pStyle w:val="Default"/>
+        <w:ind w:left="360"/>
+        <w:rPr>
+          <w:rFonts w:ascii="Times New Roman" w:hAnsi="Times New Roman" w:cs="Times New Roman"/>
+          <w:color w:val="221E1F"/>
+        </w:rPr>
+      </w:pPr>
+      <w:r>
+        <w:rPr>
+          <w:rFonts w:ascii="Times New Roman" w:hAnsi="Times New Roman" w:cs="Times New Roman"/>
+          <w:color w:val="221E1F"/>
+        </w:rPr>
+        <w:tab/>
+      </w:r>
+    </w:p>
+    <w:p>
+      <w:pPr>
+        <w:pStyle w:val="Default"/>
+        <w:ind w:left="360"/>
+        <w:rPr>
+          <w:rFonts w:ascii="Times New Roman" w:hAnsi="Times New Roman" w:cs="Times New Roman"/>
+          <w:color w:val="221E1F"/>
+        </w:rPr>
+      </w:pPr>
+      <w:r>
+        <w:rPr>
+          <w:rFonts w:ascii="Times New Roman" w:hAnsi="Times New Roman" w:cs="Times New Roman"/>
+          <w:color w:val="221E1F"/>
+        </w:rPr>
+        <w:tab/>
+      </w:r>
+      <w:r>
+        <w:rPr>
+          <w:rFonts w:ascii="Times New Roman" w:hAnsi="Times New Roman" w:cs="Times New Roman"/>
+          <w:color w:val="221E1F"/>
+        </w:rPr>
+        <w:tab/>
+        <w:t>Public Boolean contains(int integer){</w:t>
+      </w:r>
+    </w:p>
+    <w:p>
+      <w:pPr>
+        <w:pStyle w:val="Default"/>
+        <w:ind w:left="360"/>
+        <w:rPr>
+          <w:rFonts w:ascii="Times New Roman" w:hAnsi="Times New Roman" w:cs="Times New Roman"/>
+          <w:color w:val="221E1F"/>
+        </w:rPr>
+      </w:pPr>
+      <w:r>
+        <w:rPr>
+          <w:rFonts w:ascii="Times New Roman" w:hAnsi="Times New Roman" w:cs="Times New Roman"/>
+          <w:color w:val="221E1F"/>
+        </w:rPr>
+        <w:tab/>
+      </w:r>
+      <w:r>
+        <w:rPr>
+          <w:rFonts w:ascii="Times New Roman" w:hAnsi="Times New Roman" w:cs="Times New Roman"/>
+          <w:color w:val="221E1F"/>
+        </w:rPr>
+        <w:tab/>
+      </w:r>
+      <w:r>
+        <w:rPr>
+          <w:rFonts w:ascii="Times New Roman" w:hAnsi="Times New Roman" w:cs="Times New Roman"/>
+          <w:color w:val="221E1F"/>
+        </w:rPr>
+        <w:tab/>
+        <w:t>If(integer &gt;</w:t>
+      </w:r>
+      <w:r>
+        <w:rPr>
+          <w:rFonts w:ascii="Times New Roman" w:hAnsi="Times New Roman" w:cs="Times New Roman"/>
+          <w:color w:val="221E1F"/>
+        </w:rPr>
+        <w:t>=</w:t>
+      </w:r>
+      <w:r>
+        <w:rPr>
+          <w:rFonts w:ascii="Times New Roman" w:hAnsi="Times New Roman" w:cs="Times New Roman"/>
+          <w:color w:val="221E1F"/>
+        </w:rPr>
+        <w:t xml:space="preserve"> min &amp;&amp; integer &lt;</w:t>
+      </w:r>
+      <w:r>
+        <w:rPr>
+          <w:rFonts w:ascii="Times New Roman" w:hAnsi="Times New Roman" w:cs="Times New Roman"/>
+          <w:color w:val="221E1F"/>
+        </w:rPr>
+        <w:t>=</w:t>
+      </w:r>
+      <w:r>
+        <w:rPr>
+          <w:rFonts w:ascii="Times New Roman" w:hAnsi="Times New Roman" w:cs="Times New Roman"/>
+          <w:color w:val="221E1F"/>
+        </w:rPr>
+        <w:t xml:space="preserve"> max){</w:t>
+      </w:r>
+    </w:p>
+    <w:p>
+      <w:pPr>
+        <w:pStyle w:val="Default"/>
+        <w:ind w:left="360"/>
+        <w:rPr>
+          <w:rFonts w:ascii="Times New Roman" w:hAnsi="Times New Roman" w:cs="Times New Roman"/>
+          <w:color w:val="221E1F"/>
+        </w:rPr>
+      </w:pPr>
+      <w:r>
+        <w:rPr>
+          <w:rFonts w:ascii="Times New Roman" w:hAnsi="Times New Roman" w:cs="Times New Roman"/>
+          <w:color w:val="221E1F"/>
+        </w:rPr>
+        <w:tab/>
+      </w:r>
+      <w:r>
+        <w:rPr>
+          <w:rFonts w:ascii="Times New Roman" w:hAnsi="Times New Roman" w:cs="Times New Roman"/>
+          <w:color w:val="221E1F"/>
+        </w:rPr>
+        <w:tab/>
+      </w:r>
+      <w:r>
+        <w:rPr>
+          <w:rFonts w:ascii="Times New Roman" w:hAnsi="Times New Roman" w:cs="Times New Roman"/>
+          <w:color w:val="221E1F"/>
+        </w:rPr>
+        <w:tab/>
+      </w:r>
+      <w:r>
+        <w:rPr>
+          <w:rFonts w:ascii="Times New Roman" w:hAnsi="Times New Roman" w:cs="Times New Roman"/>
+          <w:color w:val="221E1F"/>
+        </w:rPr>
+        <w:tab/>
+        <w:t>Return true;</w:t>
+      </w:r>
+    </w:p>
+    <w:p>
+      <w:pPr>
+        <w:pStyle w:val="Default"/>
+        <w:ind w:left="360"/>
+        <w:rPr>
+          <w:rFonts w:ascii="Times New Roman" w:hAnsi="Times New Roman" w:cs="Times New Roman"/>
+          <w:color w:val="221E1F"/>
+        </w:rPr>
+      </w:pPr>
+      <w:r>
+        <w:rPr>
+          <w:rFonts w:ascii="Times New Roman" w:hAnsi="Times New Roman" w:cs="Times New Roman"/>
+          <w:color w:val="221E1F"/>
+        </w:rPr>
+        <w:tab/>
+      </w:r>
+      <w:r>
+        <w:rPr>
+          <w:rFonts w:ascii="Times New Roman" w:hAnsi="Times New Roman" w:cs="Times New Roman"/>
+          <w:color w:val="221E1F"/>
+        </w:rPr>
+        <w:tab/>
+      </w:r>
+      <w:r>
+        <w:rPr>
+          <w:rFonts w:ascii="Times New Roman" w:hAnsi="Times New Roman" w:cs="Times New Roman"/>
+          <w:color w:val="221E1F"/>
+        </w:rPr>
+        <w:tab/>
+        <w:t>}</w:t>
+      </w:r>
+    </w:p>
+    <w:p>
+      <w:pPr>
+        <w:pStyle w:val="Default"/>
+        <w:ind w:left="360"/>
+        <w:rPr>
+          <w:rFonts w:ascii="Times New Roman" w:hAnsi="Times New Roman" w:cs="Times New Roman"/>
+          <w:color w:val="221E1F"/>
+        </w:rPr>
+      </w:pPr>
+      <w:r>
+        <w:rPr>
+          <w:rFonts w:ascii="Times New Roman" w:hAnsi="Times New Roman" w:cs="Times New Roman"/>
+          <w:color w:val="221E1F"/>
+        </w:rPr>
+        <w:tab/>
+      </w:r>
+      <w:r>
+        <w:rPr>
+          <w:rFonts w:ascii="Times New Roman" w:hAnsi="Times New Roman" w:cs="Times New Roman"/>
+          <w:color w:val="221E1F"/>
+        </w:rPr>
+        <w:tab/>
+      </w:r>
+      <w:r>
+        <w:rPr>
+          <w:rFonts w:ascii="Times New Roman" w:hAnsi="Times New Roman" w:cs="Times New Roman"/>
+          <w:color w:val="221E1F"/>
+        </w:rPr>
+        <w:tab/>
+        <w:t>Else{</w:t>
+      </w:r>
+    </w:p>
+    <w:p>
+      <w:pPr>
+        <w:pStyle w:val="Default"/>
+        <w:ind w:left="360"/>
+        <w:rPr>
+          <w:rFonts w:ascii="Times New Roman" w:hAnsi="Times New Roman" w:cs="Times New Roman"/>
+          <w:color w:val="221E1F"/>
+        </w:rPr>
+      </w:pPr>
+      <w:r>
+        <w:rPr>
+          <w:rFonts w:ascii="Times New Roman" w:hAnsi="Times New Roman" w:cs="Times New Roman"/>
+          <w:color w:val="221E1F"/>
+        </w:rPr>
+        <w:tab/>
+      </w:r>
+      <w:r>
+        <w:rPr>
+          <w:rFonts w:ascii="Times New Roman" w:hAnsi="Times New Roman" w:cs="Times New Roman"/>
+          <w:color w:val="221E1F"/>
+        </w:rPr>
+        <w:tab/>
+      </w:r>
+      <w:r>
+        <w:rPr>
+          <w:rFonts w:ascii="Times New Roman" w:hAnsi="Times New Roman" w:cs="Times New Roman"/>
+          <w:color w:val="221E1F"/>
+        </w:rPr>
+        <w:tab/>
+      </w:r>
+      <w:r>
+        <w:rPr>
+          <w:rFonts w:ascii="Times New Roman" w:hAnsi="Times New Roman" w:cs="Times New Roman"/>
+          <w:color w:val="221E1F"/>
+        </w:rPr>
+        <w:tab/>
+        <w:t>Return false;</w:t>
+      </w:r>
+    </w:p>
+    <w:p>
+      <w:pPr>
+        <w:pStyle w:val="Default"/>
+        <w:ind w:left="360"/>
+        <w:rPr>
+          <w:rFonts w:ascii="Times New Roman" w:hAnsi="Times New Roman" w:cs="Times New Roman"/>
+          <w:color w:val="221E1F"/>
+        </w:rPr>
+      </w:pPr>
+      <w:r>
+        <w:rPr>
+          <w:rFonts w:ascii="Times New Roman" w:hAnsi="Times New Roman" w:cs="Times New Roman"/>
+          <w:color w:val="221E1F"/>
+        </w:rPr>
+        <w:tab/>
+      </w:r>
+      <w:r>
+        <w:rPr>
+          <w:rFonts w:ascii="Times New Roman" w:hAnsi="Times New Roman" w:cs="Times New Roman"/>
+          <w:color w:val="221E1F"/>
+        </w:rPr>
+        <w:tab/>
+      </w:r>
+      <w:r>
+        <w:rPr>
+          <w:rFonts w:ascii="Times New Roman" w:hAnsi="Times New Roman" w:cs="Times New Roman"/>
+          <w:color w:val="221E1F"/>
+        </w:rPr>
+        <w:tab/>
+        <w:t>}</w:t>
+      </w:r>
+    </w:p>
+    <w:p>
+      <w:pPr>
+        <w:pStyle w:val="Default"/>
+        <w:ind w:left="360"/>
+        <w:rPr>
+          <w:rFonts w:ascii="Times New Roman" w:hAnsi="Times New Roman" w:cs="Times New Roman"/>
+          <w:color w:val="221E1F"/>
+        </w:rPr>
+      </w:pPr>
+      <w:r>
+        <w:rPr>
+          <w:rFonts w:ascii="Times New Roman" w:hAnsi="Times New Roman" w:cs="Times New Roman"/>
+          <w:color w:val="221E1F"/>
+        </w:rPr>
+        <w:tab/>
+      </w:r>
+      <w:r>
+        <w:rPr>
+          <w:rFonts w:ascii="Times New Roman" w:hAnsi="Times New Roman" w:cs="Times New Roman"/>
+          <w:color w:val="221E1F"/>
+        </w:rPr>
+        <w:tab/>
+        <w:t>}</w:t>
+      </w:r>
+    </w:p>
+    <w:p>
+      <w:pPr>
+        <w:pStyle w:val="Default"/>
+        <w:ind w:left="360"/>
+        <w:rPr>
+          <w:rFonts w:ascii="Times New Roman" w:hAnsi="Times New Roman" w:cs="Times New Roman"/>
+          <w:color w:val="221E1F"/>
+        </w:rPr>
+      </w:pPr>
+      <w:r>
+        <w:rPr>
+          <w:rFonts w:ascii="Times New Roman" w:hAnsi="Times New Roman" w:cs="Times New Roman"/>
+          <w:color w:val="221E1F"/>
+        </w:rPr>
+        <w:tab/>
+      </w:r>
+      <w:r>
+        <w:rPr>
+          <w:rFonts w:ascii="Times New Roman" w:hAnsi="Times New Roman" w:cs="Times New Roman"/>
+          <w:color w:val="221E1F"/>
+        </w:rPr>
+        <w:tab/>
+      </w:r>
+    </w:p>
+    <w:p>
+      <w:pPr>
+        <w:pStyle w:val="Default"/>
+        <w:ind w:left="360"/>
+        <w:rPr>
+          <w:rFonts w:ascii="Times New Roman" w:hAnsi="Times New Roman" w:cs="Times New Roman"/>
+          <w:color w:val="221E1F"/>
+        </w:rPr>
+      </w:pPr>
+      <w:r>
+        <w:rPr>
+          <w:rFonts w:ascii="Times New Roman" w:hAnsi="Times New Roman" w:cs="Times New Roman"/>
+          <w:color w:val="221E1F"/>
+        </w:rPr>
+        <w:tab/>
+      </w:r>
+      <w:r>
+        <w:rPr>
+          <w:rFonts w:ascii="Times New Roman" w:hAnsi="Times New Roman" w:cs="Times New Roman"/>
+          <w:color w:val="221E1F"/>
+        </w:rPr>
+        <w:tab/>
+        <w:t>Public int getMin(){</w:t>
+      </w:r>
+    </w:p>
+    <w:p>
+      <w:pPr>
+        <w:pStyle w:val="Default"/>
+        <w:ind w:left="360"/>
+        <w:rPr>
+          <w:rFonts w:ascii="Times New Roman" w:hAnsi="Times New Roman" w:cs="Times New Roman"/>
+          <w:color w:val="221E1F"/>
+        </w:rPr>
+      </w:pPr>
+      <w:r>
+        <w:rPr>
+          <w:rFonts w:ascii="Times New Roman" w:hAnsi="Times New Roman" w:cs="Times New Roman"/>
+          <w:color w:val="221E1F"/>
+        </w:rPr>
+        <w:tab/>
+      </w:r>
+      <w:r>
+        <w:rPr>
+          <w:rFonts w:ascii="Times New Roman" w:hAnsi="Times New Roman" w:cs="Times New Roman"/>
+          <w:color w:val="221E1F"/>
+        </w:rPr>
+        <w:tab/>
+      </w:r>
+      <w:r>
+        <w:rPr>
+          <w:rFonts w:ascii="Times New Roman" w:hAnsi="Times New Roman" w:cs="Times New Roman"/>
+          <w:color w:val="221E1F"/>
+        </w:rPr>
+        <w:tab/>
+        <w:t>Return min;</w:t>
+      </w:r>
+    </w:p>
+    <w:p>
+      <w:pPr>
+        <w:pStyle w:val="Default"/>
+        <w:ind w:left="360"/>
+        <w:rPr>
+          <w:rFonts w:ascii="Times New Roman" w:hAnsi="Times New Roman" w:cs="Times New Roman"/>
+          <w:color w:val="221E1F"/>
+        </w:rPr>
+      </w:pPr>
+      <w:r>
+        <w:rPr>
+          <w:rFonts w:ascii="Times New Roman" w:hAnsi="Times New Roman" w:cs="Times New Roman"/>
+          <w:color w:val="221E1F"/>
+        </w:rPr>
+        <w:tab/>
+      </w:r>
+      <w:r>
+        <w:rPr>
+          <w:rFonts w:ascii="Times New Roman" w:hAnsi="Times New Roman" w:cs="Times New Roman"/>
+          <w:color w:val="221E1F"/>
+        </w:rPr>
+        <w:tab/>
+        <w:t>}</w:t>
+      </w:r>
+    </w:p>
+    <w:p>
+      <w:pPr>
+        <w:pStyle w:val="Default"/>
+        <w:ind w:left="360"/>
+        <w:rPr>
+          <w:rFonts w:ascii="Times New Roman" w:hAnsi="Times New Roman" w:cs="Times New Roman"/>
+          <w:color w:val="221E1F"/>
+        </w:rPr>
+      </w:pPr>
+      <w:r>
+        <w:rPr>
+          <w:rFonts w:ascii="Times New Roman" w:hAnsi="Times New Roman" w:cs="Times New Roman"/>
+          <w:color w:val="221E1F"/>
+        </w:rPr>
+        <w:tab/>
+      </w:r>
+      <w:r>
+        <w:rPr>
+          <w:rFonts w:ascii="Times New Roman" w:hAnsi="Times New Roman" w:cs="Times New Roman"/>
+          <w:color w:val="221E1F"/>
+        </w:rPr>
+        <w:tab/>
+      </w:r>
+      <w:r>
+        <w:rPr>
+          <w:rFonts w:ascii="Times New Roman" w:hAnsi="Times New Roman" w:cs="Times New Roman"/>
+          <w:color w:val="221E1F"/>
+        </w:rPr>
+        <w:tab/>
+      </w:r>
+    </w:p>
+    <w:p>
+      <w:pPr>
+        <w:pStyle w:val="Default"/>
+        <w:ind w:left="360"/>
+        <w:rPr>
+          <w:rFonts w:ascii="Times New Roman" w:hAnsi="Times New Roman" w:cs="Times New Roman"/>
+          <w:color w:val="221E1F"/>
+        </w:rPr>
+      </w:pPr>
+      <w:r>
+        <w:rPr>
+          <w:rFonts w:ascii="Times New Roman" w:hAnsi="Times New Roman" w:cs="Times New Roman"/>
+          <w:color w:val="221E1F"/>
+        </w:rPr>
+        <w:tab/>
+      </w:r>
+      <w:r>
+        <w:rPr>
+          <w:rFonts w:ascii="Times New Roman" w:hAnsi="Times New Roman" w:cs="Times New Roman"/>
+          <w:color w:val="221E1F"/>
+        </w:rPr>
+        <w:tab/>
+        <w:t>Public int getMax(){</w:t>
+      </w:r>
+    </w:p>
+    <w:p>
+      <w:pPr>
+        <w:pStyle w:val="Default"/>
+        <w:ind w:left="360"/>
+        <w:rPr>
+          <w:rFonts w:ascii="Times New Roman" w:hAnsi="Times New Roman" w:cs="Times New Roman"/>
+          <w:color w:val="221E1F"/>
+        </w:rPr>
+      </w:pPr>
+      <w:r>
+        <w:rPr>
+          <w:rFonts w:ascii="Times New Roman" w:hAnsi="Times New Roman" w:cs="Times New Roman"/>
+          <w:color w:val="221E1F"/>
+        </w:rPr>
+        <w:tab/>
+      </w:r>
+      <w:r>
+        <w:rPr>
+          <w:rFonts w:ascii="Times New Roman" w:hAnsi="Times New Roman" w:cs="Times New Roman"/>
+          <w:color w:val="221E1F"/>
+        </w:rPr>
+        <w:tab/>
+      </w:r>
+      <w:r>
+        <w:rPr>
+          <w:rFonts w:ascii="Times New Roman" w:hAnsi="Times New Roman" w:cs="Times New Roman"/>
+          <w:color w:val="221E1F"/>
+        </w:rPr>
+        <w:tab/>
+        <w:t>Return max;</w:t>
+      </w:r>
+    </w:p>
+    <w:p>
+      <w:pPr>
+        <w:pStyle w:val="Default"/>
+        <w:ind w:left="360"/>
+        <w:rPr>
+          <w:rFonts w:ascii="Times New Roman" w:hAnsi="Times New Roman" w:cs="Times New Roman"/>
+          <w:color w:val="221E1F"/>
+        </w:rPr>
+      </w:pPr>
+      <w:r>
+        <w:rPr>
+          <w:rFonts w:ascii="Times New Roman" w:hAnsi="Times New Roman" w:cs="Times New Roman"/>
+          <w:color w:val="221E1F"/>
+        </w:rPr>
+        <w:tab/>
+      </w:r>
+      <w:r>
+        <w:rPr>
+          <w:rFonts w:ascii="Times New Roman" w:hAnsi="Times New Roman" w:cs="Times New Roman"/>
+          <w:color w:val="221E1F"/>
+        </w:rPr>
+        <w:tab/>
+        <w:t>}</w:t>
+      </w:r>
+    </w:p>
+    <w:p>
+      <w:pPr>
+        <w:pStyle w:val="Default"/>
+        <w:ind w:left="360"/>
+        <w:rPr>
+          <w:rFonts w:ascii="Times New Roman" w:hAnsi="Times New Roman" w:cs="Times New Roman"/>
+          <w:color w:val="221E1F"/>
+        </w:rPr>
+      </w:pPr>
+      <w:r>
+        <w:rPr>
+          <w:rFonts w:ascii="Times New Roman" w:hAnsi="Times New Roman" w:cs="Times New Roman"/>
+          <w:color w:val="221E1F"/>
+        </w:rPr>
+        <w:t>}</w:t>
       </w:r>
     </w:p>
     <w:p>
@@ -1999,58 +4734,8 @@
         <w:rPr>
           <w:rFonts w:ascii="Times New Roman" w:hAnsi="Times New Roman" w:cs="Times New Roman"/>
         </w:rPr>
-        <w:t xml:space="preserve">The </w:t>
-      </w:r>
-      <w:proofErr w:type="spellStart"/>
-      <w:r>
-        <w:rPr>
-          <w:rFonts w:ascii="Times New Roman" w:hAnsi="Times New Roman" w:cs="Times New Roman"/>
-        </w:rPr>
-        <w:t>MultipleGroups</w:t>
-      </w:r>
-      <w:proofErr w:type="spellEnd"/>
-      <w:r>
-        <w:rPr>
-          <w:rFonts w:ascii="Times New Roman" w:hAnsi="Times New Roman" w:cs="Times New Roman"/>
-        </w:rPr>
-        <w:t xml:space="preserve"> class (not shown) represents a collection of </w:t>
-      </w:r>
-      <w:proofErr w:type="spellStart"/>
-      <w:r>
-        <w:rPr>
-          <w:rFonts w:ascii="Times New Roman" w:hAnsi="Times New Roman" w:cs="Times New Roman"/>
-        </w:rPr>
-        <w:t>NumberGroup</w:t>
-      </w:r>
-      <w:proofErr w:type="spellEnd"/>
-      <w:r>
-        <w:rPr>
-          <w:rFonts w:ascii="Times New Roman" w:hAnsi="Times New Roman" w:cs="Times New Roman"/>
-        </w:rPr>
-        <w:t xml:space="preserve"> objects and is a </w:t>
-      </w:r>
-      <w:proofErr w:type="spellStart"/>
-      <w:r>
-        <w:rPr>
-          <w:rFonts w:ascii="Times New Roman" w:hAnsi="Times New Roman" w:cs="Times New Roman"/>
-        </w:rPr>
-        <w:t>NumberGroup</w:t>
-      </w:r>
-      <w:proofErr w:type="spellEnd"/>
-      <w:r>
-        <w:rPr>
-          <w:rFonts w:ascii="Times New Roman" w:hAnsi="Times New Roman" w:cs="Times New Roman"/>
-        </w:rPr>
-        <w:t xml:space="preserve">.  The </w:t>
-      </w:r>
-      <w:proofErr w:type="spellStart"/>
-      <w:r>
-        <w:rPr>
-          <w:rFonts w:ascii="Times New Roman" w:hAnsi="Times New Roman" w:cs="Times New Roman"/>
-        </w:rPr>
-        <w:t>MultipleGroups</w:t>
-      </w:r>
-      <w:proofErr w:type="spellEnd"/>
+        <w:t>The MultipleGroups class (not shown) represents a collection of NumberGroup objects and is a NumberGroup.  The MultipleGroups</w:t>
+      </w:r>
       <w:r>
         <w:rPr>
           <w:rFonts w:ascii="Times New Roman" w:hAnsi="Times New Roman" w:cs="Times New Roman"/>
@@ -2063,14 +4748,12 @@
         </w:rPr>
         <w:t xml:space="preserve"> </w:t>
       </w:r>
-      <w:proofErr w:type="spellStart"/>
       <w:r>
         <w:rPr>
           <w:rFonts w:ascii="Courant" w:hAnsi="Courant" w:cs="Times New Roman"/>
         </w:rPr>
         <w:t>groupList</w:t>
       </w:r>
-      <w:proofErr w:type="spellEnd"/>
       <w:r>
         <w:rPr>
           <w:rFonts w:ascii="Times New Roman" w:hAnsi="Times New Roman" w:cs="Times New Roman"/>
@@ -2094,47 +4777,11 @@
           <w:rFonts w:ascii="Courier New" w:hAnsi="Courier New" w:cs="Courier New"/>
         </w:rPr>
       </w:pPr>
-      <w:proofErr w:type="gramStart"/>
-      <w:r>
-        <w:rPr>
-          <w:rFonts w:ascii="Courier New" w:hAnsi="Courier New" w:cs="Courier New"/>
-        </w:rPr>
-        <w:t>private</w:t>
-      </w:r>
-      <w:proofErr w:type="gramEnd"/>
-      <w:r>
-        <w:rPr>
-          <w:rFonts w:ascii="Courier New" w:hAnsi="Courier New" w:cs="Courier New"/>
-        </w:rPr>
-        <w:t xml:space="preserve"> List&lt;</w:t>
-      </w:r>
-      <w:proofErr w:type="spellStart"/>
-      <w:r>
-        <w:rPr>
-          <w:rFonts w:ascii="Courier New" w:hAnsi="Courier New" w:cs="Courier New"/>
-        </w:rPr>
-        <w:t>NumberGroup</w:t>
-      </w:r>
-      <w:proofErr w:type="spellEnd"/>
-      <w:r>
-        <w:rPr>
-          <w:rFonts w:ascii="Courier New" w:hAnsi="Courier New" w:cs="Courier New"/>
-        </w:rPr>
-        <w:t xml:space="preserve">&gt; </w:t>
-      </w:r>
-      <w:proofErr w:type="spellStart"/>
-      <w:r>
-        <w:rPr>
-          <w:rFonts w:ascii="Courier New" w:hAnsi="Courier New" w:cs="Courier New"/>
-        </w:rPr>
-        <w:t>groupList</w:t>
-      </w:r>
-      <w:proofErr w:type="spellEnd"/>
-      <w:r>
-        <w:rPr>
-          <w:rFonts w:ascii="Courier New" w:hAnsi="Courier New" w:cs="Courier New"/>
-        </w:rPr>
-        <w:t>;</w:t>
+      <w:r>
+        <w:rPr>
+          <w:rFonts w:ascii="Courier New" w:hAnsi="Courier New" w:cs="Courier New"/>
+        </w:rPr>
+        <w:t>private List&lt;NumberGroup&gt; groupList;</w:t>
       </w:r>
     </w:p>
     <w:p>
@@ -2158,35 +4805,7 @@
         <w:rPr>
           <w:rFonts w:ascii="Times New Roman" w:hAnsi="Times New Roman" w:cs="Times New Roman"/>
         </w:rPr>
-        <w:t xml:space="preserve">Write the </w:t>
-      </w:r>
-      <w:proofErr w:type="spellStart"/>
-      <w:r>
-        <w:rPr>
-          <w:rFonts w:ascii="Times New Roman" w:hAnsi="Times New Roman" w:cs="Times New Roman"/>
-        </w:rPr>
-        <w:t>MultipleGroups</w:t>
-      </w:r>
-      <w:proofErr w:type="spellEnd"/>
-      <w:r>
-        <w:rPr>
-          <w:rFonts w:ascii="Times New Roman" w:hAnsi="Times New Roman" w:cs="Times New Roman"/>
-        </w:rPr>
-        <w:t xml:space="preserve"> method contains.  The method takes an integer and returns true if and only if the integer is contained in one or more of the number groups in </w:t>
-      </w:r>
-      <w:proofErr w:type="spellStart"/>
-      <w:r>
-        <w:rPr>
-          <w:rFonts w:ascii="Times New Roman" w:hAnsi="Times New Roman" w:cs="Times New Roman"/>
-        </w:rPr>
-        <w:t>groupList</w:t>
-      </w:r>
-      <w:proofErr w:type="spellEnd"/>
-      <w:r>
-        <w:rPr>
-          <w:rFonts w:ascii="Times New Roman" w:hAnsi="Times New Roman" w:cs="Times New Roman"/>
-        </w:rPr>
-        <w:t>.</w:t>
+        <w:t>Write the MultipleGroups method contains.  The method takes an integer and returns true if and only if the integer is contained in one or more of the number groups in groupList.</w:t>
       </w:r>
     </w:p>
     <w:p>
@@ -2210,44 +4829,9 @@
         <w:rPr>
           <w:rFonts w:ascii="Times New Roman" w:hAnsi="Times New Roman" w:cs="Times New Roman"/>
         </w:rPr>
-        <w:t xml:space="preserve">For example, supposed mulitple1 has been declared as an instance of </w:t>
-      </w:r>
-      <w:proofErr w:type="spellStart"/>
-      <w:r>
-        <w:rPr>
-          <w:rFonts w:ascii="Times New Roman" w:hAnsi="Times New Roman" w:cs="Times New Roman"/>
-        </w:rPr>
-        <w:t>MultipleGroups</w:t>
-      </w:r>
-      <w:proofErr w:type="spellEnd"/>
-      <w:r>
-        <w:rPr>
-          <w:rFonts w:ascii="Times New Roman" w:hAnsi="Times New Roman" w:cs="Times New Roman"/>
-        </w:rPr>
-        <w:t xml:space="preserve"> and consists of the three ranges created by the calls new </w:t>
-      </w:r>
-      <w:proofErr w:type="gramStart"/>
-      <w:r>
-        <w:rPr>
-          <w:rFonts w:ascii="Times New Roman" w:hAnsi="Times New Roman" w:cs="Times New Roman"/>
-        </w:rPr>
-        <w:t>Range(</w:t>
-      </w:r>
-      <w:proofErr w:type="gramEnd"/>
-      <w:r>
-        <w:rPr>
-          <w:rFonts w:ascii="Times New Roman" w:hAnsi="Times New Roman" w:cs="Times New Roman"/>
-        </w:rPr>
-        <w:t xml:space="preserve">5, 8), new Range(10, 12), and new Range(1, 6).  The following table shows the results of several calls to </w:t>
-      </w:r>
-      <w:proofErr w:type="gramStart"/>
-      <w:r>
-        <w:rPr>
-          <w:rFonts w:ascii="Times New Roman" w:hAnsi="Times New Roman" w:cs="Times New Roman"/>
-        </w:rPr>
-        <w:t>contains</w:t>
-      </w:r>
-      <w:proofErr w:type="gramEnd"/>
+        <w:lastRenderedPageBreak/>
+        <w:t>For example, supposed mulitple1 has been declared as an instance of MultipleGroups and consists of the three ranges created by the calls new Range(5, 8), new Range(10, 12), and new Range(1, 6).  The following table shows the results of several calls to contains</w:t>
+      </w:r>
       <w:r>
         <w:rPr>
           <w:rFonts w:ascii="Times New Roman" w:hAnsi="Times New Roman" w:cs="Times New Roman"/>
@@ -2372,35 +4956,7 @@
         <w:rPr>
           <w:rFonts w:ascii="Courier New" w:hAnsi="Courier New" w:cs="Courier New"/>
         </w:rPr>
-        <w:t xml:space="preserve">* </w:t>
-      </w:r>
-      <w:proofErr w:type="gramStart"/>
-      <w:r>
-        <w:rPr>
-          <w:rFonts w:ascii="Courier New" w:hAnsi="Courier New" w:cs="Courier New"/>
-        </w:rPr>
-        <w:t>this</w:t>
-      </w:r>
-      <w:proofErr w:type="gramEnd"/>
-      <w:r>
-        <w:rPr>
-          <w:rFonts w:ascii="Courier New" w:hAnsi="Courier New" w:cs="Courier New"/>
-        </w:rPr>
-        <w:t xml:space="preserve"> multiple group contains </w:t>
-      </w:r>
-      <w:proofErr w:type="spellStart"/>
-      <w:r>
-        <w:rPr>
-          <w:rFonts w:ascii="Courier New" w:hAnsi="Courier New" w:cs="Courier New"/>
-        </w:rPr>
-        <w:t>num</w:t>
-      </w:r>
-      <w:proofErr w:type="spellEnd"/>
-      <w:r>
-        <w:rPr>
-          <w:rFonts w:ascii="Courier New" w:hAnsi="Courier New" w:cs="Courier New"/>
-        </w:rPr>
-        <w:t>; false otherwise.</w:t>
+        <w:t>* this multiple group contains num; false otherwise.</w:t>
       </w:r>
     </w:p>
     <w:p>
@@ -2430,108 +4986,212 @@
           <w:rFonts w:ascii="Courier New" w:hAnsi="Courier New" w:cs="Courier New"/>
         </w:rPr>
         <w:tab/>
-      </w:r>
-      <w:proofErr w:type="gramStart"/>
-      <w:r>
-        <w:rPr>
-          <w:rFonts w:ascii="Courier New" w:hAnsi="Courier New" w:cs="Courier New"/>
-        </w:rPr>
-        <w:t>public</w:t>
-      </w:r>
-      <w:proofErr w:type="gramEnd"/>
-      <w:r>
-        <w:rPr>
-          <w:rFonts w:ascii="Courier New" w:hAnsi="Courier New" w:cs="Courier New"/>
-        </w:rPr>
-        <w:t xml:space="preserve"> </w:t>
-      </w:r>
-      <w:proofErr w:type="spellStart"/>
-      <w:r>
-        <w:rPr>
-          <w:rFonts w:ascii="Courier New" w:hAnsi="Courier New" w:cs="Courier New"/>
-        </w:rPr>
-        <w:t>boolean</w:t>
-      </w:r>
-      <w:proofErr w:type="spellEnd"/>
-      <w:r>
-        <w:rPr>
-          <w:rFonts w:ascii="Courier New" w:hAnsi="Courier New" w:cs="Courier New"/>
-        </w:rPr>
-        <w:t xml:space="preserve"> contains(</w:t>
-      </w:r>
-      <w:proofErr w:type="spellStart"/>
-      <w:r>
-        <w:rPr>
-          <w:rFonts w:ascii="Courier New" w:hAnsi="Courier New" w:cs="Courier New"/>
-        </w:rPr>
-        <w:t>int</w:t>
-      </w:r>
-      <w:proofErr w:type="spellEnd"/>
-      <w:r>
-        <w:rPr>
-          <w:rFonts w:ascii="Courier New" w:hAnsi="Courier New" w:cs="Courier New"/>
-        </w:rPr>
-        <w:t xml:space="preserve"> </w:t>
-      </w:r>
-      <w:proofErr w:type="spellStart"/>
-      <w:r>
-        <w:rPr>
-          <w:rFonts w:ascii="Courier New" w:hAnsi="Courier New" w:cs="Courier New"/>
-        </w:rPr>
-        <w:t>num</w:t>
-      </w:r>
-      <w:proofErr w:type="spellEnd"/>
-      <w:r>
-        <w:rPr>
-          <w:rFonts w:ascii="Courier New" w:hAnsi="Courier New" w:cs="Courier New"/>
-        </w:rPr>
-        <w:t>)</w:t>
-      </w:r>
-    </w:p>
-    <w:p>
-      <w:pPr>
-        <w:pStyle w:val="Default"/>
-        <w:rPr>
-          <w:rFonts w:ascii="Courier New" w:hAnsi="Courier New" w:cs="Courier New"/>
-        </w:rPr>
-      </w:pPr>
-    </w:p>
-    <w:p>
-      <w:pPr>
-        <w:pStyle w:val="Default"/>
-        <w:rPr>
-          <w:rFonts w:ascii="Courier New" w:hAnsi="Courier New" w:cs="Courier New"/>
-        </w:rPr>
-      </w:pPr>
-    </w:p>
-    <w:p>
-      <w:pPr>
-        <w:pStyle w:val="Default"/>
-        <w:rPr>
-          <w:rFonts w:ascii="Courier New" w:hAnsi="Courier New" w:cs="Courier New"/>
-        </w:rPr>
-      </w:pPr>
-    </w:p>
-    <w:p>
-      <w:pPr>
-        <w:pStyle w:val="Default"/>
-        <w:rPr>
-          <w:rFonts w:ascii="Courier New" w:hAnsi="Courier New" w:cs="Courier New"/>
-        </w:rPr>
-      </w:pPr>
-    </w:p>
-    <w:p>
-      <w:pPr>
-        <w:pStyle w:val="Default"/>
-        <w:rPr>
-          <w:rFonts w:ascii="Times New Roman" w:hAnsi="Times New Roman" w:cs="Times New Roman"/>
-        </w:rPr>
-      </w:pPr>
-      <w:r>
-        <w:rPr>
-          <w:rFonts w:ascii="Times New Roman" w:hAnsi="Times New Roman" w:cs="Times New Roman"/>
-        </w:rPr>
-        <w:lastRenderedPageBreak/>
+        <w:t>public boolean contains(int num)</w:t>
+      </w:r>
+    </w:p>
+    <w:p>
+      <w:pPr>
+        <w:pStyle w:val="Default"/>
+        <w:rPr>
+          <w:rFonts w:ascii="Courier New" w:hAnsi="Courier New" w:cs="Courier New"/>
+        </w:rPr>
+      </w:pPr>
+    </w:p>
+    <w:p>
+      <w:pPr>
+        <w:pStyle w:val="Default"/>
+        <w:rPr>
+          <w:rFonts w:ascii="Courier New" w:hAnsi="Courier New" w:cs="Courier New"/>
+        </w:rPr>
+      </w:pPr>
+      <w:r>
+        <w:rPr>
+          <w:rFonts w:ascii="Courier New" w:hAnsi="Courier New" w:cs="Courier New"/>
+        </w:rPr>
+        <w:tab/>
+      </w:r>
+      <w:r>
+        <w:rPr>
+          <w:rFonts w:ascii="Courier New" w:hAnsi="Courier New" w:cs="Courier New"/>
+        </w:rPr>
+        <w:tab/>
+        <w:t>for(NumberGroup group : groupList){</w:t>
+      </w:r>
+    </w:p>
+    <w:p>
+      <w:pPr>
+        <w:pStyle w:val="Default"/>
+        <w:rPr>
+          <w:rFonts w:ascii="Courier New" w:hAnsi="Courier New" w:cs="Courier New"/>
+        </w:rPr>
+      </w:pPr>
+      <w:r>
+        <w:rPr>
+          <w:rFonts w:ascii="Courier New" w:hAnsi="Courier New" w:cs="Courier New"/>
+        </w:rPr>
+        <w:tab/>
+      </w:r>
+      <w:r>
+        <w:rPr>
+          <w:rFonts w:ascii="Courier New" w:hAnsi="Courier New" w:cs="Courier New"/>
+        </w:rPr>
+        <w:tab/>
+      </w:r>
+      <w:r>
+        <w:rPr>
+          <w:rFonts w:ascii="Courier New" w:hAnsi="Courier New" w:cs="Courier New"/>
+        </w:rPr>
+        <w:tab/>
+      </w:r>
+    </w:p>
+    <w:p>
+      <w:pPr>
+        <w:pStyle w:val="Default"/>
+        <w:rPr>
+          <w:rFonts w:ascii="Courier New" w:hAnsi="Courier New" w:cs="Courier New"/>
+        </w:rPr>
+      </w:pPr>
+      <w:r>
+        <w:rPr>
+          <w:rFonts w:ascii="Courier New" w:hAnsi="Courier New" w:cs="Courier New"/>
+        </w:rPr>
+        <w:tab/>
+      </w:r>
+      <w:r>
+        <w:rPr>
+          <w:rFonts w:ascii="Courier New" w:hAnsi="Courier New" w:cs="Courier New"/>
+        </w:rPr>
+        <w:tab/>
+      </w:r>
+      <w:r>
+        <w:rPr>
+          <w:rFonts w:ascii="Courier New" w:hAnsi="Courier New" w:cs="Courier New"/>
+        </w:rPr>
+        <w:tab/>
+        <w:t>if(group.getMin() &lt; num &amp;&amp; group.getMax() &gt; num){</w:t>
+      </w:r>
+    </w:p>
+    <w:p>
+      <w:pPr>
+        <w:pStyle w:val="Default"/>
+        <w:rPr>
+          <w:rFonts w:ascii="Courier New" w:hAnsi="Courier New" w:cs="Courier New"/>
+        </w:rPr>
+      </w:pPr>
+      <w:r>
+        <w:rPr>
+          <w:rFonts w:ascii="Courier New" w:hAnsi="Courier New" w:cs="Courier New"/>
+        </w:rPr>
+        <w:tab/>
+      </w:r>
+      <w:r>
+        <w:rPr>
+          <w:rFonts w:ascii="Courier New" w:hAnsi="Courier New" w:cs="Courier New"/>
+        </w:rPr>
+        <w:tab/>
+      </w:r>
+      <w:r>
+        <w:rPr>
+          <w:rFonts w:ascii="Courier New" w:hAnsi="Courier New" w:cs="Courier New"/>
+        </w:rPr>
+        <w:tab/>
+      </w:r>
+      <w:r>
+        <w:rPr>
+          <w:rFonts w:ascii="Courier New" w:hAnsi="Courier New" w:cs="Courier New"/>
+        </w:rPr>
+        <w:tab/>
+        <w:t>return True;</w:t>
+      </w:r>
+    </w:p>
+    <w:p>
+      <w:pPr>
+        <w:pStyle w:val="Default"/>
+        <w:rPr>
+          <w:rFonts w:ascii="Courier New" w:hAnsi="Courier New" w:cs="Courier New"/>
+        </w:rPr>
+      </w:pPr>
+      <w:r>
+        <w:rPr>
+          <w:rFonts w:ascii="Courier New" w:hAnsi="Courier New" w:cs="Courier New"/>
+        </w:rPr>
+        <w:tab/>
+      </w:r>
+      <w:r>
+        <w:rPr>
+          <w:rFonts w:ascii="Courier New" w:hAnsi="Courier New" w:cs="Courier New"/>
+        </w:rPr>
+        <w:tab/>
+      </w:r>
+      <w:r>
+        <w:rPr>
+          <w:rFonts w:ascii="Courier New" w:hAnsi="Courier New" w:cs="Courier New"/>
+        </w:rPr>
+        <w:tab/>
+        <w:t>}</w:t>
+      </w:r>
+    </w:p>
+    <w:p>
+      <w:pPr>
+        <w:pStyle w:val="Default"/>
+        <w:rPr>
+          <w:rFonts w:ascii="Courier New" w:hAnsi="Courier New" w:cs="Courier New"/>
+        </w:rPr>
+      </w:pPr>
+      <w:r>
+        <w:rPr>
+          <w:rFonts w:ascii="Courier New" w:hAnsi="Courier New" w:cs="Courier New"/>
+        </w:rPr>
+        <w:tab/>
+      </w:r>
+      <w:r>
+        <w:rPr>
+          <w:rFonts w:ascii="Courier New" w:hAnsi="Courier New" w:cs="Courier New"/>
+        </w:rPr>
+        <w:tab/>
+        <w:t>}</w:t>
+      </w:r>
+    </w:p>
+    <w:p>
+      <w:pPr>
+        <w:pStyle w:val="Default"/>
+        <w:rPr>
+          <w:rFonts w:ascii="Courier New" w:hAnsi="Courier New" w:cs="Courier New"/>
+        </w:rPr>
+      </w:pPr>
+      <w:r>
+        <w:rPr>
+          <w:rFonts w:ascii="Courier New" w:hAnsi="Courier New" w:cs="Courier New"/>
+        </w:rPr>
+        <w:tab/>
+      </w:r>
+      <w:r>
+        <w:rPr>
+          <w:rFonts w:ascii="Courier New" w:hAnsi="Courier New" w:cs="Courier New"/>
+        </w:rPr>
+        <w:tab/>
+        <w:t>Return False;</w:t>
+      </w:r>
+    </w:p>
+    <w:p>
+      <w:pPr>
+        <w:pStyle w:val="Default"/>
+        <w:rPr>
+          <w:rFonts w:ascii="Courier New" w:hAnsi="Courier New" w:cs="Courier New"/>
+        </w:rPr>
+      </w:pPr>
+    </w:p>
+    <w:p>
+      <w:pPr>
+        <w:pStyle w:val="Default"/>
+        <w:rPr>
+          <w:rFonts w:ascii="Times New Roman" w:hAnsi="Times New Roman" w:cs="Times New Roman"/>
+        </w:rPr>
+      </w:pPr>
+      <w:r>
+        <w:rPr>
+          <w:rFonts w:ascii="Times New Roman" w:hAnsi="Times New Roman" w:cs="Times New Roman"/>
+        </w:rPr>
         <w:t xml:space="preserve">3) </w:t>
       </w:r>
       <w:r>
@@ -2660,14 +5320,12 @@
         </w:rPr>
         <w:t xml:space="preserve">, and a </w:t>
       </w:r>
-      <w:proofErr w:type="spellStart"/>
       <w:r>
         <w:rPr>
           <w:rFonts w:ascii="Courier New" w:hAnsi="Courier New" w:cs="Courier New"/>
         </w:rPr>
         <w:t>LoudDog</w:t>
       </w:r>
-      <w:proofErr w:type="spellEnd"/>
       <w:r>
         <w:rPr>
           <w:rFonts w:ascii="Times New Roman" w:hAnsi="Times New Roman" w:cs="Times New Roman"/>
@@ -2720,14 +5378,12 @@
         </w:rPr>
         <w:t xml:space="preserve"> is specified as an abstract class as shown in the following declaration.  Each </w:t>
       </w:r>
-      <w:proofErr w:type="gramStart"/>
       <w:r>
         <w:rPr>
           <w:rFonts w:ascii="Courier New" w:hAnsi="Courier New" w:cs="Courier New"/>
         </w:rPr>
         <w:t>Pet</w:t>
       </w:r>
-      <w:proofErr w:type="gramEnd"/>
       <w:r>
         <w:rPr>
           <w:rFonts w:ascii="Times New Roman" w:hAnsi="Times New Roman" w:cs="Times New Roman"/>
@@ -2751,19 +5407,11 @@
           <w:rFonts w:ascii="Courier New" w:hAnsi="Courier New" w:cs="Courier New"/>
         </w:rPr>
       </w:pPr>
-      <w:proofErr w:type="gramStart"/>
-      <w:r>
-        <w:rPr>
-          <w:rFonts w:ascii="Courier New" w:hAnsi="Courier New" w:cs="Courier New"/>
-        </w:rPr>
-        <w:t>public</w:t>
-      </w:r>
-      <w:proofErr w:type="gramEnd"/>
-      <w:r>
-        <w:rPr>
-          <w:rFonts w:ascii="Courier New" w:hAnsi="Courier New" w:cs="Courier New"/>
-        </w:rPr>
-        <w:t xml:space="preserve"> abstract class Pet</w:t>
+      <w:r>
+        <w:rPr>
+          <w:rFonts w:ascii="Courier New" w:hAnsi="Courier New" w:cs="Courier New"/>
+        </w:rPr>
+        <w:t>public abstract class Pet</w:t>
       </w:r>
     </w:p>
     <w:p>
@@ -2794,34 +5442,7 @@
           <w:rFonts w:ascii="Courier New" w:hAnsi="Courier New" w:cs="Courier New"/>
         </w:rPr>
         <w:tab/>
-      </w:r>
-      <w:proofErr w:type="gramStart"/>
-      <w:r>
-        <w:rPr>
-          <w:rFonts w:ascii="Courier New" w:hAnsi="Courier New" w:cs="Courier New"/>
-        </w:rPr>
-        <w:t>private</w:t>
-      </w:r>
-      <w:proofErr w:type="gramEnd"/>
-      <w:r>
-        <w:rPr>
-          <w:rFonts w:ascii="Courier New" w:hAnsi="Courier New" w:cs="Courier New"/>
-        </w:rPr>
-        <w:t xml:space="preserve"> String </w:t>
-      </w:r>
-      <w:proofErr w:type="spellStart"/>
-      <w:r>
-        <w:rPr>
-          <w:rFonts w:ascii="Courier New" w:hAnsi="Courier New" w:cs="Courier New"/>
-        </w:rPr>
-        <w:t>myName</w:t>
-      </w:r>
-      <w:proofErr w:type="spellEnd"/>
-      <w:r>
-        <w:rPr>
-          <w:rFonts w:ascii="Courier New" w:hAnsi="Courier New" w:cs="Courier New"/>
-        </w:rPr>
-        <w:t>;</w:t>
+        <w:t>private String myName;</w:t>
       </w:r>
     </w:p>
     <w:p>
@@ -2846,20 +5467,7 @@
           <w:rFonts w:ascii="Courier New" w:hAnsi="Courier New" w:cs="Courier New"/>
         </w:rPr>
         <w:tab/>
-      </w:r>
-      <w:proofErr w:type="gramStart"/>
-      <w:r>
-        <w:rPr>
-          <w:rFonts w:ascii="Courier New" w:hAnsi="Courier New" w:cs="Courier New"/>
-        </w:rPr>
-        <w:t>public</w:t>
-      </w:r>
-      <w:proofErr w:type="gramEnd"/>
-      <w:r>
-        <w:rPr>
-          <w:rFonts w:ascii="Courier New" w:hAnsi="Courier New" w:cs="Courier New"/>
-        </w:rPr>
-        <w:t xml:space="preserve"> Pet(String name)</w:t>
+        <w:t>public Pet(String name)</w:t>
       </w:r>
     </w:p>
     <w:p>
@@ -2875,28 +5483,7 @@
           <w:rFonts w:ascii="Courier New" w:hAnsi="Courier New" w:cs="Courier New"/>
         </w:rPr>
         <w:tab/>
-      </w:r>
-      <w:proofErr w:type="gramStart"/>
-      <w:r>
-        <w:rPr>
-          <w:rFonts w:ascii="Courier New" w:hAnsi="Courier New" w:cs="Courier New"/>
-        </w:rPr>
-        <w:t xml:space="preserve">{ </w:t>
-      </w:r>
-      <w:proofErr w:type="spellStart"/>
-      <w:r>
-        <w:rPr>
-          <w:rFonts w:ascii="Courier New" w:hAnsi="Courier New" w:cs="Courier New"/>
-        </w:rPr>
-        <w:t>myName</w:t>
-      </w:r>
-      <w:proofErr w:type="spellEnd"/>
-      <w:proofErr w:type="gramEnd"/>
-      <w:r>
-        <w:rPr>
-          <w:rFonts w:ascii="Courier New" w:hAnsi="Courier New" w:cs="Courier New"/>
-        </w:rPr>
-        <w:t xml:space="preserve"> = name;</w:t>
+        <w:t>{ myName = name;</w:t>
       </w:r>
       <w:r>
         <w:rPr>
@@ -2928,34 +5515,7 @@
           <w:rFonts w:ascii="Courier New" w:hAnsi="Courier New" w:cs="Courier New"/>
         </w:rPr>
         <w:tab/>
-      </w:r>
-      <w:proofErr w:type="gramStart"/>
-      <w:r>
-        <w:rPr>
-          <w:rFonts w:ascii="Courier New" w:hAnsi="Courier New" w:cs="Courier New"/>
-        </w:rPr>
-        <w:t>public</w:t>
-      </w:r>
-      <w:proofErr w:type="gramEnd"/>
-      <w:r>
-        <w:rPr>
-          <w:rFonts w:ascii="Courier New" w:hAnsi="Courier New" w:cs="Courier New"/>
-        </w:rPr>
-        <w:t xml:space="preserve"> String </w:t>
-      </w:r>
-      <w:proofErr w:type="spellStart"/>
-      <w:r>
-        <w:rPr>
-          <w:rFonts w:ascii="Courier New" w:hAnsi="Courier New" w:cs="Courier New"/>
-        </w:rPr>
-        <w:t>getName</w:t>
-      </w:r>
-      <w:proofErr w:type="spellEnd"/>
-      <w:r>
-        <w:rPr>
-          <w:rFonts w:ascii="Courier New" w:hAnsi="Courier New" w:cs="Courier New"/>
-        </w:rPr>
-        <w:t>()</w:t>
+        <w:t>public String getName()</w:t>
       </w:r>
     </w:p>
     <w:p>
@@ -2971,34 +5531,7 @@
           <w:rFonts w:ascii="Courier New" w:hAnsi="Courier New" w:cs="Courier New"/>
         </w:rPr>
         <w:tab/>
-      </w:r>
-      <w:proofErr w:type="gramStart"/>
-      <w:r>
-        <w:rPr>
-          <w:rFonts w:ascii="Courier New" w:hAnsi="Courier New" w:cs="Courier New"/>
-        </w:rPr>
-        <w:t>{ return</w:t>
-      </w:r>
-      <w:proofErr w:type="gramEnd"/>
-      <w:r>
-        <w:rPr>
-          <w:rFonts w:ascii="Courier New" w:hAnsi="Courier New" w:cs="Courier New"/>
-        </w:rPr>
-        <w:t xml:space="preserve"> </w:t>
-      </w:r>
-      <w:proofErr w:type="spellStart"/>
-      <w:r>
-        <w:rPr>
-          <w:rFonts w:ascii="Courier New" w:hAnsi="Courier New" w:cs="Courier New"/>
-        </w:rPr>
-        <w:t>myName</w:t>
-      </w:r>
-      <w:proofErr w:type="spellEnd"/>
-      <w:r>
-        <w:rPr>
-          <w:rFonts w:ascii="Courier New" w:hAnsi="Courier New" w:cs="Courier New"/>
-        </w:rPr>
-        <w:t>;</w:t>
+        <w:t>{ return myName;</w:t>
       </w:r>
       <w:r>
         <w:rPr>
@@ -3030,20 +5563,7 @@
           <w:rFonts w:ascii="Courier New" w:hAnsi="Courier New" w:cs="Courier New"/>
         </w:rPr>
         <w:tab/>
-      </w:r>
-      <w:proofErr w:type="gramStart"/>
-      <w:r>
-        <w:rPr>
-          <w:rFonts w:ascii="Courier New" w:hAnsi="Courier New" w:cs="Courier New"/>
-        </w:rPr>
-        <w:t>public</w:t>
-      </w:r>
-      <w:proofErr w:type="gramEnd"/>
-      <w:r>
-        <w:rPr>
-          <w:rFonts w:ascii="Courier New" w:hAnsi="Courier New" w:cs="Courier New"/>
-        </w:rPr>
-        <w:t xml:space="preserve"> abstract String speak();</w:t>
+        <w:t>public abstract String speak();</w:t>
       </w:r>
     </w:p>
     <w:p>
@@ -3116,19 +5636,11 @@
         </w:rPr>
         <w:tab/>
       </w:r>
-      <w:proofErr w:type="gramStart"/>
-      <w:r>
-        <w:rPr>
-          <w:rFonts w:ascii="Courier New" w:hAnsi="Courier New" w:cs="Courier New"/>
-        </w:rPr>
-        <w:t>public</w:t>
-      </w:r>
-      <w:proofErr w:type="gramEnd"/>
-      <w:r>
-        <w:rPr>
-          <w:rFonts w:ascii="Courier New" w:hAnsi="Courier New" w:cs="Courier New"/>
-        </w:rPr>
-        <w:t xml:space="preserve"> class Dog extends Pet</w:t>
+      <w:r>
+        <w:rPr>
+          <w:rFonts w:ascii="Courier New" w:hAnsi="Courier New" w:cs="Courier New"/>
+        </w:rPr>
+        <w:t>public class Dog extends Pet</w:t>
       </w:r>
     </w:p>
     <w:p>
@@ -3164,144 +5676,78 @@
           <w:rFonts w:ascii="Courier New" w:hAnsi="Courier New" w:cs="Courier New"/>
         </w:rPr>
         <w:tab/>
-      </w:r>
-      <w:proofErr w:type="gramStart"/>
-      <w:r>
-        <w:rPr>
-          <w:rFonts w:ascii="Courier New" w:hAnsi="Courier New" w:cs="Courier New"/>
-        </w:rPr>
-        <w:t>public</w:t>
-      </w:r>
-      <w:proofErr w:type="gramEnd"/>
-      <w:r>
-        <w:rPr>
-          <w:rFonts w:ascii="Courier New" w:hAnsi="Courier New" w:cs="Courier New"/>
-        </w:rPr>
-        <w:t xml:space="preserve"> Dog(String name)</w:t>
-      </w:r>
-    </w:p>
-    <w:p>
-      <w:pPr>
-        <w:pStyle w:val="Default"/>
-        <w:rPr>
-          <w:rFonts w:ascii="Courier New" w:hAnsi="Courier New" w:cs="Courier New"/>
-        </w:rPr>
-      </w:pPr>
-      <w:r>
-        <w:rPr>
-          <w:rFonts w:ascii="Courier New" w:hAnsi="Courier New" w:cs="Courier New"/>
-        </w:rPr>
-        <w:tab/>
-      </w:r>
-      <w:r>
-        <w:rPr>
-          <w:rFonts w:ascii="Courier New" w:hAnsi="Courier New" w:cs="Courier New"/>
-        </w:rPr>
-        <w:tab/>
-      </w:r>
-      <w:proofErr w:type="gramStart"/>
-      <w:r>
-        <w:rPr>
-          <w:rFonts w:ascii="Courier New" w:hAnsi="Courier New" w:cs="Courier New"/>
-        </w:rPr>
-        <w:t>{ /</w:t>
-      </w:r>
-      <w:proofErr w:type="gramEnd"/>
-      <w:r>
-        <w:rPr>
-          <w:rFonts w:ascii="Courier New" w:hAnsi="Courier New" w:cs="Courier New"/>
-        </w:rPr>
-        <w:t xml:space="preserve">* </w:t>
-      </w:r>
-      <w:proofErr w:type="spellStart"/>
-      <w:r>
-        <w:rPr>
-          <w:rFonts w:ascii="Courier New" w:hAnsi="Courier New" w:cs="Courier New"/>
-        </w:rPr>
-        <w:t>implemenetation</w:t>
-      </w:r>
-      <w:proofErr w:type="spellEnd"/>
-      <w:r>
-        <w:rPr>
-          <w:rFonts w:ascii="Courier New" w:hAnsi="Courier New" w:cs="Courier New"/>
-        </w:rPr>
-        <w:t xml:space="preserve"> not shown */ }</w:t>
-      </w:r>
-    </w:p>
-    <w:p>
-      <w:pPr>
-        <w:pStyle w:val="Default"/>
-        <w:rPr>
-          <w:rFonts w:ascii="Courier New" w:hAnsi="Courier New" w:cs="Courier New"/>
-        </w:rPr>
-      </w:pPr>
-    </w:p>
-    <w:p>
-      <w:pPr>
-        <w:pStyle w:val="Default"/>
-        <w:rPr>
-          <w:rFonts w:ascii="Courier New" w:hAnsi="Courier New" w:cs="Courier New"/>
-        </w:rPr>
-      </w:pPr>
-      <w:r>
-        <w:rPr>
-          <w:rFonts w:ascii="Courier New" w:hAnsi="Courier New" w:cs="Courier New"/>
-        </w:rPr>
-        <w:tab/>
-      </w:r>
-      <w:r>
-        <w:rPr>
-          <w:rFonts w:ascii="Courier New" w:hAnsi="Courier New" w:cs="Courier New"/>
-        </w:rPr>
-        <w:tab/>
-      </w:r>
-      <w:proofErr w:type="gramStart"/>
-      <w:r>
-        <w:rPr>
-          <w:rFonts w:ascii="Courier New" w:hAnsi="Courier New" w:cs="Courier New"/>
-        </w:rPr>
-        <w:t>public</w:t>
-      </w:r>
-      <w:proofErr w:type="gramEnd"/>
-      <w:r>
-        <w:rPr>
-          <w:rFonts w:ascii="Courier New" w:hAnsi="Courier New" w:cs="Courier New"/>
-        </w:rPr>
-        <w:t xml:space="preserve"> String speak()</w:t>
-      </w:r>
-    </w:p>
-    <w:p>
-      <w:pPr>
-        <w:pStyle w:val="Default"/>
-        <w:rPr>
-          <w:rFonts w:ascii="Courier New" w:hAnsi="Courier New" w:cs="Courier New"/>
-        </w:rPr>
-      </w:pPr>
-      <w:r>
-        <w:rPr>
-          <w:rFonts w:ascii="Courier New" w:hAnsi="Courier New" w:cs="Courier New"/>
-        </w:rPr>
-        <w:tab/>
-      </w:r>
-      <w:r>
-        <w:rPr>
-          <w:rFonts w:ascii="Courier New" w:hAnsi="Courier New" w:cs="Courier New"/>
-        </w:rPr>
-        <w:tab/>
-      </w:r>
-      <w:proofErr w:type="gramStart"/>
-      <w:r>
-        <w:rPr>
-          <w:rFonts w:ascii="Courier New" w:hAnsi="Courier New" w:cs="Courier New"/>
-        </w:rPr>
-        <w:t>{ /</w:t>
-      </w:r>
-      <w:proofErr w:type="gramEnd"/>
-      <w:r>
-        <w:rPr>
-          <w:rFonts w:ascii="Courier New" w:hAnsi="Courier New" w:cs="Courier New"/>
-        </w:rPr>
-        <w:t>* implementation not shown */ }</w:t>
+        <w:t>public Dog(String name)</w:t>
+      </w:r>
+    </w:p>
+    <w:p>
+      <w:pPr>
+        <w:pStyle w:val="Default"/>
+        <w:rPr>
+          <w:rFonts w:ascii="Courier New" w:hAnsi="Courier New" w:cs="Courier New"/>
+        </w:rPr>
+      </w:pPr>
+      <w:r>
+        <w:rPr>
+          <w:rFonts w:ascii="Courier New" w:hAnsi="Courier New" w:cs="Courier New"/>
+        </w:rPr>
+        <w:tab/>
+      </w:r>
+      <w:r>
+        <w:rPr>
+          <w:rFonts w:ascii="Courier New" w:hAnsi="Courier New" w:cs="Courier New"/>
+        </w:rPr>
+        <w:tab/>
+        <w:t>{ /* implemenetation not shown */ }</w:t>
+      </w:r>
+    </w:p>
+    <w:p>
+      <w:pPr>
+        <w:pStyle w:val="Default"/>
+        <w:rPr>
+          <w:rFonts w:ascii="Courier New" w:hAnsi="Courier New" w:cs="Courier New"/>
+        </w:rPr>
+      </w:pPr>
+    </w:p>
+    <w:p>
+      <w:pPr>
+        <w:pStyle w:val="Default"/>
+        <w:rPr>
+          <w:rFonts w:ascii="Courier New" w:hAnsi="Courier New" w:cs="Courier New"/>
+        </w:rPr>
+      </w:pPr>
+      <w:r>
+        <w:rPr>
+          <w:rFonts w:ascii="Courier New" w:hAnsi="Courier New" w:cs="Courier New"/>
+        </w:rPr>
+        <w:tab/>
+      </w:r>
+      <w:r>
+        <w:rPr>
+          <w:rFonts w:ascii="Courier New" w:hAnsi="Courier New" w:cs="Courier New"/>
+        </w:rPr>
+        <w:tab/>
+        <w:t>public String speak()</w:t>
+      </w:r>
+    </w:p>
+    <w:p>
+      <w:pPr>
+        <w:pStyle w:val="Default"/>
+        <w:rPr>
+          <w:rFonts w:ascii="Courier New" w:hAnsi="Courier New" w:cs="Courier New"/>
+        </w:rPr>
+      </w:pPr>
+      <w:r>
+        <w:rPr>
+          <w:rFonts w:ascii="Courier New" w:hAnsi="Courier New" w:cs="Courier New"/>
+        </w:rPr>
+        <w:tab/>
+      </w:r>
+      <w:r>
+        <w:rPr>
+          <w:rFonts w:ascii="Courier New" w:hAnsi="Courier New" w:cs="Courier New"/>
+        </w:rPr>
+        <w:tab/>
+        <w:t>{ /* implementation not shown */ }</w:t>
       </w:r>
     </w:p>
     <w:p>
@@ -3396,10 +5842,170 @@
     <w:p>
       <w:pPr>
         <w:pStyle w:val="Default"/>
-        <w:rPr>
-          <w:rFonts w:ascii="Times New Roman" w:hAnsi="Times New Roman" w:cs="Times New Roman"/>
-        </w:rPr>
-      </w:pPr>
+        <w:ind w:left="720"/>
+        <w:rPr>
+          <w:rFonts w:ascii="Times New Roman" w:hAnsi="Times New Roman" w:cs="Times New Roman"/>
+        </w:rPr>
+      </w:pPr>
+    </w:p>
+    <w:p>
+      <w:pPr>
+        <w:pStyle w:val="Default"/>
+        <w:ind w:left="720"/>
+        <w:rPr>
+          <w:rFonts w:ascii="Times New Roman" w:hAnsi="Times New Roman" w:cs="Times New Roman"/>
+        </w:rPr>
+      </w:pPr>
+      <w:r>
+        <w:rPr>
+          <w:rFonts w:ascii="Times New Roman" w:hAnsi="Times New Roman" w:cs="Times New Roman"/>
+        </w:rPr>
+        <w:t>Public class Cat extends Pet{</w:t>
+      </w:r>
+    </w:p>
+    <w:p>
+      <w:pPr>
+        <w:pStyle w:val="Default"/>
+        <w:ind w:left="720"/>
+        <w:rPr>
+          <w:rFonts w:ascii="Times New Roman" w:hAnsi="Times New Roman" w:cs="Times New Roman"/>
+        </w:rPr>
+      </w:pPr>
+      <w:r>
+        <w:rPr>
+          <w:rFonts w:ascii="Times New Roman" w:hAnsi="Times New Roman" w:cs="Times New Roman"/>
+        </w:rPr>
+        <w:tab/>
+        <w:t>Public Cat(String name){</w:t>
+      </w:r>
+    </w:p>
+    <w:p>
+      <w:pPr>
+        <w:pStyle w:val="Default"/>
+        <w:ind w:left="720"/>
+        <w:rPr>
+          <w:rFonts w:ascii="Times New Roman" w:hAnsi="Times New Roman" w:cs="Times New Roman"/>
+        </w:rPr>
+      </w:pPr>
+      <w:r>
+        <w:rPr>
+          <w:rFonts w:ascii="Times New Roman" w:hAnsi="Times New Roman" w:cs="Times New Roman"/>
+        </w:rPr>
+        <w:tab/>
+      </w:r>
+      <w:r>
+        <w:rPr>
+          <w:rFonts w:ascii="Times New Roman" w:hAnsi="Times New Roman" w:cs="Times New Roman"/>
+        </w:rPr>
+        <w:tab/>
+        <w:t>Super(name);</w:t>
+      </w:r>
+    </w:p>
+    <w:p>
+      <w:pPr>
+        <w:pStyle w:val="Default"/>
+        <w:ind w:left="720"/>
+        <w:rPr>
+          <w:rFonts w:ascii="Times New Roman" w:hAnsi="Times New Roman" w:cs="Times New Roman"/>
+        </w:rPr>
+      </w:pPr>
+      <w:r>
+        <w:rPr>
+          <w:rFonts w:ascii="Times New Roman" w:hAnsi="Times New Roman" w:cs="Times New Roman"/>
+        </w:rPr>
+        <w:tab/>
+        <w:t>}</w:t>
+      </w:r>
+    </w:p>
+    <w:p>
+      <w:pPr>
+        <w:pStyle w:val="Default"/>
+        <w:ind w:left="720"/>
+        <w:rPr>
+          <w:rFonts w:ascii="Times New Roman" w:hAnsi="Times New Roman" w:cs="Times New Roman"/>
+        </w:rPr>
+      </w:pPr>
+      <w:r>
+        <w:rPr>
+          <w:rFonts w:ascii="Times New Roman" w:hAnsi="Times New Roman" w:cs="Times New Roman"/>
+        </w:rPr>
+        <w:tab/>
+      </w:r>
+    </w:p>
+    <w:p>
+      <w:pPr>
+        <w:pStyle w:val="Default"/>
+        <w:ind w:left="720"/>
+        <w:rPr>
+          <w:rFonts w:ascii="Times New Roman" w:hAnsi="Times New Roman" w:cs="Times New Roman"/>
+        </w:rPr>
+      </w:pPr>
+      <w:r>
+        <w:rPr>
+          <w:rFonts w:ascii="Times New Roman" w:hAnsi="Times New Roman" w:cs="Times New Roman"/>
+        </w:rPr>
+        <w:tab/>
+        <w:t>Public String speak(){</w:t>
+      </w:r>
+    </w:p>
+    <w:p>
+      <w:pPr>
+        <w:pStyle w:val="Default"/>
+        <w:ind w:left="720"/>
+        <w:rPr>
+          <w:rFonts w:ascii="Times New Roman" w:hAnsi="Times New Roman" w:cs="Times New Roman"/>
+        </w:rPr>
+      </w:pPr>
+      <w:r>
+        <w:rPr>
+          <w:rFonts w:ascii="Times New Roman" w:hAnsi="Times New Roman" w:cs="Times New Roman"/>
+        </w:rPr>
+        <w:tab/>
+      </w:r>
+      <w:r>
+        <w:rPr>
+          <w:rFonts w:ascii="Times New Roman" w:hAnsi="Times New Roman" w:cs="Times New Roman"/>
+        </w:rPr>
+        <w:tab/>
+        <w:t>Return “meow”</w:t>
+      </w:r>
+      <w:r>
+        <w:rPr>
+          <w:rFonts w:ascii="Times New Roman" w:hAnsi="Times New Roman" w:cs="Times New Roman"/>
+        </w:rPr>
+        <w:t>;</w:t>
+      </w:r>
+    </w:p>
+    <w:p>
+      <w:pPr>
+        <w:pStyle w:val="Default"/>
+        <w:ind w:left="720"/>
+        <w:rPr>
+          <w:rFonts w:ascii="Times New Roman" w:hAnsi="Times New Roman" w:cs="Times New Roman"/>
+        </w:rPr>
+      </w:pPr>
+      <w:r>
+        <w:rPr>
+          <w:rFonts w:ascii="Times New Roman" w:hAnsi="Times New Roman" w:cs="Times New Roman"/>
+        </w:rPr>
+        <w:tab/>
+        <w:t>}</w:t>
+      </w:r>
+    </w:p>
+    <w:p>
+      <w:pPr>
+        <w:pStyle w:val="Default"/>
+        <w:ind w:left="720"/>
+        <w:rPr>
+          <w:rFonts w:ascii="Times New Roman" w:hAnsi="Times New Roman" w:cs="Times New Roman"/>
+        </w:rPr>
+      </w:pPr>
+      <w:r>
+        <w:rPr>
+          <w:rFonts w:ascii="Times New Roman" w:hAnsi="Times New Roman" w:cs="Times New Roman"/>
+        </w:rPr>
+        <w:t>}</w:t>
+      </w:r>
     </w:p>
     <w:p>
       <w:pPr>
@@ -3424,7 +6030,6 @@
         <w:rPr>
           <w:rFonts w:ascii="Times New Roman" w:hAnsi="Times New Roman" w:cs="Times New Roman"/>
         </w:rPr>
-        <w:lastRenderedPageBreak/>
         <w:t xml:space="preserve">Assume that class </w:t>
       </w:r>
       <w:r>
@@ -3495,14 +6100,12 @@
         </w:rPr>
         <w:t xml:space="preserve">, then the </w:t>
       </w:r>
-      <w:proofErr w:type="spellStart"/>
       <w:r>
         <w:rPr>
           <w:rFonts w:ascii="Courier New" w:hAnsi="Courier New" w:cs="Courier New"/>
         </w:rPr>
         <w:t>LoudDog</w:t>
       </w:r>
-      <w:proofErr w:type="spellEnd"/>
       <w:r>
         <w:rPr>
           <w:rFonts w:ascii="Times New Roman" w:hAnsi="Times New Roman" w:cs="Times New Roman"/>
@@ -3570,14 +6173,12 @@
         </w:rPr>
         <w:t xml:space="preserve">Given the class hierarchy shown previously, write a complete class declaration for the class </w:t>
       </w:r>
-      <w:proofErr w:type="spellStart"/>
       <w:r>
         <w:rPr>
           <w:rFonts w:ascii="Courier New" w:hAnsi="Courier New" w:cs="Courier New"/>
         </w:rPr>
         <w:t>LoudDog</w:t>
       </w:r>
-      <w:proofErr w:type="spellEnd"/>
       <w:r>
         <w:rPr>
           <w:rFonts w:ascii="Times New Roman" w:hAnsi="Times New Roman" w:cs="Times New Roman"/>
@@ -3593,6 +6194,75 @@
           <w:rFonts w:ascii="Times New Roman" w:hAnsi="Times New Roman" w:cs="Times New Roman"/>
         </w:rPr>
       </w:pPr>
+    </w:p>
+    <w:p>
+      <w:pPr>
+        <w:pStyle w:val="Default"/>
+        <w:ind w:left="720"/>
+        <w:rPr>
+          <w:rFonts w:ascii="Times New Roman" w:hAnsi="Times New Roman" w:cs="Times New Roman"/>
+        </w:rPr>
+      </w:pPr>
+      <w:r>
+        <w:rPr>
+          <w:rFonts w:ascii="Times New Roman" w:hAnsi="Times New Roman" w:cs="Times New Roman"/>
+        </w:rPr>
+        <w:t>Public class LoudDog extends Dog{</w:t>
+      </w:r>
+    </w:p>
+    <w:p>
+      <w:pPr>
+        <w:pStyle w:val="Default"/>
+        <w:ind w:left="720"/>
+        <w:rPr>
+          <w:rFonts w:ascii="Times New Roman" w:hAnsi="Times New Roman" w:cs="Times New Roman"/>
+        </w:rPr>
+      </w:pPr>
+      <w:r>
+        <w:rPr>
+          <w:rFonts w:ascii="Times New Roman" w:hAnsi="Times New Roman" w:cs="Times New Roman"/>
+        </w:rPr>
+        <w:tab/>
+        <w:t>Public String speak(){</w:t>
+      </w:r>
+    </w:p>
+    <w:p>
+      <w:pPr>
+        <w:pStyle w:val="Default"/>
+        <w:ind w:left="720"/>
+        <w:rPr>
+          <w:rFonts w:ascii="Times New Roman" w:hAnsi="Times New Roman" w:cs="Times New Roman"/>
+        </w:rPr>
+      </w:pPr>
+      <w:r>
+        <w:rPr>
+          <w:rFonts w:ascii="Times New Roman" w:hAnsi="Times New Roman" w:cs="Times New Roman"/>
+        </w:rPr>
+        <w:tab/>
+      </w:r>
+      <w:r>
+        <w:rPr>
+          <w:rFonts w:ascii="Times New Roman" w:hAnsi="Times New Roman" w:cs="Times New Roman"/>
+        </w:rPr>
+        <w:tab/>
+        <w:t>Return super.speak() + super.speak();</w:t>
+      </w:r>
+    </w:p>
+    <w:p>
+      <w:pPr>
+        <w:pStyle w:val="Default"/>
+        <w:ind w:left="720"/>
+        <w:rPr>
+          <w:rFonts w:ascii="Times New Roman" w:hAnsi="Times New Roman" w:cs="Times New Roman"/>
+        </w:rPr>
+      </w:pPr>
+      <w:r>
+        <w:rPr>
+          <w:rFonts w:ascii="Times New Roman" w:hAnsi="Times New Roman" w:cs="Times New Roman"/>
+        </w:rPr>
+        <w:tab/>
+        <w:t>}</w:t>
+      </w:r>
     </w:p>
     <w:p>
       <w:pPr>
@@ -3609,6 +6279,7 @@
         <w:rPr>
           <w:rFonts w:ascii="Times New Roman" w:hAnsi="Times New Roman" w:cs="Times New Roman"/>
         </w:rPr>
+        <w:lastRenderedPageBreak/>
         <w:t>Consider the following partial declaration of the class Kennel.</w:t>
       </w:r>
     </w:p>
@@ -3674,14 +6345,12 @@
         </w:rPr>
         <w:t xml:space="preserve">Complete method </w:t>
       </w:r>
-      <w:proofErr w:type="spellStart"/>
       <w:r>
         <w:rPr>
           <w:rFonts w:ascii="Courier New" w:hAnsi="Courier New" w:cs="Courier New"/>
         </w:rPr>
         <w:t>allSpeak</w:t>
       </w:r>
-      <w:proofErr w:type="spellEnd"/>
       <w:r>
         <w:rPr>
           <w:rFonts w:ascii="Times New Roman" w:hAnsi="Times New Roman" w:cs="Times New Roman"/>
@@ -3708,21 +6377,7 @@
         <w:rPr>
           <w:rFonts w:ascii="Courier New" w:hAnsi="Courier New" w:cs="Courier New"/>
         </w:rPr>
-        <w:t xml:space="preserve">// </w:t>
-      </w:r>
-      <w:proofErr w:type="spellStart"/>
-      <w:r>
-        <w:rPr>
-          <w:rFonts w:ascii="Courier New" w:hAnsi="Courier New" w:cs="Courier New"/>
-        </w:rPr>
-        <w:t>postcondition</w:t>
-      </w:r>
-      <w:proofErr w:type="spellEnd"/>
-      <w:r>
-        <w:rPr>
-          <w:rFonts w:ascii="Courier New" w:hAnsi="Courier New" w:cs="Courier New"/>
-        </w:rPr>
-        <w:t>: for each Pet in the kennel, its name followed</w:t>
+        <w:t>// postcondition: for each Pet in the kennel, its name followed</w:t>
       </w:r>
     </w:p>
     <w:p>
@@ -3755,21 +6410,7 @@
           <w:rFonts w:ascii="Courier New" w:hAnsi="Courier New" w:cs="Courier New"/>
         </w:rPr>
         <w:tab/>
-        <w:t xml:space="preserve">   by the result of a call to </w:t>
-      </w:r>
-      <w:proofErr w:type="gramStart"/>
-      <w:r>
-        <w:rPr>
-          <w:rFonts w:ascii="Courier New" w:hAnsi="Courier New" w:cs="Courier New"/>
-        </w:rPr>
-        <w:t>its</w:t>
-      </w:r>
-      <w:proofErr w:type="gramEnd"/>
-      <w:r>
-        <w:rPr>
-          <w:rFonts w:ascii="Courier New" w:hAnsi="Courier New" w:cs="Courier New"/>
-        </w:rPr>
-        <w:t xml:space="preserve"> speak method</w:t>
+        <w:t xml:space="preserve">   by the result of a call to its speak method</w:t>
       </w:r>
     </w:p>
     <w:p>
@@ -3812,33 +6453,96 @@
           <w:rFonts w:ascii="Courier New" w:hAnsi="Courier New" w:cs="Courier New"/>
         </w:rPr>
       </w:pPr>
-      <w:proofErr w:type="gramStart"/>
-      <w:r>
-        <w:rPr>
-          <w:rFonts w:ascii="Courier New" w:hAnsi="Courier New" w:cs="Courier New"/>
-        </w:rPr>
-        <w:t>public</w:t>
-      </w:r>
-      <w:proofErr w:type="gramEnd"/>
-      <w:r>
-        <w:rPr>
-          <w:rFonts w:ascii="Courier New" w:hAnsi="Courier New" w:cs="Courier New"/>
-        </w:rPr>
-        <w:t xml:space="preserve"> void </w:t>
-      </w:r>
-      <w:proofErr w:type="spellStart"/>
-      <w:r>
-        <w:rPr>
-          <w:rFonts w:ascii="Courier New" w:hAnsi="Courier New" w:cs="Courier New"/>
-        </w:rPr>
-        <w:t>allSpeak</w:t>
-      </w:r>
-      <w:proofErr w:type="spellEnd"/>
-      <w:r>
-        <w:rPr>
-          <w:rFonts w:ascii="Courier New" w:hAnsi="Courier New" w:cs="Courier New"/>
-        </w:rPr>
-        <w:t>()</w:t>
+      <w:r>
+        <w:rPr>
+          <w:rFonts w:ascii="Courier New" w:hAnsi="Courier New" w:cs="Courier New"/>
+        </w:rPr>
+        <w:t>public void allSpeak()</w:t>
+      </w:r>
+      <w:r>
+        <w:rPr>
+          <w:rFonts w:ascii="Courier New" w:hAnsi="Courier New" w:cs="Courier New"/>
+        </w:rPr>
+        <w:t>{</w:t>
+      </w:r>
+    </w:p>
+    <w:p>
+      <w:pPr>
+        <w:pStyle w:val="Default"/>
+        <w:rPr>
+          <w:rFonts w:ascii="Courier New" w:hAnsi="Courier New" w:cs="Courier New"/>
+        </w:rPr>
+      </w:pPr>
+      <w:r>
+        <w:rPr>
+          <w:rFonts w:ascii="Courier New" w:hAnsi="Courier New" w:cs="Courier New"/>
+        </w:rPr>
+        <w:tab/>
+      </w:r>
+    </w:p>
+    <w:p>
+      <w:pPr>
+        <w:pStyle w:val="Default"/>
+        <w:rPr>
+          <w:rFonts w:ascii="Courier New" w:hAnsi="Courier New" w:cs="Courier New"/>
+        </w:rPr>
+      </w:pPr>
+      <w:r>
+        <w:rPr>
+          <w:rFonts w:ascii="Courier New" w:hAnsi="Courier New" w:cs="Courier New"/>
+        </w:rPr>
+        <w:tab/>
+        <w:t>for(Pet pet : petList){</w:t>
+      </w:r>
+    </w:p>
+    <w:p>
+      <w:pPr>
+        <w:pStyle w:val="Default"/>
+        <w:rPr>
+          <w:rFonts w:ascii="Courier New" w:hAnsi="Courier New" w:cs="Courier New"/>
+        </w:rPr>
+      </w:pPr>
+      <w:r>
+        <w:rPr>
+          <w:rFonts w:ascii="Courier New" w:hAnsi="Courier New" w:cs="Courier New"/>
+        </w:rPr>
+        <w:tab/>
+      </w:r>
+      <w:r>
+        <w:rPr>
+          <w:rFonts w:ascii="Courier New" w:hAnsi="Courier New" w:cs="Courier New"/>
+        </w:rPr>
+        <w:tab/>
+        <w:t>System.out.print(pet.Speak());</w:t>
+      </w:r>
+    </w:p>
+    <w:p>
+      <w:pPr>
+        <w:pStyle w:val="Default"/>
+        <w:rPr>
+          <w:rFonts w:ascii="Courier New" w:hAnsi="Courier New" w:cs="Courier New"/>
+        </w:rPr>
+      </w:pPr>
+      <w:r>
+        <w:rPr>
+          <w:rFonts w:ascii="Courier New" w:hAnsi="Courier New" w:cs="Courier New"/>
+        </w:rPr>
+        <w:tab/>
+        <w:t>}</w:t>
+      </w:r>
+    </w:p>
+    <w:p>
+      <w:pPr>
+        <w:pStyle w:val="Default"/>
+        <w:rPr>
+          <w:rFonts w:ascii="Courier New" w:hAnsi="Courier New" w:cs="Courier New"/>
+        </w:rPr>
+      </w:pPr>
+      <w:r>
+        <w:rPr>
+          <w:rFonts w:ascii="Courier New" w:hAnsi="Courier New" w:cs="Courier New"/>
+        </w:rPr>
+        <w:t>}</w:t>
       </w:r>
     </w:p>
     <w:p>
@@ -3897,14 +6601,137 @@
           <w:rFonts w:ascii="Times New Roman" w:hAnsi="Times New Roman" w:cs="Times New Roman"/>
         </w:rPr>
       </w:pPr>
-    </w:p>
-    <w:p>
-      <w:pPr>
-        <w:pStyle w:val="Default"/>
-        <w:rPr>
-          <w:rFonts w:ascii="Times New Roman" w:hAnsi="Times New Roman" w:cs="Times New Roman"/>
-        </w:rPr>
-      </w:pPr>
+      <w:r>
+        <w:rPr>
+          <w:rFonts w:ascii="Times New Roman" w:hAnsi="Times New Roman" w:cs="Times New Roman"/>
+        </w:rPr>
+        <w:t>Big Bang Model – No process, Choas, Little planning, Requirements implemented on the fly.</w:t>
+      </w:r>
+    </w:p>
+    <w:p>
+      <w:pPr>
+        <w:pStyle w:val="Default"/>
+        <w:rPr>
+          <w:rFonts w:ascii="Times New Roman" w:hAnsi="Times New Roman" w:cs="Times New Roman"/>
+        </w:rPr>
+      </w:pPr>
+      <w:r>
+        <w:rPr>
+          <w:rFonts w:ascii="Times New Roman" w:hAnsi="Times New Roman" w:cs="Times New Roman"/>
+        </w:rPr>
+        <w:t>Advantages – Very simple, little planning, easy to manage, very few resources, flexible, good for newcomers.</w:t>
+      </w:r>
+    </w:p>
+    <w:p>
+      <w:pPr>
+        <w:pStyle w:val="Default"/>
+        <w:rPr>
+          <w:rFonts w:ascii="Times New Roman" w:hAnsi="Times New Roman" w:cs="Times New Roman"/>
+        </w:rPr>
+      </w:pPr>
+      <w:r>
+        <w:rPr>
+          <w:rFonts w:ascii="Times New Roman" w:hAnsi="Times New Roman" w:cs="Times New Roman"/>
+        </w:rPr>
+        <w:t>Disadvantages- Very high risk, not a good model for complex objects, poor model for long projects. Can turn out very expensive if requirements are misunderstood.</w:t>
+      </w:r>
+    </w:p>
+    <w:p>
+      <w:pPr>
+        <w:pStyle w:val="Default"/>
+        <w:rPr>
+          <w:rFonts w:ascii="Times New Roman" w:hAnsi="Times New Roman" w:cs="Times New Roman"/>
+        </w:rPr>
+      </w:pPr>
+    </w:p>
+    <w:p>
+      <w:pPr>
+        <w:pStyle w:val="Default"/>
+        <w:rPr>
+          <w:rFonts w:ascii="Times New Roman" w:hAnsi="Times New Roman" w:cs="Times New Roman"/>
+        </w:rPr>
+      </w:pPr>
+      <w:r>
+        <w:rPr>
+          <w:rFonts w:ascii="Times New Roman" w:hAnsi="Times New Roman" w:cs="Times New Roman"/>
+        </w:rPr>
+        <w:t xml:space="preserve">Spiral Model – Allows incremental releases of production. 4 phases.Identification – gather requirements, Design – conceptual design of software, constructing </w:t>
+      </w:r>
+      <w:r>
+        <w:rPr>
+          <w:rFonts w:ascii="Times New Roman" w:hAnsi="Times New Roman" w:cs="Times New Roman"/>
+        </w:rPr>
+        <w:t>–</w:t>
+      </w:r>
+      <w:r>
+        <w:rPr>
+          <w:rFonts w:ascii="Times New Roman" w:hAnsi="Times New Roman" w:cs="Times New Roman"/>
+        </w:rPr>
+        <w:t xml:space="preserve"> </w:t>
+      </w:r>
+      <w:r>
+        <w:rPr>
+          <w:rFonts w:ascii="Times New Roman" w:hAnsi="Times New Roman" w:cs="Times New Roman"/>
+        </w:rPr>
+        <w:t xml:space="preserve">Proof of concept is </w:t>
+      </w:r>
+      <w:r>
+        <w:rPr>
+          <w:rFonts w:ascii="Times New Roman" w:hAnsi="Times New Roman" w:cs="Times New Roman"/>
+        </w:rPr>
+        <w:lastRenderedPageBreak/>
+        <w:t>developed to get customer feedback. Evaluation – End of first iteration, customer evaluates and provides feedback.</w:t>
+      </w:r>
+      <w:r>
+        <w:rPr>
+          <w:rFonts w:ascii="Times New Roman" w:hAnsi="Times New Roman" w:cs="Times New Roman"/>
+        </w:rPr>
+        <w:t xml:space="preserve"> </w:t>
+      </w:r>
+    </w:p>
+    <w:p>
+      <w:pPr>
+        <w:pStyle w:val="Default"/>
+        <w:rPr>
+          <w:rFonts w:ascii="Times New Roman" w:hAnsi="Times New Roman" w:cs="Times New Roman"/>
+        </w:rPr>
+      </w:pPr>
+    </w:p>
+    <w:p>
+      <w:pPr>
+        <w:pStyle w:val="Default"/>
+        <w:rPr>
+          <w:rFonts w:ascii="Times New Roman" w:hAnsi="Times New Roman" w:cs="Times New Roman"/>
+        </w:rPr>
+      </w:pPr>
+      <w:r>
+        <w:rPr>
+          <w:rFonts w:ascii="Times New Roman" w:hAnsi="Times New Roman" w:cs="Times New Roman"/>
+        </w:rPr>
+        <w:t>Advantages – Changing requirements can be accommodated and more accurate. Users can see system early, can be divided into smaller parts and risky parts can be developed earlier which helps with risk management.</w:t>
+      </w:r>
+    </w:p>
+    <w:p>
+      <w:pPr>
+        <w:pStyle w:val="Default"/>
+        <w:rPr>
+          <w:rFonts w:ascii="Times New Roman" w:hAnsi="Times New Roman" w:cs="Times New Roman"/>
+        </w:rPr>
+      </w:pPr>
+    </w:p>
+    <w:p>
+      <w:pPr>
+        <w:pStyle w:val="Default"/>
+        <w:rPr>
+          <w:rFonts w:ascii="Times New Roman" w:hAnsi="Times New Roman" w:cs="Times New Roman"/>
+        </w:rPr>
+      </w:pPr>
+      <w:r>
+        <w:rPr>
+          <w:rFonts w:ascii="Times New Roman" w:hAnsi="Times New Roman" w:cs="Times New Roman"/>
+        </w:rPr>
+        <w:t>Disadvantages – management and process is more complex. Spiral may go on indefinitely, large number number of stages require lots of documentation. Not suitable for small or low risk projects.</w:t>
+      </w:r>
     </w:p>
     <w:p>
       <w:pPr>
@@ -3960,7 +6787,6 @@
         <w:rPr>
           <w:rFonts w:ascii="Times New Roman" w:hAnsi="Times New Roman" w:cs="Times New Roman"/>
         </w:rPr>
-        <w:lastRenderedPageBreak/>
         <w:t xml:space="preserve">5) </w:t>
       </w:r>
       <w:r>
@@ -4003,7 +6829,6 @@
         </w:rPr>
         <w:t xml:space="preserve">.  The following is the code for the </w:t>
       </w:r>
-      <w:proofErr w:type="spellStart"/>
       <w:r>
         <w:rPr>
           <w:rFonts w:ascii="Courier New" w:hAnsi="Courier New" w:cs="Courier New"/>
@@ -4012,7 +6837,6 @@
         </w:rPr>
         <w:t>SSNChecker</w:t>
       </w:r>
-      <w:proofErr w:type="spellEnd"/>
       <w:r>
         <w:rPr>
           <w:rFonts w:ascii="Times New Roman" w:hAnsi="Times New Roman" w:cs="Times New Roman"/>
@@ -4047,6 +6871,7 @@
           <w:noProof/>
           <w:u w:val="single"/>
         </w:rPr>
+        <w:lastRenderedPageBreak/>
         <w:drawing>
           <wp:inline distT="0" distB="0" distL="0" distR="0" wp14:anchorId="44F63AB6" wp14:editId="6A2DE170">
             <wp:extent cx="5943600" cy="6857365"/>
@@ -4186,7 +7011,6 @@
         </w:rPr>
         <w:t xml:space="preserve">Write a </w:t>
       </w:r>
-      <w:proofErr w:type="spellStart"/>
       <w:r>
         <w:rPr>
           <w:rFonts w:ascii="Courier New" w:hAnsi="Courier New" w:cs="Courier New"/>
@@ -4195,7 +7019,6 @@
         </w:rPr>
         <w:t>SocSecException</w:t>
       </w:r>
-      <w:proofErr w:type="spellEnd"/>
       <w:r>
         <w:rPr>
           <w:rFonts w:ascii="Times New Roman" w:hAnsi="Times New Roman" w:cs="Times New Roman"/>
@@ -4204,7 +7027,6 @@
         </w:rPr>
         <w:t xml:space="preserve"> class.  </w:t>
       </w:r>
-      <w:proofErr w:type="spellStart"/>
       <w:r>
         <w:rPr>
           <w:rFonts w:ascii="Courier New" w:hAnsi="Courier New" w:cs="Courier New"/>
@@ -4213,7 +7035,6 @@
         </w:rPr>
         <w:t>SocSecException</w:t>
       </w:r>
-      <w:proofErr w:type="spellEnd"/>
       <w:r>
         <w:rPr>
           <w:rFonts w:ascii="Times New Roman" w:hAnsi="Times New Roman" w:cs="Times New Roman"/>
@@ -4230,20 +7051,8 @@
           <w:sz w:val="24"/>
           <w:szCs w:val="24"/>
         </w:rPr>
-        <w:t>is-</w:t>
-      </w:r>
-      <w:proofErr w:type="gramStart"/>
-      <w:r>
-        <w:rPr>
-          <w:rFonts w:ascii="Times New Roman" w:hAnsi="Times New Roman" w:cs="Times New Roman"/>
-          <w:i/>
-          <w:iCs/>
-          <w:sz w:val="24"/>
-          <w:szCs w:val="24"/>
-        </w:rPr>
-        <w:t>a</w:t>
-      </w:r>
-      <w:proofErr w:type="gramEnd"/>
+        <w:t>is-a</w:t>
+      </w:r>
       <w:r>
         <w:rPr>
           <w:rFonts w:ascii="Times New Roman" w:hAnsi="Times New Roman" w:cs="Times New Roman"/>
@@ -4281,6 +7090,56 @@
       <w:pPr>
         <w:spacing w:after="0"/>
       </w:pPr>
+      <w:r>
+        <w:t>Public class SocSecException{</w:t>
+      </w:r>
+    </w:p>
+    <w:p>
+      <w:pPr>
+        <w:spacing w:after="0"/>
+      </w:pPr>
+      <w:r>
+        <w:tab/>
+        <w:t>Pubic String message(</w:t>
+      </w:r>
+      <w:r>
+        <w:t>String msg</w:t>
+      </w:r>
+      <w:r>
+        <w:t>){</w:t>
+      </w:r>
+    </w:p>
+    <w:p>
+      <w:pPr>
+        <w:spacing w:after="0"/>
+      </w:pPr>
+      <w:r>
+        <w:tab/>
+      </w:r>
+      <w:r>
+        <w:tab/>
+        <w:t>Return super(msg);</w:t>
+      </w:r>
+      <w:r>
+        <w:tab/>
+      </w:r>
+    </w:p>
+    <w:p>
+      <w:pPr>
+        <w:spacing w:after="0"/>
+      </w:pPr>
+      <w:r>
+        <w:tab/>
+        <w:t>}</w:t>
+      </w:r>
+    </w:p>
+    <w:p>
+      <w:pPr>
+        <w:spacing w:after="0"/>
+      </w:pPr>
+      <w:r>
+        <w:t>}</w:t>
+      </w:r>
     </w:p>
     <w:p>
       <w:pPr>
@@ -4329,19 +7188,19 @@
           <w:sz w:val="28"/>
           <w:szCs w:val="28"/>
         </w:rPr>
-        <w:t xml:space="preserve">//b) declare a Label variable called </w:t>
-      </w:r>
-      <w:proofErr w:type="spellStart"/>
-      <w:r>
+        <w:t>//b) declare a Label variable called inputSSNLabel,</w:t>
+      </w:r>
+    </w:p>
+    <w:p>
+      <w:pPr>
+        <w:spacing w:after="0"/>
         <w:rPr>
           <w:rFonts w:ascii="Consolas" w:hAnsi="Consolas" w:cs="Consolas"/>
           <w:color w:val="3F7F5F"/>
           <w:sz w:val="28"/>
           <w:szCs w:val="28"/>
         </w:rPr>
-        <w:t>inputSSNLabel</w:t>
-      </w:r>
-      <w:proofErr w:type="spellEnd"/>
+      </w:pPr>
       <w:r>
         <w:rPr>
           <w:rFonts w:ascii="Consolas" w:hAnsi="Consolas" w:cs="Consolas"/>
@@ -4349,7 +7208,7 @@
           <w:sz w:val="28"/>
           <w:szCs w:val="28"/>
         </w:rPr>
-        <w:t>,</w:t>
+        <w:t>//   and set its value to "Enter SSN: "</w:t>
       </w:r>
     </w:p>
     <w:p>
@@ -4369,19 +7228,8 @@
           <w:sz w:val="28"/>
           <w:szCs w:val="28"/>
         </w:rPr>
-        <w:t>//   and set its value to "Enter SSN</w:t>
-      </w:r>
-      <w:proofErr w:type="gramStart"/>
-      <w:r>
-        <w:rPr>
-          <w:rFonts w:ascii="Consolas" w:hAnsi="Consolas" w:cs="Consolas"/>
-          <w:color w:val="3F7F5F"/>
-          <w:sz w:val="28"/>
-          <w:szCs w:val="28"/>
-        </w:rPr>
-        <w:t>: "</w:t>
-      </w:r>
-      <w:proofErr w:type="gramEnd"/>
+        <w:t>Label inputSSNLabel = new Label(“Enter SSN: “);</w:t>
+      </w:r>
     </w:p>
     <w:p>
       <w:pPr>
@@ -4402,10 +7250,12 @@
           <w:szCs w:val="28"/>
           <w:shd w:val="clear" w:color="auto" w:fill="E8F2FE"/>
         </w:rPr>
-        <w:t xml:space="preserve">//c) declare a Button named </w:t>
-      </w:r>
-      <w:proofErr w:type="spellStart"/>
-      <w:r>
+        <w:t>//c) declare a Button named checkButton, and set its text to //"Check SSN"</w:t>
+      </w:r>
+    </w:p>
+    <w:p>
+      <w:pPr>
+        <w:spacing w:after="0"/>
         <w:rPr>
           <w:rFonts w:ascii="Consolas" w:hAnsi="Consolas" w:cs="Consolas"/>
           <w:color w:val="3F7F5F"/>
@@ -4413,9 +7263,7 @@
           <w:szCs w:val="28"/>
           <w:shd w:val="clear" w:color="auto" w:fill="E8F2FE"/>
         </w:rPr>
-        <w:t>checkButton</w:t>
-      </w:r>
-      <w:proofErr w:type="spellEnd"/>
+      </w:pPr>
       <w:r>
         <w:rPr>
           <w:rFonts w:ascii="Consolas" w:hAnsi="Consolas" w:cs="Consolas"/>
@@ -4424,9 +7272,537 @@
           <w:szCs w:val="28"/>
           <w:shd w:val="clear" w:color="auto" w:fill="E8F2FE"/>
         </w:rPr>
-        <w:t xml:space="preserve">, and set its text to </w:t>
-      </w:r>
-      <w:r>
+        <w:t>Button checkButton = new Button(“Check SSN”);</w:t>
+      </w:r>
+    </w:p>
+    <w:p>
+      <w:pPr>
+        <w:autoSpaceDE w:val="0"/>
+        <w:autoSpaceDN w:val="0"/>
+        <w:adjustRightInd w:val="0"/>
+        <w:spacing w:after="0" w:line="240" w:lineRule="auto"/>
+        <w:rPr>
+          <w:rFonts w:ascii="Consolas" w:hAnsi="Consolas" w:cs="Consolas"/>
+          <w:sz w:val="28"/>
+          <w:szCs w:val="28"/>
+        </w:rPr>
+      </w:pPr>
+      <w:r>
+        <w:rPr>
+          <w:rFonts w:ascii="Consolas" w:hAnsi="Consolas" w:cs="Consolas"/>
+          <w:color w:val="3F7F5F"/>
+          <w:sz w:val="28"/>
+          <w:szCs w:val="28"/>
+        </w:rPr>
+        <w:t>//d) if the length of the SSN is not equal to 11,</w:t>
+      </w:r>
+    </w:p>
+    <w:p>
+      <w:pPr>
+        <w:autoSpaceDE w:val="0"/>
+        <w:autoSpaceDN w:val="0"/>
+        <w:adjustRightInd w:val="0"/>
+        <w:spacing w:after="0" w:line="240" w:lineRule="auto"/>
+        <w:rPr>
+          <w:rFonts w:ascii="Consolas" w:hAnsi="Consolas" w:cs="Consolas"/>
+          <w:sz w:val="28"/>
+          <w:szCs w:val="28"/>
+        </w:rPr>
+      </w:pPr>
+      <w:r>
+        <w:rPr>
+          <w:rFonts w:ascii="Consolas" w:hAnsi="Consolas" w:cs="Consolas"/>
+          <w:color w:val="3F7F5F"/>
+          <w:sz w:val="28"/>
+          <w:szCs w:val="28"/>
+        </w:rPr>
+        <w:t>//   throw a new SocSecException with the message</w:t>
+      </w:r>
+    </w:p>
+    <w:p>
+      <w:pPr>
+        <w:autoSpaceDE w:val="0"/>
+        <w:autoSpaceDN w:val="0"/>
+        <w:adjustRightInd w:val="0"/>
+        <w:spacing w:after="0" w:line="240" w:lineRule="auto"/>
+        <w:rPr>
+          <w:rFonts w:ascii="Consolas" w:hAnsi="Consolas" w:cs="Consolas"/>
+          <w:color w:val="3F7F5F"/>
+          <w:sz w:val="28"/>
+          <w:szCs w:val="28"/>
+        </w:rPr>
+      </w:pPr>
+      <w:r>
+        <w:rPr>
+          <w:rFonts w:ascii="Consolas" w:hAnsi="Consolas" w:cs="Consolas"/>
+          <w:color w:val="3F7F5F"/>
+          <w:sz w:val="28"/>
+          <w:szCs w:val="28"/>
+        </w:rPr>
+        <w:t>//   "SSN length is not 11."</w:t>
+      </w:r>
+    </w:p>
+    <w:p>
+      <w:pPr>
+        <w:autoSpaceDE w:val="0"/>
+        <w:autoSpaceDN w:val="0"/>
+        <w:adjustRightInd w:val="0"/>
+        <w:spacing w:after="0" w:line="240" w:lineRule="auto"/>
+        <w:rPr>
+          <w:rFonts w:ascii="Consolas" w:hAnsi="Consolas" w:cs="Consolas"/>
+          <w:color w:val="3F7F5F"/>
+          <w:sz w:val="28"/>
+          <w:szCs w:val="28"/>
+        </w:rPr>
+      </w:pPr>
+      <w:r>
+        <w:rPr>
+          <w:rFonts w:ascii="Consolas" w:hAnsi="Consolas" w:cs="Consolas"/>
+          <w:color w:val="3F7F5F"/>
+          <w:sz w:val="28"/>
+          <w:szCs w:val="28"/>
+        </w:rPr>
+        <w:t>If(inputSSNLabel.length == 11){</w:t>
+      </w:r>
+    </w:p>
+    <w:p>
+      <w:pPr>
+        <w:autoSpaceDE w:val="0"/>
+        <w:autoSpaceDN w:val="0"/>
+        <w:adjustRightInd w:val="0"/>
+        <w:spacing w:after="0" w:line="240" w:lineRule="auto"/>
+        <w:rPr>
+          <w:rFonts w:ascii="Consolas" w:hAnsi="Consolas" w:cs="Consolas"/>
+          <w:color w:val="3F7F5F"/>
+          <w:sz w:val="28"/>
+          <w:szCs w:val="28"/>
+        </w:rPr>
+      </w:pPr>
+      <w:r>
+        <w:rPr>
+          <w:rFonts w:ascii="Consolas" w:hAnsi="Consolas" w:cs="Consolas"/>
+          <w:color w:val="3F7F5F"/>
+          <w:sz w:val="28"/>
+          <w:szCs w:val="28"/>
+        </w:rPr>
+        <w:tab/>
+        <w:t>Throw new SocSecException(“SSN length is not 11.”);</w:t>
+      </w:r>
+      <w:r>
+        <w:rPr>
+          <w:rFonts w:ascii="Consolas" w:hAnsi="Consolas" w:cs="Consolas"/>
+          <w:color w:val="3F7F5F"/>
+          <w:sz w:val="28"/>
+          <w:szCs w:val="28"/>
+        </w:rPr>
+        <w:tab/>
+      </w:r>
+    </w:p>
+    <w:p>
+      <w:pPr>
+        <w:autoSpaceDE w:val="0"/>
+        <w:autoSpaceDN w:val="0"/>
+        <w:adjustRightInd w:val="0"/>
+        <w:spacing w:after="0" w:line="240" w:lineRule="auto"/>
+        <w:rPr>
+          <w:rFonts w:ascii="Consolas" w:hAnsi="Consolas" w:cs="Consolas"/>
+          <w:sz w:val="28"/>
+          <w:szCs w:val="28"/>
+        </w:rPr>
+      </w:pPr>
+      <w:r>
+        <w:rPr>
+          <w:rFonts w:ascii="Consolas" w:hAnsi="Consolas" w:cs="Consolas"/>
+          <w:color w:val="3F7F5F"/>
+          <w:sz w:val="28"/>
+          <w:szCs w:val="28"/>
+        </w:rPr>
+        <w:t>}</w:t>
+      </w:r>
+    </w:p>
+    <w:p>
+      <w:pPr>
+        <w:spacing w:after="0"/>
+        <w:rPr>
+          <w:rFonts w:ascii="Consolas" w:hAnsi="Consolas" w:cs="Consolas"/>
+          <w:color w:val="3F7F5F"/>
+          <w:sz w:val="28"/>
+          <w:szCs w:val="28"/>
+        </w:rPr>
+      </w:pPr>
+      <w:r>
+        <w:rPr>
+          <w:rFonts w:ascii="Consolas" w:hAnsi="Consolas" w:cs="Consolas"/>
+          <w:color w:val="3F7F5F"/>
+          <w:sz w:val="28"/>
+          <w:szCs w:val="28"/>
+        </w:rPr>
+        <w:t>//e) set the text of messageLabel to "Valid SSN!"</w:t>
+      </w:r>
+    </w:p>
+    <w:p>
+      <w:pPr>
+        <w:spacing w:after="0"/>
+        <w:rPr>
+          <w:rFonts w:ascii="Consolas" w:hAnsi="Consolas" w:cs="Consolas"/>
+          <w:color w:val="3F7F5F"/>
+          <w:sz w:val="28"/>
+          <w:szCs w:val="28"/>
+        </w:rPr>
+      </w:pPr>
+      <w:r>
+        <w:rPr>
+          <w:rFonts w:ascii="Consolas" w:hAnsi="Consolas" w:cs="Consolas"/>
+          <w:color w:val="3F7F5F"/>
+          <w:sz w:val="28"/>
+          <w:szCs w:val="28"/>
+        </w:rPr>
+        <w:t>messageLabel</w:t>
+      </w:r>
+      <w:r>
+        <w:rPr>
+          <w:rFonts w:ascii="Consolas" w:hAnsi="Consolas" w:cs="Consolas"/>
+          <w:color w:val="3F7F5F"/>
+          <w:sz w:val="28"/>
+          <w:szCs w:val="28"/>
+        </w:rPr>
+        <w:t>.setText(</w:t>
+      </w:r>
+      <w:r>
+        <w:rPr>
+          <w:rFonts w:ascii="Consolas" w:hAnsi="Consolas" w:cs="Consolas"/>
+          <w:color w:val="3F7F5F"/>
+          <w:sz w:val="28"/>
+          <w:szCs w:val="28"/>
+        </w:rPr>
+        <w:t xml:space="preserve"> “Valid SSN!”</w:t>
+      </w:r>
+      <w:r>
+        <w:rPr>
+          <w:rFonts w:ascii="Consolas" w:hAnsi="Consolas" w:cs="Consolas"/>
+          <w:color w:val="3F7F5F"/>
+          <w:sz w:val="28"/>
+          <w:szCs w:val="28"/>
+        </w:rPr>
+        <w:t>)</w:t>
+      </w:r>
+      <w:r>
+        <w:rPr>
+          <w:rFonts w:ascii="Consolas" w:hAnsi="Consolas" w:cs="Consolas"/>
+          <w:color w:val="3F7F5F"/>
+          <w:sz w:val="28"/>
+          <w:szCs w:val="28"/>
+        </w:rPr>
+        <w:t>;</w:t>
+      </w:r>
+    </w:p>
+    <w:p>
+      <w:pPr>
+        <w:autoSpaceDE w:val="0"/>
+        <w:autoSpaceDN w:val="0"/>
+        <w:adjustRightInd w:val="0"/>
+        <w:spacing w:after="0" w:line="240" w:lineRule="auto"/>
+        <w:rPr>
+          <w:rFonts w:ascii="Consolas" w:hAnsi="Consolas" w:cs="Consolas"/>
+          <w:color w:val="3F7F5F"/>
+          <w:sz w:val="28"/>
+          <w:szCs w:val="28"/>
+          <w:u w:val="single"/>
+        </w:rPr>
+      </w:pPr>
+      <w:r>
+        <w:rPr>
+          <w:rFonts w:ascii="Consolas" w:hAnsi="Consolas" w:cs="Consolas"/>
+          <w:color w:val="3F7F5F"/>
+          <w:sz w:val="28"/>
+          <w:szCs w:val="28"/>
+        </w:rPr>
+        <w:t xml:space="preserve">//f) print the stack trace of </w:t>
+      </w:r>
+      <w:r>
+        <w:rPr>
+          <w:rFonts w:ascii="Consolas" w:hAnsi="Consolas" w:cs="Consolas"/>
+          <w:color w:val="3F7F5F"/>
+          <w:sz w:val="28"/>
+          <w:szCs w:val="28"/>
+          <w:u w:val="single"/>
+        </w:rPr>
+        <w:t>sse</w:t>
+      </w:r>
+    </w:p>
+    <w:p>
+      <w:pPr>
+        <w:autoSpaceDE w:val="0"/>
+        <w:autoSpaceDN w:val="0"/>
+        <w:adjustRightInd w:val="0"/>
+        <w:spacing w:after="0" w:line="240" w:lineRule="auto"/>
+        <w:rPr>
+          <w:rFonts w:ascii="Consolas" w:hAnsi="Consolas" w:cs="Consolas"/>
+          <w:sz w:val="28"/>
+          <w:szCs w:val="28"/>
+        </w:rPr>
+      </w:pPr>
+      <w:r>
+        <w:rPr>
+          <w:rFonts w:ascii="Consolas" w:hAnsi="Consolas" w:cs="Consolas"/>
+          <w:color w:val="3F7F5F"/>
+          <w:sz w:val="28"/>
+          <w:szCs w:val="28"/>
+          <w:u w:val="single"/>
+        </w:rPr>
+        <w:t>Sse.printStackTrace();</w:t>
+      </w:r>
+    </w:p>
+    <w:p>
+      <w:pPr>
+        <w:spacing w:after="0"/>
+        <w:rPr>
+          <w:rFonts w:ascii="Consolas" w:hAnsi="Consolas" w:cs="Consolas"/>
+          <w:color w:val="3F7F5F"/>
+          <w:sz w:val="28"/>
+          <w:szCs w:val="28"/>
+          <w:u w:val="single"/>
+        </w:rPr>
+      </w:pPr>
+      <w:r>
+        <w:rPr>
+          <w:rFonts w:ascii="Consolas" w:hAnsi="Consolas" w:cs="Consolas"/>
+          <w:color w:val="3F7F5F"/>
+          <w:sz w:val="28"/>
+          <w:szCs w:val="28"/>
+        </w:rPr>
+        <w:t xml:space="preserve">//g) set the messageLabel text to the message of </w:t>
+      </w:r>
+      <w:r>
+        <w:rPr>
+          <w:rFonts w:ascii="Consolas" w:hAnsi="Consolas" w:cs="Consolas"/>
+          <w:color w:val="3F7F5F"/>
+          <w:sz w:val="28"/>
+          <w:szCs w:val="28"/>
+          <w:u w:val="single"/>
+        </w:rPr>
+        <w:t>sse</w:t>
+      </w:r>
+    </w:p>
+    <w:p>
+      <w:pPr>
+        <w:spacing w:after="0"/>
+        <w:rPr>
+          <w:rFonts w:ascii="Consolas" w:hAnsi="Consolas" w:cs="Consolas"/>
+          <w:color w:val="3F7F5F"/>
+          <w:sz w:val="28"/>
+          <w:szCs w:val="28"/>
+          <w:u w:val="single"/>
+        </w:rPr>
+      </w:pPr>
+      <w:r>
+        <w:rPr>
+          <w:rFonts w:ascii="Consolas" w:hAnsi="Consolas" w:cs="Consolas"/>
+          <w:color w:val="3F7F5F"/>
+          <w:sz w:val="28"/>
+          <w:szCs w:val="28"/>
+          <w:u w:val="single"/>
+        </w:rPr>
+        <w:t>messageLabel</w:t>
+      </w:r>
+      <w:r>
+        <w:rPr>
+          <w:rFonts w:ascii="Consolas" w:hAnsi="Consolas" w:cs="Consolas"/>
+          <w:color w:val="3F7F5F"/>
+          <w:sz w:val="28"/>
+          <w:szCs w:val="28"/>
+          <w:u w:val="single"/>
+        </w:rPr>
+        <w:t>.setText(sse.getMessage());</w:t>
+      </w:r>
+    </w:p>
+    <w:p>
+      <w:pPr>
+        <w:autoSpaceDE w:val="0"/>
+        <w:autoSpaceDN w:val="0"/>
+        <w:adjustRightInd w:val="0"/>
+        <w:spacing w:after="0" w:line="240" w:lineRule="auto"/>
+        <w:rPr>
+          <w:rFonts w:ascii="Consolas" w:hAnsi="Consolas" w:cs="Consolas"/>
+          <w:color w:val="3F7F5F"/>
+          <w:sz w:val="28"/>
+          <w:szCs w:val="28"/>
+        </w:rPr>
+      </w:pPr>
+      <w:r>
+        <w:rPr>
+          <w:rFonts w:ascii="Consolas" w:hAnsi="Consolas" w:cs="Consolas"/>
+          <w:color w:val="3F7F5F"/>
+          <w:sz w:val="28"/>
+          <w:szCs w:val="28"/>
+        </w:rPr>
+        <w:t xml:space="preserve">//h) declare and instantiate an HBox named hbox1 with a </w:t>
+      </w:r>
+    </w:p>
+    <w:p>
+      <w:pPr>
+        <w:autoSpaceDE w:val="0"/>
+        <w:autoSpaceDN w:val="0"/>
+        <w:adjustRightInd w:val="0"/>
+        <w:spacing w:after="0" w:line="240" w:lineRule="auto"/>
+        <w:rPr>
+          <w:rFonts w:ascii="Consolas" w:hAnsi="Consolas" w:cs="Consolas"/>
+          <w:color w:val="3F7F5F"/>
+          <w:sz w:val="28"/>
+          <w:szCs w:val="28"/>
+        </w:rPr>
+      </w:pPr>
+      <w:r>
+        <w:rPr>
+          <w:rFonts w:ascii="Consolas" w:hAnsi="Consolas" w:cs="Consolas"/>
+          <w:color w:val="3F7F5F"/>
+          <w:sz w:val="28"/>
+          <w:szCs w:val="28"/>
+        </w:rPr>
+        <w:t>//   spacing of 10, which holds inputSSNLabel, inputSSNField //   and checkButton, in that order</w:t>
+      </w:r>
+    </w:p>
+    <w:p>
+      <w:pPr>
+        <w:autoSpaceDE w:val="0"/>
+        <w:autoSpaceDN w:val="0"/>
+        <w:adjustRightInd w:val="0"/>
+        <w:spacing w:after="0" w:line="240" w:lineRule="auto"/>
+        <w:rPr>
+          <w:rFonts w:ascii="Consolas" w:hAnsi="Consolas" w:cs="Consolas"/>
+          <w:color w:val="3F7F5F"/>
+          <w:sz w:val="28"/>
+          <w:szCs w:val="28"/>
+        </w:rPr>
+      </w:pPr>
+      <w:r>
+        <w:rPr>
+          <w:rFonts w:ascii="Consolas" w:hAnsi="Consolas" w:cs="Consolas"/>
+          <w:color w:val="3F7F5F"/>
+          <w:sz w:val="28"/>
+          <w:szCs w:val="28"/>
+        </w:rPr>
+        <w:lastRenderedPageBreak/>
+        <w:t>HBox hbox1 = new Hbox(10,inputSSNLabelm inputSSNField, checkButton);</w:t>
+      </w:r>
+    </w:p>
+    <w:p>
+      <w:pPr>
+        <w:autoSpaceDE w:val="0"/>
+        <w:autoSpaceDN w:val="0"/>
+        <w:adjustRightInd w:val="0"/>
+        <w:spacing w:after="0" w:line="240" w:lineRule="auto"/>
+        <w:rPr>
+          <w:rFonts w:ascii="Consolas" w:hAnsi="Consolas" w:cs="Consolas"/>
+          <w:color w:val="3F7F5F"/>
+          <w:sz w:val="28"/>
+          <w:szCs w:val="28"/>
+        </w:rPr>
+      </w:pPr>
+      <w:r>
+        <w:rPr>
+          <w:rFonts w:ascii="Consolas" w:hAnsi="Consolas" w:cs="Consolas"/>
+          <w:color w:val="3F7F5F"/>
+          <w:sz w:val="28"/>
+          <w:szCs w:val="28"/>
+        </w:rPr>
+        <w:t xml:space="preserve">//i) declare and instantiate a VBox named </w:t>
+      </w:r>
+      <w:r>
+        <w:rPr>
+          <w:rFonts w:ascii="Consolas" w:hAnsi="Consolas" w:cs="Consolas"/>
+          <w:color w:val="3F7F5F"/>
+          <w:sz w:val="28"/>
+          <w:szCs w:val="28"/>
+          <w:u w:val="single"/>
+        </w:rPr>
+        <w:t>vbox</w:t>
+      </w:r>
+      <w:r>
+        <w:rPr>
+          <w:rFonts w:ascii="Consolas" w:hAnsi="Consolas" w:cs="Consolas"/>
+          <w:color w:val="3F7F5F"/>
+          <w:sz w:val="28"/>
+          <w:szCs w:val="28"/>
+        </w:rPr>
+        <w:t xml:space="preserve"> with a </w:t>
+      </w:r>
+    </w:p>
+    <w:p>
+      <w:pPr>
+        <w:autoSpaceDE w:val="0"/>
+        <w:autoSpaceDN w:val="0"/>
+        <w:adjustRightInd w:val="0"/>
+        <w:spacing w:after="0" w:line="240" w:lineRule="auto"/>
+        <w:rPr>
+          <w:rFonts w:ascii="Consolas" w:hAnsi="Consolas" w:cs="Consolas"/>
+          <w:color w:val="3F7F5F"/>
+          <w:sz w:val="28"/>
+          <w:szCs w:val="28"/>
+        </w:rPr>
+      </w:pPr>
+      <w:r>
+        <w:rPr>
+          <w:rFonts w:ascii="Consolas" w:hAnsi="Consolas" w:cs="Consolas"/>
+          <w:color w:val="3F7F5F"/>
+          <w:sz w:val="28"/>
+          <w:szCs w:val="28"/>
+        </w:rPr>
+        <w:t xml:space="preserve">//   spacing of 10, which holds   hbox1 and hbox2, in that </w:t>
+      </w:r>
+    </w:p>
+    <w:p>
+      <w:pPr>
+        <w:autoSpaceDE w:val="0"/>
+        <w:autoSpaceDN w:val="0"/>
+        <w:adjustRightInd w:val="0"/>
+        <w:spacing w:after="0" w:line="240" w:lineRule="auto"/>
+        <w:rPr>
+          <w:rFonts w:ascii="Consolas" w:hAnsi="Consolas" w:cs="Consolas"/>
+          <w:color w:val="3F7F5F"/>
+          <w:sz w:val="28"/>
+          <w:szCs w:val="28"/>
+        </w:rPr>
+      </w:pPr>
+      <w:r>
+        <w:rPr>
+          <w:rFonts w:ascii="Consolas" w:hAnsi="Consolas" w:cs="Consolas"/>
+          <w:color w:val="3F7F5F"/>
+          <w:sz w:val="28"/>
+          <w:szCs w:val="28"/>
+        </w:rPr>
+        <w:t>//   order</w:t>
+      </w:r>
+    </w:p>
+    <w:p>
+      <w:pPr>
+        <w:autoSpaceDE w:val="0"/>
+        <w:autoSpaceDN w:val="0"/>
+        <w:adjustRightInd w:val="0"/>
+        <w:spacing w:after="0" w:line="240" w:lineRule="auto"/>
+        <w:rPr>
+          <w:rFonts w:ascii="Consolas" w:hAnsi="Consolas" w:cs="Consolas"/>
+          <w:color w:val="3F7F5F"/>
+          <w:sz w:val="28"/>
+          <w:szCs w:val="28"/>
+        </w:rPr>
+      </w:pPr>
+      <w:r>
+        <w:rPr>
+          <w:rFonts w:ascii="Consolas" w:hAnsi="Consolas" w:cs="Consolas"/>
+          <w:color w:val="3F7F5F"/>
+          <w:sz w:val="28"/>
+          <w:szCs w:val="28"/>
+        </w:rPr>
+        <w:t>VBox vbox = new VBox(10,hbox1,hbox2);</w:t>
+      </w:r>
+    </w:p>
+    <w:p>
+      <w:pPr>
+        <w:autoSpaceDE w:val="0"/>
+        <w:autoSpaceDN w:val="0"/>
+        <w:adjustRightInd w:val="0"/>
+        <w:spacing w:after="0" w:line="240" w:lineRule="auto"/>
         <w:rPr>
           <w:rFonts w:ascii="Consolas" w:hAnsi="Consolas" w:cs="Consolas"/>
           <w:color w:val="3F7F5F"/>
@@ -4434,8 +7810,7 @@
           <w:szCs w:val="28"/>
           <w:shd w:val="clear" w:color="auto" w:fill="E8F2FE"/>
         </w:rPr>
-        <w:t>//</w:t>
-      </w:r>
+      </w:pPr>
       <w:r>
         <w:rPr>
           <w:rFonts w:ascii="Consolas" w:hAnsi="Consolas" w:cs="Consolas"/>
@@ -4444,536 +7819,7 @@
           <w:szCs w:val="28"/>
           <w:shd w:val="clear" w:color="auto" w:fill="E8F2FE"/>
         </w:rPr>
-        <w:t>"Check SSN"</w:t>
-      </w:r>
-    </w:p>
-    <w:p>
-      <w:pPr>
-        <w:autoSpaceDE w:val="0"/>
-        <w:autoSpaceDN w:val="0"/>
-        <w:adjustRightInd w:val="0"/>
-        <w:spacing w:after="0" w:line="240" w:lineRule="auto"/>
-        <w:rPr>
-          <w:rFonts w:ascii="Consolas" w:hAnsi="Consolas" w:cs="Consolas"/>
-          <w:sz w:val="28"/>
-          <w:szCs w:val="28"/>
-        </w:rPr>
-      </w:pPr>
-      <w:r>
-        <w:rPr>
-          <w:rFonts w:ascii="Consolas" w:hAnsi="Consolas" w:cs="Consolas"/>
-          <w:color w:val="3F7F5F"/>
-          <w:sz w:val="28"/>
-          <w:szCs w:val="28"/>
-        </w:rPr>
-        <w:t>//d) if the length of the SSN is not equal to 11,</w:t>
-      </w:r>
-    </w:p>
-    <w:p>
-      <w:pPr>
-        <w:autoSpaceDE w:val="0"/>
-        <w:autoSpaceDN w:val="0"/>
-        <w:adjustRightInd w:val="0"/>
-        <w:spacing w:after="0" w:line="240" w:lineRule="auto"/>
-        <w:rPr>
-          <w:rFonts w:ascii="Consolas" w:hAnsi="Consolas" w:cs="Consolas"/>
-          <w:sz w:val="28"/>
-          <w:szCs w:val="28"/>
-        </w:rPr>
-      </w:pPr>
-      <w:r>
-        <w:rPr>
-          <w:rFonts w:ascii="Consolas" w:hAnsi="Consolas" w:cs="Consolas"/>
-          <w:color w:val="3F7F5F"/>
-          <w:sz w:val="28"/>
-          <w:szCs w:val="28"/>
-        </w:rPr>
-        <w:t xml:space="preserve">//   throw a new </w:t>
-      </w:r>
-      <w:proofErr w:type="spellStart"/>
-      <w:r>
-        <w:rPr>
-          <w:rFonts w:ascii="Consolas" w:hAnsi="Consolas" w:cs="Consolas"/>
-          <w:color w:val="3F7F5F"/>
-          <w:sz w:val="28"/>
-          <w:szCs w:val="28"/>
-        </w:rPr>
-        <w:t>SocSecException</w:t>
-      </w:r>
-      <w:proofErr w:type="spellEnd"/>
-      <w:r>
-        <w:rPr>
-          <w:rFonts w:ascii="Consolas" w:hAnsi="Consolas" w:cs="Consolas"/>
-          <w:color w:val="3F7F5F"/>
-          <w:sz w:val="28"/>
-          <w:szCs w:val="28"/>
-        </w:rPr>
-        <w:t xml:space="preserve"> with the message</w:t>
-      </w:r>
-    </w:p>
-    <w:p>
-      <w:pPr>
-        <w:autoSpaceDE w:val="0"/>
-        <w:autoSpaceDN w:val="0"/>
-        <w:adjustRightInd w:val="0"/>
-        <w:spacing w:after="0" w:line="240" w:lineRule="auto"/>
-        <w:rPr>
-          <w:rFonts w:ascii="Consolas" w:hAnsi="Consolas" w:cs="Consolas"/>
-          <w:sz w:val="28"/>
-          <w:szCs w:val="28"/>
-        </w:rPr>
-      </w:pPr>
-      <w:r>
-        <w:rPr>
-          <w:rFonts w:ascii="Consolas" w:hAnsi="Consolas" w:cs="Consolas"/>
-          <w:color w:val="3F7F5F"/>
-          <w:sz w:val="28"/>
-          <w:szCs w:val="28"/>
-        </w:rPr>
-        <w:t>//   "SSN length is not 11."</w:t>
-      </w:r>
-    </w:p>
-    <w:p>
-      <w:pPr>
-        <w:spacing w:after="0"/>
-        <w:rPr>
-          <w:rFonts w:ascii="Consolas" w:hAnsi="Consolas" w:cs="Consolas"/>
-          <w:color w:val="3F7F5F"/>
-          <w:sz w:val="28"/>
-          <w:szCs w:val="28"/>
-        </w:rPr>
-      </w:pPr>
-      <w:r>
-        <w:rPr>
-          <w:rFonts w:ascii="Consolas" w:hAnsi="Consolas" w:cs="Consolas"/>
-          <w:color w:val="3F7F5F"/>
-          <w:sz w:val="28"/>
-          <w:szCs w:val="28"/>
-        </w:rPr>
-        <w:t xml:space="preserve">//e) set the text of </w:t>
-      </w:r>
-      <w:proofErr w:type="spellStart"/>
-      <w:r>
-        <w:rPr>
-          <w:rFonts w:ascii="Consolas" w:hAnsi="Consolas" w:cs="Consolas"/>
-          <w:color w:val="3F7F5F"/>
-          <w:sz w:val="28"/>
-          <w:szCs w:val="28"/>
-        </w:rPr>
-        <w:t>messageLabel</w:t>
-      </w:r>
-      <w:proofErr w:type="spellEnd"/>
-      <w:r>
-        <w:rPr>
-          <w:rFonts w:ascii="Consolas" w:hAnsi="Consolas" w:cs="Consolas"/>
-          <w:color w:val="3F7F5F"/>
-          <w:sz w:val="28"/>
-          <w:szCs w:val="28"/>
-        </w:rPr>
-        <w:t xml:space="preserve"> to "Valid SSN!"</w:t>
-      </w:r>
-    </w:p>
-    <w:p>
-      <w:pPr>
-        <w:autoSpaceDE w:val="0"/>
-        <w:autoSpaceDN w:val="0"/>
-        <w:adjustRightInd w:val="0"/>
-        <w:spacing w:after="0" w:line="240" w:lineRule="auto"/>
-        <w:rPr>
-          <w:rFonts w:ascii="Consolas" w:hAnsi="Consolas" w:cs="Consolas"/>
-          <w:sz w:val="28"/>
-          <w:szCs w:val="28"/>
-        </w:rPr>
-      </w:pPr>
-      <w:r>
-        <w:rPr>
-          <w:rFonts w:ascii="Consolas" w:hAnsi="Consolas" w:cs="Consolas"/>
-          <w:color w:val="3F7F5F"/>
-          <w:sz w:val="28"/>
-          <w:szCs w:val="28"/>
-        </w:rPr>
-        <w:t xml:space="preserve">//f) print the stack trace of </w:t>
-      </w:r>
-      <w:proofErr w:type="spellStart"/>
-      <w:proofErr w:type="gramStart"/>
-      <w:r>
-        <w:rPr>
-          <w:rFonts w:ascii="Consolas" w:hAnsi="Consolas" w:cs="Consolas"/>
-          <w:color w:val="3F7F5F"/>
-          <w:sz w:val="28"/>
-          <w:szCs w:val="28"/>
-          <w:u w:val="single"/>
-        </w:rPr>
-        <w:t>sse</w:t>
-      </w:r>
-      <w:proofErr w:type="spellEnd"/>
-      <w:proofErr w:type="gramEnd"/>
-    </w:p>
-    <w:p>
-      <w:pPr>
-        <w:spacing w:after="0"/>
-        <w:rPr>
-          <w:rFonts w:ascii="Consolas" w:hAnsi="Consolas" w:cs="Consolas"/>
-          <w:color w:val="3F7F5F"/>
-          <w:sz w:val="28"/>
-          <w:szCs w:val="28"/>
-          <w:u w:val="single"/>
-        </w:rPr>
-      </w:pPr>
-      <w:r>
-        <w:rPr>
-          <w:rFonts w:ascii="Consolas" w:hAnsi="Consolas" w:cs="Consolas"/>
-          <w:color w:val="3F7F5F"/>
-          <w:sz w:val="28"/>
-          <w:szCs w:val="28"/>
-        </w:rPr>
-        <w:t xml:space="preserve">//g) set the </w:t>
-      </w:r>
-      <w:proofErr w:type="spellStart"/>
-      <w:r>
-        <w:rPr>
-          <w:rFonts w:ascii="Consolas" w:hAnsi="Consolas" w:cs="Consolas"/>
-          <w:color w:val="3F7F5F"/>
-          <w:sz w:val="28"/>
-          <w:szCs w:val="28"/>
-        </w:rPr>
-        <w:t>messageLabel</w:t>
-      </w:r>
-      <w:proofErr w:type="spellEnd"/>
-      <w:r>
-        <w:rPr>
-          <w:rFonts w:ascii="Consolas" w:hAnsi="Consolas" w:cs="Consolas"/>
-          <w:color w:val="3F7F5F"/>
-          <w:sz w:val="28"/>
-          <w:szCs w:val="28"/>
-        </w:rPr>
-        <w:t xml:space="preserve"> text to the message of </w:t>
-      </w:r>
-      <w:proofErr w:type="spellStart"/>
-      <w:proofErr w:type="gramStart"/>
-      <w:r>
-        <w:rPr>
-          <w:rFonts w:ascii="Consolas" w:hAnsi="Consolas" w:cs="Consolas"/>
-          <w:color w:val="3F7F5F"/>
-          <w:sz w:val="28"/>
-          <w:szCs w:val="28"/>
-          <w:u w:val="single"/>
-        </w:rPr>
-        <w:t>sse</w:t>
-      </w:r>
-      <w:proofErr w:type="spellEnd"/>
-      <w:proofErr w:type="gramEnd"/>
-    </w:p>
-    <w:p>
-      <w:pPr>
-        <w:autoSpaceDE w:val="0"/>
-        <w:autoSpaceDN w:val="0"/>
-        <w:adjustRightInd w:val="0"/>
-        <w:spacing w:after="0" w:line="240" w:lineRule="auto"/>
-        <w:rPr>
-          <w:rFonts w:ascii="Consolas" w:hAnsi="Consolas" w:cs="Consolas"/>
-          <w:color w:val="3F7F5F"/>
-          <w:sz w:val="28"/>
-          <w:szCs w:val="28"/>
-        </w:rPr>
-      </w:pPr>
-      <w:r>
-        <w:rPr>
-          <w:rFonts w:ascii="Consolas" w:hAnsi="Consolas" w:cs="Consolas"/>
-          <w:color w:val="3F7F5F"/>
-          <w:sz w:val="28"/>
-          <w:szCs w:val="28"/>
-        </w:rPr>
-        <w:t xml:space="preserve">//h) declare and instantiate an </w:t>
-      </w:r>
-      <w:proofErr w:type="spellStart"/>
-      <w:r>
-        <w:rPr>
-          <w:rFonts w:ascii="Consolas" w:hAnsi="Consolas" w:cs="Consolas"/>
-          <w:color w:val="3F7F5F"/>
-          <w:sz w:val="28"/>
-          <w:szCs w:val="28"/>
-        </w:rPr>
-        <w:t>HBox</w:t>
-      </w:r>
-      <w:proofErr w:type="spellEnd"/>
-      <w:r>
-        <w:rPr>
-          <w:rFonts w:ascii="Consolas" w:hAnsi="Consolas" w:cs="Consolas"/>
-          <w:color w:val="3F7F5F"/>
-          <w:sz w:val="28"/>
-          <w:szCs w:val="28"/>
-        </w:rPr>
-        <w:t xml:space="preserve"> named hbox1 with a </w:t>
-      </w:r>
-    </w:p>
-    <w:p>
-      <w:pPr>
-        <w:autoSpaceDE w:val="0"/>
-        <w:autoSpaceDN w:val="0"/>
-        <w:adjustRightInd w:val="0"/>
-        <w:spacing w:after="0" w:line="240" w:lineRule="auto"/>
-        <w:rPr>
-          <w:rFonts w:ascii="Consolas" w:hAnsi="Consolas" w:cs="Consolas"/>
-          <w:color w:val="3F7F5F"/>
-          <w:sz w:val="28"/>
-          <w:szCs w:val="28"/>
-        </w:rPr>
-      </w:pPr>
-      <w:r>
-        <w:rPr>
-          <w:rFonts w:ascii="Consolas" w:hAnsi="Consolas" w:cs="Consolas"/>
-          <w:color w:val="3F7F5F"/>
-          <w:sz w:val="28"/>
-          <w:szCs w:val="28"/>
-        </w:rPr>
-        <w:t xml:space="preserve">//   </w:t>
-      </w:r>
-      <w:r>
-        <w:rPr>
-          <w:rFonts w:ascii="Consolas" w:hAnsi="Consolas" w:cs="Consolas"/>
-          <w:color w:val="3F7F5F"/>
-          <w:sz w:val="28"/>
-          <w:szCs w:val="28"/>
-        </w:rPr>
-        <w:t xml:space="preserve">spacing of 10, which holds </w:t>
-      </w:r>
-      <w:proofErr w:type="spellStart"/>
-      <w:r>
-        <w:rPr>
-          <w:rFonts w:ascii="Consolas" w:hAnsi="Consolas" w:cs="Consolas"/>
-          <w:color w:val="3F7F5F"/>
-          <w:sz w:val="28"/>
-          <w:szCs w:val="28"/>
-        </w:rPr>
-        <w:t>inputSSNLabel</w:t>
-      </w:r>
-      <w:proofErr w:type="spellEnd"/>
-      <w:r>
-        <w:rPr>
-          <w:rFonts w:ascii="Consolas" w:hAnsi="Consolas" w:cs="Consolas"/>
-          <w:color w:val="3F7F5F"/>
-          <w:sz w:val="28"/>
-          <w:szCs w:val="28"/>
-        </w:rPr>
-        <w:t xml:space="preserve">, </w:t>
-      </w:r>
-      <w:proofErr w:type="spellStart"/>
-      <w:r>
-        <w:rPr>
-          <w:rFonts w:ascii="Consolas" w:hAnsi="Consolas" w:cs="Consolas"/>
-          <w:color w:val="3F7F5F"/>
-          <w:sz w:val="28"/>
-          <w:szCs w:val="28"/>
-        </w:rPr>
-        <w:t>inputSSNField</w:t>
-      </w:r>
-      <w:proofErr w:type="spellEnd"/>
-      <w:r>
-        <w:rPr>
-          <w:rFonts w:ascii="Consolas" w:hAnsi="Consolas" w:cs="Consolas"/>
-          <w:color w:val="3F7F5F"/>
-          <w:sz w:val="28"/>
-          <w:szCs w:val="28"/>
-        </w:rPr>
-        <w:t xml:space="preserve"> </w:t>
-      </w:r>
-      <w:r>
-        <w:rPr>
-          <w:rFonts w:ascii="Consolas" w:hAnsi="Consolas" w:cs="Consolas"/>
-          <w:color w:val="3F7F5F"/>
-          <w:sz w:val="28"/>
-          <w:szCs w:val="28"/>
-        </w:rPr>
-        <w:t xml:space="preserve">//   </w:t>
-      </w:r>
-      <w:r>
-        <w:rPr>
-          <w:rFonts w:ascii="Consolas" w:hAnsi="Consolas" w:cs="Consolas"/>
-          <w:color w:val="3F7F5F"/>
-          <w:sz w:val="28"/>
-          <w:szCs w:val="28"/>
-        </w:rPr>
-        <w:t xml:space="preserve">and </w:t>
-      </w:r>
-      <w:proofErr w:type="spellStart"/>
-      <w:r>
-        <w:rPr>
-          <w:rFonts w:ascii="Consolas" w:hAnsi="Consolas" w:cs="Consolas"/>
-          <w:color w:val="3F7F5F"/>
-          <w:sz w:val="28"/>
-          <w:szCs w:val="28"/>
-        </w:rPr>
-        <w:t>checkButto</w:t>
-      </w:r>
-      <w:bookmarkStart w:id="0" w:name="_GoBack"/>
-      <w:bookmarkEnd w:id="0"/>
-      <w:r>
-        <w:rPr>
-          <w:rFonts w:ascii="Consolas" w:hAnsi="Consolas" w:cs="Consolas"/>
-          <w:color w:val="3F7F5F"/>
-          <w:sz w:val="28"/>
-          <w:szCs w:val="28"/>
-        </w:rPr>
-        <w:t>n</w:t>
-      </w:r>
-      <w:proofErr w:type="spellEnd"/>
-      <w:r>
-        <w:rPr>
-          <w:rFonts w:ascii="Consolas" w:hAnsi="Consolas" w:cs="Consolas"/>
-          <w:color w:val="3F7F5F"/>
-          <w:sz w:val="28"/>
-          <w:szCs w:val="28"/>
-        </w:rPr>
-        <w:t>, in that order</w:t>
-      </w:r>
-    </w:p>
-    <w:p>
-      <w:pPr>
-        <w:autoSpaceDE w:val="0"/>
-        <w:autoSpaceDN w:val="0"/>
-        <w:adjustRightInd w:val="0"/>
-        <w:spacing w:after="0" w:line="240" w:lineRule="auto"/>
-        <w:rPr>
-          <w:rFonts w:ascii="Consolas" w:hAnsi="Consolas" w:cs="Consolas"/>
-          <w:color w:val="3F7F5F"/>
-          <w:sz w:val="28"/>
-          <w:szCs w:val="28"/>
-        </w:rPr>
-      </w:pPr>
-      <w:r>
-        <w:rPr>
-          <w:rFonts w:ascii="Consolas" w:hAnsi="Consolas" w:cs="Consolas"/>
-          <w:color w:val="3F7F5F"/>
-          <w:sz w:val="28"/>
-          <w:szCs w:val="28"/>
-        </w:rPr>
-        <w:t>//</w:t>
-      </w:r>
-      <w:proofErr w:type="spellStart"/>
-      <w:r>
-        <w:rPr>
-          <w:rFonts w:ascii="Consolas" w:hAnsi="Consolas" w:cs="Consolas"/>
-          <w:color w:val="3F7F5F"/>
-          <w:sz w:val="28"/>
-          <w:szCs w:val="28"/>
-        </w:rPr>
-        <w:t>i</w:t>
-      </w:r>
-      <w:proofErr w:type="spellEnd"/>
-      <w:r>
-        <w:rPr>
-          <w:rFonts w:ascii="Consolas" w:hAnsi="Consolas" w:cs="Consolas"/>
-          <w:color w:val="3F7F5F"/>
-          <w:sz w:val="28"/>
-          <w:szCs w:val="28"/>
-        </w:rPr>
-        <w:t xml:space="preserve">) declare and instantiate a </w:t>
-      </w:r>
-      <w:proofErr w:type="spellStart"/>
-      <w:r>
-        <w:rPr>
-          <w:rFonts w:ascii="Consolas" w:hAnsi="Consolas" w:cs="Consolas"/>
-          <w:color w:val="3F7F5F"/>
-          <w:sz w:val="28"/>
-          <w:szCs w:val="28"/>
-        </w:rPr>
-        <w:t>VBox</w:t>
-      </w:r>
-      <w:proofErr w:type="spellEnd"/>
-      <w:r>
-        <w:rPr>
-          <w:rFonts w:ascii="Consolas" w:hAnsi="Consolas" w:cs="Consolas"/>
-          <w:color w:val="3F7F5F"/>
-          <w:sz w:val="28"/>
-          <w:szCs w:val="28"/>
-        </w:rPr>
-        <w:t xml:space="preserve"> named </w:t>
-      </w:r>
-      <w:proofErr w:type="spellStart"/>
-      <w:r>
-        <w:rPr>
-          <w:rFonts w:ascii="Consolas" w:hAnsi="Consolas" w:cs="Consolas"/>
-          <w:color w:val="3F7F5F"/>
-          <w:sz w:val="28"/>
-          <w:szCs w:val="28"/>
-          <w:u w:val="single"/>
-        </w:rPr>
-        <w:t>vbox</w:t>
-      </w:r>
-      <w:proofErr w:type="spellEnd"/>
-      <w:r>
-        <w:rPr>
-          <w:rFonts w:ascii="Consolas" w:hAnsi="Consolas" w:cs="Consolas"/>
-          <w:color w:val="3F7F5F"/>
-          <w:sz w:val="28"/>
-          <w:szCs w:val="28"/>
-        </w:rPr>
-        <w:t xml:space="preserve"> with a </w:t>
-      </w:r>
-    </w:p>
-    <w:p>
-      <w:pPr>
-        <w:autoSpaceDE w:val="0"/>
-        <w:autoSpaceDN w:val="0"/>
-        <w:adjustRightInd w:val="0"/>
-        <w:spacing w:after="0" w:line="240" w:lineRule="auto"/>
-        <w:rPr>
-          <w:rFonts w:ascii="Consolas" w:hAnsi="Consolas" w:cs="Consolas"/>
-          <w:color w:val="3F7F5F"/>
-          <w:sz w:val="28"/>
-          <w:szCs w:val="28"/>
-        </w:rPr>
-      </w:pPr>
-      <w:r>
-        <w:rPr>
-          <w:rFonts w:ascii="Consolas" w:hAnsi="Consolas" w:cs="Consolas"/>
-          <w:color w:val="3F7F5F"/>
-          <w:sz w:val="28"/>
-          <w:szCs w:val="28"/>
-        </w:rPr>
-        <w:t xml:space="preserve">//   </w:t>
-      </w:r>
-      <w:r>
-        <w:rPr>
-          <w:rFonts w:ascii="Consolas" w:hAnsi="Consolas" w:cs="Consolas"/>
-          <w:color w:val="3F7F5F"/>
-          <w:sz w:val="28"/>
-          <w:szCs w:val="28"/>
-        </w:rPr>
-        <w:t xml:space="preserve">spacing of 10, which holds   hbox1 and hbox2, in that </w:t>
-      </w:r>
-    </w:p>
-    <w:p>
-      <w:pPr>
-        <w:autoSpaceDE w:val="0"/>
-        <w:autoSpaceDN w:val="0"/>
-        <w:adjustRightInd w:val="0"/>
-        <w:spacing w:after="0" w:line="240" w:lineRule="auto"/>
-        <w:rPr>
-          <w:rFonts w:ascii="Consolas" w:hAnsi="Consolas" w:cs="Consolas"/>
-          <w:color w:val="3F7F5F"/>
-          <w:sz w:val="28"/>
-          <w:szCs w:val="28"/>
-        </w:rPr>
-      </w:pPr>
-      <w:r>
-        <w:rPr>
-          <w:rFonts w:ascii="Consolas" w:hAnsi="Consolas" w:cs="Consolas"/>
-          <w:color w:val="3F7F5F"/>
-          <w:sz w:val="28"/>
-          <w:szCs w:val="28"/>
-        </w:rPr>
-        <w:t xml:space="preserve">//   </w:t>
-      </w:r>
-      <w:r>
-        <w:rPr>
-          <w:rFonts w:ascii="Consolas" w:hAnsi="Consolas" w:cs="Consolas"/>
-          <w:color w:val="3F7F5F"/>
-          <w:sz w:val="28"/>
-          <w:szCs w:val="28"/>
-        </w:rPr>
-        <w:t>order</w:t>
+        <w:t>//j) set the title of the primaryStage to "SSN Checker"</w:t>
       </w:r>
     </w:p>
     <w:p>
@@ -4997,29 +7843,7 @@
           <w:szCs w:val="28"/>
           <w:shd w:val="clear" w:color="auto" w:fill="E8F2FE"/>
         </w:rPr>
-        <w:t xml:space="preserve">//j) set the title of the </w:t>
-      </w:r>
-      <w:proofErr w:type="spellStart"/>
-      <w:r>
-        <w:rPr>
-          <w:rFonts w:ascii="Consolas" w:hAnsi="Consolas" w:cs="Consolas"/>
-          <w:color w:val="3F7F5F"/>
-          <w:sz w:val="28"/>
-          <w:szCs w:val="28"/>
-          <w:shd w:val="clear" w:color="auto" w:fill="E8F2FE"/>
-        </w:rPr>
-        <w:t>primaryStage</w:t>
-      </w:r>
-      <w:proofErr w:type="spellEnd"/>
-      <w:r>
-        <w:rPr>
-          <w:rFonts w:ascii="Consolas" w:hAnsi="Consolas" w:cs="Consolas"/>
-          <w:color w:val="3F7F5F"/>
-          <w:sz w:val="28"/>
-          <w:szCs w:val="28"/>
-          <w:shd w:val="clear" w:color="auto" w:fill="E8F2FE"/>
-        </w:rPr>
-        <w:t xml:space="preserve"> to "SSN Checker"</w:t>
+        <w:t>primaryStage.setTitle(“SSN Checker”);</w:t>
       </w:r>
     </w:p>
     <w:p>
@@ -5147,25 +7971,7 @@
           <w:sz w:val="24"/>
           <w:szCs w:val="24"/>
         </w:rPr>
-        <w:t xml:space="preserve">+ </w:t>
-      </w:r>
-      <w:proofErr w:type="gramStart"/>
-      <w:r>
-        <w:rPr>
-          <w:rFonts w:ascii="Times New Roman" w:hAnsi="Times New Roman" w:cs="Times New Roman"/>
-          <w:sz w:val="24"/>
-          <w:szCs w:val="24"/>
-        </w:rPr>
-        <w:t>for</w:t>
-      </w:r>
-      <w:proofErr w:type="gramEnd"/>
-      <w:r>
-        <w:rPr>
-          <w:rFonts w:ascii="Times New Roman" w:hAnsi="Times New Roman" w:cs="Times New Roman"/>
-          <w:sz w:val="24"/>
-          <w:szCs w:val="24"/>
-        </w:rPr>
-        <w:t xml:space="preserve"> public, - for private, # for protected</w:t>
+        <w:t>+ for public, - for private, # for protected</w:t>
       </w:r>
     </w:p>
     <w:p>
@@ -5261,7 +8067,7 @@
 </file>
 
 <file path=word/numbering.xml><?xml version="1.0" encoding="utf-8"?>
-<w:numbering xmlns:wpc="http://schemas.microsoft.com/office/word/2010/wordprocessingCanvas" xmlns:cx="http://schemas.microsoft.com/office/drawing/2014/chartex" xmlns:cx1="http://schemas.microsoft.com/office/drawing/2015/9/8/chartex" xmlns:mc="http://schemas.openxmlformats.org/markup-compatibility/2006" xmlns:o="urn:schemas-microsoft-com:office:office" xmlns:r="http://schemas.openxmlformats.org/officeDocument/2006/relationships" xmlns:m="http://schemas.openxmlformats.org/officeDocument/2006/math" xmlns:v="urn:schemas-microsoft-com:vml" xmlns:wp14="http://schemas.microsoft.com/office/word/2010/wordprocessingDrawing" xmlns:wp="http://schemas.openxmlformats.org/drawingml/2006/wordprocessingDrawing" xmlns:w10="urn:schemas-microsoft-com:office:word" xmlns:w="http://schemas.openxmlformats.org/wordprocessingml/2006/main" xmlns:w14="http://schemas.microsoft.com/office/word/2010/wordml" xmlns:w15="http://schemas.microsoft.com/office/word/2012/wordml" xmlns:w16se="http://schemas.microsoft.com/office/word/2015/wordml/symex" xmlns:wpg="http://schemas.microsoft.com/office/word/2010/wordprocessingGroup" xmlns:wpi="http://schemas.microsoft.com/office/word/2010/wordprocessingInk" xmlns:wne="http://schemas.microsoft.com/office/word/2006/wordml" xmlns:wps="http://schemas.microsoft.com/office/word/2010/wordprocessingShape" mc:Ignorable="w14 w15 w16se wp14">
+<w:numbering xmlns:wpc="http://schemas.microsoft.com/office/word/2010/wordprocessingCanvas" xmlns:cx="http://schemas.microsoft.com/office/drawing/2014/chartex" xmlns:cx1="http://schemas.microsoft.com/office/drawing/2015/9/8/chartex" xmlns:cx2="http://schemas.microsoft.com/office/drawing/2015/10/21/chartex" xmlns:cx3="http://schemas.microsoft.com/office/drawing/2016/5/9/chartex" xmlns:cx4="http://schemas.microsoft.com/office/drawing/2016/5/10/chartex" xmlns:cx5="http://schemas.microsoft.com/office/drawing/2016/5/11/chartex" xmlns:cx6="http://schemas.microsoft.com/office/drawing/2016/5/12/chartex" xmlns:cx7="http://schemas.microsoft.com/office/drawing/2016/5/13/chartex" xmlns:cx8="http://schemas.microsoft.com/office/drawing/2016/5/14/chartex" xmlns:mc="http://schemas.openxmlformats.org/markup-compatibility/2006" xmlns:aink="http://schemas.microsoft.com/office/drawing/2016/ink" xmlns:am3d="http://schemas.microsoft.com/office/drawing/2017/model3d" xmlns:o="urn:schemas-microsoft-com:office:office" xmlns:oel="http://schemas.microsoft.com/office/2019/extlst" xmlns:r="http://schemas.openxmlformats.org/officeDocument/2006/relationships" xmlns:m="http://schemas.openxmlformats.org/officeDocument/2006/math" xmlns:v="urn:schemas-microsoft-com:vml" xmlns:wp14="http://schemas.microsoft.com/office/word/2010/wordprocessingDrawing" xmlns:wp="http://schemas.openxmlformats.org/drawingml/2006/wordprocessingDrawing" xmlns:w10="urn:schemas-microsoft-com:office:word" xmlns:w="http://schemas.openxmlformats.org/wordprocessingml/2006/main" xmlns:w14="http://schemas.microsoft.com/office/word/2010/wordml" xmlns:w15="http://schemas.microsoft.com/office/word/2012/wordml" xmlns:w16cex="http://schemas.microsoft.com/office/word/2018/wordml/cex" xmlns:w16cid="http://schemas.microsoft.com/office/word/2016/wordml/cid" xmlns:w16="http://schemas.microsoft.com/office/word/2018/wordml" xmlns:w16sdtdh="http://schemas.microsoft.com/office/word/2020/wordml/sdtdatahash" xmlns:w16se="http://schemas.microsoft.com/office/word/2015/wordml/symex" xmlns:wpg="http://schemas.microsoft.com/office/word/2010/wordprocessingGroup" xmlns:wpi="http://schemas.microsoft.com/office/word/2010/wordprocessingInk" xmlns:wne="http://schemas.microsoft.com/office/word/2006/wordml" xmlns:wps="http://schemas.microsoft.com/office/word/2010/wordprocessingShape" mc:Ignorable="w14 w15 w16se w16cid w16 w16cex w16sdtdh wp14">
   <w:abstractNum w:abstractNumId="0" w15:restartNumberingAfterBreak="0">
     <w:nsid w:val="03E0456A"/>
     <w:multiLevelType w:val="hybridMultilevel"/>
@@ -6467,50 +9273,50 @@
       </w:pPr>
     </w:lvl>
   </w:abstractNum>
-  <w:num w:numId="1">
+  <w:num w:numId="1" w16cid:durableId="1250432571">
     <w:abstractNumId w:val="9"/>
   </w:num>
-  <w:num w:numId="2">
+  <w:num w:numId="2" w16cid:durableId="2076315661">
     <w:abstractNumId w:val="7"/>
   </w:num>
-  <w:num w:numId="3">
+  <w:num w:numId="3" w16cid:durableId="1580795516">
     <w:abstractNumId w:val="2"/>
   </w:num>
-  <w:num w:numId="4">
+  <w:num w:numId="4" w16cid:durableId="1494099397">
     <w:abstractNumId w:val="1"/>
   </w:num>
-  <w:num w:numId="5">
+  <w:num w:numId="5" w16cid:durableId="593127656">
     <w:abstractNumId w:val="6"/>
   </w:num>
-  <w:num w:numId="6">
+  <w:num w:numId="6" w16cid:durableId="721564569">
     <w:abstractNumId w:val="10"/>
   </w:num>
-  <w:num w:numId="7">
+  <w:num w:numId="7" w16cid:durableId="329909353">
     <w:abstractNumId w:val="4"/>
   </w:num>
-  <w:num w:numId="8">
+  <w:num w:numId="8" w16cid:durableId="314728230">
     <w:abstractNumId w:val="5"/>
   </w:num>
-  <w:num w:numId="9">
+  <w:num w:numId="9" w16cid:durableId="1702241013">
     <w:abstractNumId w:val="12"/>
   </w:num>
-  <w:num w:numId="10">
+  <w:num w:numId="10" w16cid:durableId="24256795">
     <w:abstractNumId w:val="11"/>
   </w:num>
-  <w:num w:numId="11">
+  <w:num w:numId="11" w16cid:durableId="1312057797">
     <w:abstractNumId w:val="0"/>
   </w:num>
-  <w:num w:numId="12">
+  <w:num w:numId="12" w16cid:durableId="137650592">
     <w:abstractNumId w:val="3"/>
   </w:num>
-  <w:num w:numId="13">
+  <w:num w:numId="13" w16cid:durableId="1085223571">
     <w:abstractNumId w:val="8"/>
   </w:num>
 </w:numbering>
 </file>
 
 <file path=word/styles.xml><?xml version="1.0" encoding="utf-8"?>
-<w:styles xmlns:mc="http://schemas.openxmlformats.org/markup-compatibility/2006" xmlns:r="http://schemas.openxmlformats.org/officeDocument/2006/relationships" xmlns:w="http://schemas.openxmlformats.org/wordprocessingml/2006/main" xmlns:w14="http://schemas.microsoft.com/office/word/2010/wordml" xmlns:w15="http://schemas.microsoft.com/office/word/2012/wordml" xmlns:w16se="http://schemas.microsoft.com/office/word/2015/wordml/symex" mc:Ignorable="w14 w15 w16se">
+<w:styles xmlns:mc="http://schemas.openxmlformats.org/markup-compatibility/2006" xmlns:r="http://schemas.openxmlformats.org/officeDocument/2006/relationships" xmlns:w="http://schemas.openxmlformats.org/wordprocessingml/2006/main" xmlns:w14="http://schemas.microsoft.com/office/word/2010/wordml" xmlns:w15="http://schemas.microsoft.com/office/word/2012/wordml" xmlns:w16cex="http://schemas.microsoft.com/office/word/2018/wordml/cex" xmlns:w16cid="http://schemas.microsoft.com/office/word/2016/wordml/cid" xmlns:w16="http://schemas.microsoft.com/office/word/2018/wordml" xmlns:w16sdtdh="http://schemas.microsoft.com/office/word/2020/wordml/sdtdatahash" xmlns:w16se="http://schemas.microsoft.com/office/word/2015/wordml/symex" mc:Ignorable="w14 w15 w16se w16cid w16 w16cex w16sdtdh">
   <w:docDefaults>
     <w:rPrDefault>
       <w:rPr>
@@ -6526,7 +9332,7 @@
       </w:pPr>
     </w:pPrDefault>
   </w:docDefaults>
-  <w:latentStyles w:defLockedState="0" w:defUIPriority="99" w:defSemiHidden="0" w:defUnhideWhenUsed="0" w:defQFormat="0" w:count="371">
+  <w:latentStyles w:defLockedState="0" w:defUIPriority="99" w:defSemiHidden="0" w:defUnhideWhenUsed="0" w:defQFormat="0" w:count="376">
     <w:lsdException w:name="Normal" w:uiPriority="0" w:qFormat="1"/>
     <w:lsdException w:name="heading 1" w:uiPriority="9" w:qFormat="1"/>
     <w:lsdException w:name="heading 2" w:semiHidden="1" w:uiPriority="9" w:unhideWhenUsed="1" w:qFormat="1"/>
@@ -6632,7 +9438,6 @@
     <w:lsdException w:name="HTML Sample" w:semiHidden="1" w:unhideWhenUsed="1"/>
     <w:lsdException w:name="HTML Typewriter" w:semiHidden="1" w:unhideWhenUsed="1"/>
     <w:lsdException w:name="HTML Variable" w:semiHidden="1" w:unhideWhenUsed="1"/>
-    <w:lsdException w:name="Normal Table" w:semiHidden="1" w:unhideWhenUsed="1"/>
     <w:lsdException w:name="annotation subject" w:semiHidden="1" w:unhideWhenUsed="1"/>
     <w:lsdException w:name="No List" w:semiHidden="1" w:unhideWhenUsed="1"/>
     <w:lsdException w:name="Outline List 1" w:semiHidden="1" w:unhideWhenUsed="1"/>
@@ -6675,11 +9480,8 @@
     <w:lsdException w:name="Table Contemporary" w:semiHidden="1" w:unhideWhenUsed="1"/>
     <w:lsdException w:name="Table Elegant" w:semiHidden="1" w:unhideWhenUsed="1"/>
     <w:lsdException w:name="Table Professional" w:semiHidden="1" w:unhideWhenUsed="1"/>
-    <w:lsdException w:name="Table Subtle 1" w:semiHidden="1" w:unhideWhenUsed="1"/>
     <w:lsdException w:name="Table Subtle 2" w:semiHidden="1" w:unhideWhenUsed="1"/>
     <w:lsdException w:name="Table Web 1" w:semiHidden="1" w:unhideWhenUsed="1"/>
-    <w:lsdException w:name="Table Web 2" w:semiHidden="1" w:unhideWhenUsed="1"/>
-    <w:lsdException w:name="Table Web 3" w:semiHidden="1" w:unhideWhenUsed="1"/>
     <w:lsdException w:name="Balloon Text" w:semiHidden="1" w:unhideWhenUsed="1"/>
     <w:lsdException w:name="Table Grid" w:uiPriority="39"/>
     <w:lsdException w:name="Table Theme" w:semiHidden="1" w:unhideWhenUsed="1"/>
@@ -6898,6 +9700,11 @@
     <w:lsdException w:name="List Table 5 Dark Accent 6" w:uiPriority="50"/>
     <w:lsdException w:name="List Table 6 Colorful Accent 6" w:uiPriority="51"/>
     <w:lsdException w:name="List Table 7 Colorful Accent 6" w:uiPriority="52"/>
+    <w:lsdException w:name="Mention" w:semiHidden="1" w:unhideWhenUsed="1"/>
+    <w:lsdException w:name="Smart Hyperlink" w:semiHidden="1" w:unhideWhenUsed="1"/>
+    <w:lsdException w:name="Hashtag" w:semiHidden="1" w:unhideWhenUsed="1"/>
+    <w:lsdException w:name="Unresolved Mention" w:semiHidden="1" w:unhideWhenUsed="1"/>
+    <w:lsdException w:name="Smart Link" w:semiHidden="1" w:unhideWhenUsed="1"/>
   </w:latentStyles>
   <w:style w:type="paragraph" w:default="1" w:styleId="Normal">
     <w:name w:val="Normal"/>
